--- a/Assignment 1/Consegna/Report Assignment 1.docx
+++ b/Assignment 1/Consegna/Report Assignment 1.docx
@@ -11,8 +11,6 @@
           <w:szCs w:val="52"/>
         </w:rPr>
       </w:pPr>
-      <w:bookmarkStart w:id="0" w:name="_GoBack"/>
-      <w:bookmarkEnd w:id="0"/>
       <w:r>
         <w:t xml:space="preserve"> </w:t>
       </w:r>
@@ -189,7 +187,13 @@
         <w:t xml:space="preserve"> == 21</w:t>
       </w:r>
       <w:r>
-        <w:t>” per analizzare i pacchetti appartenenti ad una sessione ftp</w:t>
+        <w:t xml:space="preserve">” per analizzare i pacchetti appartenenti </w:t>
+      </w:r>
+      <w:r>
+        <w:t xml:space="preserve">alla </w:t>
+      </w:r>
+      <w:r>
+        <w:t>sessione ftp</w:t>
       </w:r>
       <w:r>
         <w:t>.</w:t>
@@ -512,19 +516,7 @@
         <w:t>exit: per terminare la sessione FTP</w:t>
       </w:r>
     </w:p>
-    <w:p>
-      <w:r>
-        <w:t xml:space="preserve">Una volta eseguiti tutti i comandi è stato analizzato il traffico generato attraverso </w:t>
-      </w:r>
-      <w:proofErr w:type="spellStart"/>
-      <w:r>
-        <w:t>Wireshark</w:t>
-      </w:r>
-      <w:proofErr w:type="spellEnd"/>
-      <w:r>
-        <w:t>.</w:t>
-      </w:r>
-    </w:p>
+    <w:p/>
     <w:p>
       <w:pPr>
         <w:jc w:val="center"/>
@@ -575,6 +567,31 @@
           </wp:inline>
         </w:drawing>
       </w:r>
+    </w:p>
+    <w:p>
+      <w:pPr>
+        <w:jc w:val="center"/>
+      </w:pPr>
+      <w:bookmarkStart w:id="0" w:name="_GoBack"/>
+      <w:bookmarkEnd w:id="0"/>
+    </w:p>
+    <w:p>
+      <w:r>
+        <w:t xml:space="preserve">Una volta eseguiti tutti i comandi è stato analizzato il traffico generato attraverso </w:t>
+      </w:r>
+      <w:proofErr w:type="spellStart"/>
+      <w:r>
+        <w:t>Wireshark</w:t>
+      </w:r>
+      <w:proofErr w:type="spellEnd"/>
+      <w:r>
+        <w:t>.</w:t>
+      </w:r>
+    </w:p>
+    <w:p>
+      <w:pPr>
+        <w:jc w:val="center"/>
+      </w:pPr>
     </w:p>
     <w:p>
       <w:pPr>
@@ -708,21 +725,7 @@
         <w:rPr>
           <w:rStyle w:val="Enfasiintensa"/>
         </w:rPr>
-        <w:t xml:space="preserve"> </w:t>
-      </w:r>
-      <w:proofErr w:type="spellStart"/>
-      <w:r>
-        <w:rPr>
-          <w:rStyle w:val="Enfasiintensa"/>
-        </w:rPr>
-        <w:t>is</w:t>
-      </w:r>
-      <w:proofErr w:type="spellEnd"/>
-      <w:r>
-        <w:rPr>
-          <w:rStyle w:val="Enfasiintensa"/>
-        </w:rPr>
-        <w:t xml:space="preserve"> the </w:t>
+        <w:t xml:space="preserve"> is the </w:t>
       </w:r>
       <w:proofErr w:type="spellStart"/>
       <w:r>
@@ -1014,21 +1017,7 @@
         <w:rPr>
           <w:rStyle w:val="Enfasiintensa"/>
         </w:rPr>
-        <w:t xml:space="preserve">filters </w:t>
-      </w:r>
-      <w:proofErr w:type="spellStart"/>
-      <w:r>
-        <w:rPr>
-          <w:rStyle w:val="Enfasiintensa"/>
-        </w:rPr>
-        <w:t>is</w:t>
-      </w:r>
-      <w:proofErr w:type="spellEnd"/>
-      <w:r>
-        <w:rPr>
-          <w:rStyle w:val="Enfasiintensa"/>
-        </w:rPr>
-        <w:t xml:space="preserve"> the </w:t>
+        <w:t xml:space="preserve">filters is the </w:t>
       </w:r>
       <w:proofErr w:type="spellStart"/>
       <w:r>
@@ -1242,21 +1231,7 @@
         <w:rPr>
           <w:rStyle w:val="Enfasiintensa"/>
         </w:rPr>
-        <w:t xml:space="preserve"> </w:t>
-      </w:r>
-      <w:proofErr w:type="spellStart"/>
-      <w:r>
-        <w:rPr>
-          <w:rStyle w:val="Enfasiintensa"/>
-        </w:rPr>
-        <w:t>is</w:t>
-      </w:r>
-      <w:proofErr w:type="spellEnd"/>
-      <w:r>
-        <w:rPr>
-          <w:rStyle w:val="Enfasiintensa"/>
-        </w:rPr>
-        <w:t xml:space="preserve"> the IP </w:t>
+        <w:t xml:space="preserve"> is the IP </w:t>
       </w:r>
       <w:proofErr w:type="spellStart"/>
       <w:r>
@@ -1352,21 +1327,7 @@
         <w:rPr>
           <w:rStyle w:val="Enfasiintensa"/>
         </w:rPr>
-        <w:t xml:space="preserve"> </w:t>
-      </w:r>
-      <w:proofErr w:type="spellStart"/>
-      <w:r>
-        <w:rPr>
-          <w:rStyle w:val="Enfasiintensa"/>
-        </w:rPr>
-        <w:t>is</w:t>
-      </w:r>
-      <w:proofErr w:type="spellEnd"/>
-      <w:r>
-        <w:rPr>
-          <w:rStyle w:val="Enfasiintensa"/>
-        </w:rPr>
-        <w:t xml:space="preserve"> the TCP port </w:t>
+        <w:t xml:space="preserve"> is the TCP port </w:t>
       </w:r>
       <w:proofErr w:type="spellStart"/>
       <w:r>
@@ -1394,21 +1355,7 @@
         <w:rPr>
           <w:rStyle w:val="Enfasiintensa"/>
         </w:rPr>
-        <w:t xml:space="preserve"> FTP client in </w:t>
-      </w:r>
-      <w:proofErr w:type="spellStart"/>
-      <w:r>
-        <w:rPr>
-          <w:rStyle w:val="Enfasiintensa"/>
-        </w:rPr>
-        <w:t>order</w:t>
-      </w:r>
-      <w:proofErr w:type="spellEnd"/>
-      <w:r>
-        <w:rPr>
-          <w:rStyle w:val="Enfasiintensa"/>
-        </w:rPr>
-        <w:t xml:space="preserve"> to start the TCP</w:t>
+        <w:t xml:space="preserve"> FTP client in order to start the TCP</w:t>
       </w:r>
       <w:r>
         <w:rPr>
@@ -2286,21 +2233,7 @@
         <w:rPr>
           <w:rStyle w:val="Enfasiintensa"/>
         </w:rPr>
-        <w:t xml:space="preserve">4. </w:t>
-      </w:r>
-      <w:proofErr w:type="spellStart"/>
-      <w:r>
-        <w:rPr>
-          <w:rStyle w:val="Enfasiintensa"/>
-        </w:rPr>
-        <w:t>Is</w:t>
-      </w:r>
-      <w:proofErr w:type="spellEnd"/>
-      <w:r>
-        <w:rPr>
-          <w:rStyle w:val="Enfasiintensa"/>
-        </w:rPr>
-        <w:t xml:space="preserve"> </w:t>
+        <w:t xml:space="preserve">4. Is </w:t>
       </w:r>
       <w:proofErr w:type="spellStart"/>
       <w:r>
@@ -3453,19 +3386,11 @@
           <w:rStyle w:val="Enfasiintensa"/>
         </w:rPr>
       </w:pPr>
-      <w:proofErr w:type="spellStart"/>
-      <w:r>
-        <w:rPr>
-          <w:rStyle w:val="Enfasiintensa"/>
-        </w:rPr>
-        <w:t>Is</w:t>
-      </w:r>
-      <w:proofErr w:type="spellEnd"/>
-      <w:r>
-        <w:rPr>
-          <w:rStyle w:val="Enfasiintensa"/>
-        </w:rPr>
-        <w:t xml:space="preserve"> data connection </w:t>
+      <w:r>
+        <w:rPr>
+          <w:rStyle w:val="Enfasiintensa"/>
+        </w:rPr>
+        <w:t xml:space="preserve">Is data connection </w:t>
       </w:r>
       <w:proofErr w:type="spellStart"/>
       <w:r>
@@ -3569,21 +3494,7 @@
         <w:rPr>
           <w:rStyle w:val="Enfasiintensa"/>
         </w:rPr>
-        <w:t xml:space="preserve"> connection </w:t>
-      </w:r>
-      <w:proofErr w:type="spellStart"/>
-      <w:r>
-        <w:rPr>
-          <w:rStyle w:val="Enfasiintensa"/>
-        </w:rPr>
-        <w:t>is</w:t>
-      </w:r>
-      <w:proofErr w:type="spellEnd"/>
-      <w:r>
-        <w:rPr>
-          <w:rStyle w:val="Enfasiintensa"/>
-        </w:rPr>
-        <w:t xml:space="preserve"> ACTIVE or PASSIVE, </w:t>
+        <w:t xml:space="preserve"> connection is ACTIVE or PASSIVE, </w:t>
       </w:r>
       <w:proofErr w:type="spellStart"/>
       <w:r>
@@ -3597,21 +3508,7 @@
         <w:rPr>
           <w:rStyle w:val="Enfasiintensa"/>
         </w:rPr>
-        <w:t xml:space="preserve"> TCP port </w:t>
-      </w:r>
-      <w:proofErr w:type="spellStart"/>
-      <w:r>
-        <w:rPr>
-          <w:rStyle w:val="Enfasiintensa"/>
-        </w:rPr>
-        <w:t>is</w:t>
-      </w:r>
-      <w:proofErr w:type="spellEnd"/>
-      <w:r>
-        <w:rPr>
-          <w:rStyle w:val="Enfasiintensa"/>
-        </w:rPr>
-        <w:t xml:space="preserve"> </w:t>
+        <w:t xml:space="preserve"> TCP port is </w:t>
       </w:r>
       <w:proofErr w:type="spellStart"/>
       <w:r>
@@ -5483,19 +5380,11 @@
           <w:rStyle w:val="Enfasiintensa"/>
         </w:rPr>
       </w:pPr>
-      <w:proofErr w:type="spellStart"/>
-      <w:r>
-        <w:rPr>
-          <w:rStyle w:val="Enfasiintensa"/>
-        </w:rPr>
-        <w:t>Is</w:t>
-      </w:r>
-      <w:proofErr w:type="spellEnd"/>
-      <w:r>
-        <w:rPr>
-          <w:rStyle w:val="Enfasiintensa"/>
-        </w:rPr>
-        <w:t xml:space="preserve"> data connection </w:t>
+      <w:r>
+        <w:rPr>
+          <w:rStyle w:val="Enfasiintensa"/>
+        </w:rPr>
+        <w:t xml:space="preserve">Is data connection </w:t>
       </w:r>
       <w:proofErr w:type="spellStart"/>
       <w:r>
@@ -5599,21 +5488,7 @@
         <w:rPr>
           <w:rStyle w:val="Enfasiintensa"/>
         </w:rPr>
-        <w:t xml:space="preserve"> connection </w:t>
-      </w:r>
-      <w:proofErr w:type="spellStart"/>
-      <w:r>
-        <w:rPr>
-          <w:rStyle w:val="Enfasiintensa"/>
-        </w:rPr>
-        <w:t>is</w:t>
-      </w:r>
-      <w:proofErr w:type="spellEnd"/>
-      <w:r>
-        <w:rPr>
-          <w:rStyle w:val="Enfasiintensa"/>
-        </w:rPr>
-        <w:t xml:space="preserve"> ACTIVE or PASSIVE, </w:t>
+        <w:t xml:space="preserve"> connection is ACTIVE or PASSIVE, </w:t>
       </w:r>
       <w:proofErr w:type="spellStart"/>
       <w:r>
@@ -5627,21 +5502,7 @@
         <w:rPr>
           <w:rStyle w:val="Enfasiintensa"/>
         </w:rPr>
-        <w:t xml:space="preserve"> TCP port </w:t>
-      </w:r>
-      <w:proofErr w:type="spellStart"/>
-      <w:r>
-        <w:rPr>
-          <w:rStyle w:val="Enfasiintensa"/>
-        </w:rPr>
-        <w:t>is</w:t>
-      </w:r>
-      <w:proofErr w:type="spellEnd"/>
-      <w:r>
-        <w:rPr>
-          <w:rStyle w:val="Enfasiintensa"/>
-        </w:rPr>
-        <w:t xml:space="preserve"> </w:t>
+        <w:t xml:space="preserve"> TCP port is </w:t>
       </w:r>
       <w:proofErr w:type="spellStart"/>
       <w:r>
@@ -5887,6 +5748,7 @@
         </w:rPr>
       </w:pPr>
       <w:r>
+        <w:lastRenderedPageBreak/>
         <w:t xml:space="preserve">Sul collegamento di controllo sono scambiati i seguenti pacchetti. </w:t>
       </w:r>
     </w:p>
@@ -5895,7 +5757,6 @@
         <w:rPr>
           <w:noProof/>
         </w:rPr>
-        <w:lastRenderedPageBreak/>
         <w:drawing>
           <wp:inline distT="0" distB="0" distL="0" distR="0" wp14:anchorId="08147966" wp14:editId="17C93552">
             <wp:extent cx="6645910" cy="980440"/>
@@ -6701,19 +6562,11 @@
           <w:rStyle w:val="Enfasiintensa"/>
         </w:rPr>
       </w:pPr>
-      <w:proofErr w:type="spellStart"/>
-      <w:r>
-        <w:rPr>
-          <w:rStyle w:val="Enfasiintensa"/>
-        </w:rPr>
-        <w:t>Is</w:t>
-      </w:r>
-      <w:proofErr w:type="spellEnd"/>
-      <w:r>
-        <w:rPr>
-          <w:rStyle w:val="Enfasiintensa"/>
-        </w:rPr>
-        <w:t xml:space="preserve"> data connection </w:t>
+      <w:r>
+        <w:rPr>
+          <w:rStyle w:val="Enfasiintensa"/>
+        </w:rPr>
+        <w:t xml:space="preserve">Is data connection </w:t>
       </w:r>
       <w:proofErr w:type="spellStart"/>
       <w:r>
@@ -6817,21 +6670,7 @@
         <w:rPr>
           <w:rStyle w:val="Enfasiintensa"/>
         </w:rPr>
-        <w:t xml:space="preserve"> connection </w:t>
-      </w:r>
-      <w:proofErr w:type="spellStart"/>
-      <w:r>
-        <w:rPr>
-          <w:rStyle w:val="Enfasiintensa"/>
-        </w:rPr>
-        <w:t>is</w:t>
-      </w:r>
-      <w:proofErr w:type="spellEnd"/>
-      <w:r>
-        <w:rPr>
-          <w:rStyle w:val="Enfasiintensa"/>
-        </w:rPr>
-        <w:t xml:space="preserve"> ACTIVE or PASSIVE, </w:t>
+        <w:t xml:space="preserve"> connection is ACTIVE or PASSIVE, </w:t>
       </w:r>
       <w:proofErr w:type="spellStart"/>
       <w:r>
@@ -6845,21 +6684,7 @@
         <w:rPr>
           <w:rStyle w:val="Enfasiintensa"/>
         </w:rPr>
-        <w:t xml:space="preserve"> TCP port </w:t>
-      </w:r>
-      <w:proofErr w:type="spellStart"/>
-      <w:r>
-        <w:rPr>
-          <w:rStyle w:val="Enfasiintensa"/>
-        </w:rPr>
-        <w:t>is</w:t>
-      </w:r>
-      <w:proofErr w:type="spellEnd"/>
-      <w:r>
-        <w:rPr>
-          <w:rStyle w:val="Enfasiintensa"/>
-        </w:rPr>
-        <w:t xml:space="preserve"> </w:t>
+        <w:t xml:space="preserve"> TCP port is </w:t>
       </w:r>
       <w:proofErr w:type="spellStart"/>
       <w:r>
@@ -7114,6 +6939,7 @@
         <w:rPr>
           <w:noProof/>
         </w:rPr>
+        <w:lastRenderedPageBreak/>
         <w:drawing>
           <wp:inline distT="0" distB="0" distL="0" distR="0" wp14:anchorId="2D4B4EF1" wp14:editId="63EC0CA6">
             <wp:extent cx="6645910" cy="1078865"/>
@@ -7159,7 +6985,6 @@
     </w:p>
     <w:p>
       <w:r>
-        <w:lastRenderedPageBreak/>
         <w:t xml:space="preserve">I pacchetti di </w:t>
       </w:r>
       <w:proofErr w:type="spellStart"/>
@@ -7752,6 +7577,7 @@
         <w:rPr>
           <w:rStyle w:val="Enfasiintensa"/>
         </w:rPr>
+        <w:lastRenderedPageBreak/>
         <w:t xml:space="preserve">2. On </w:t>
       </w:r>
       <w:proofErr w:type="spellStart"/>
@@ -7851,7 +7677,6 @@
         <w:rPr>
           <w:rStyle w:val="Enfasiintensa"/>
         </w:rPr>
-        <w:lastRenderedPageBreak/>
         <w:t xml:space="preserve">4. For </w:t>
       </w:r>
       <w:proofErr w:type="spellStart"/>
@@ -10143,7 +9968,7 @@
       </w:pPr>
     </w:pPrDefault>
   </w:docDefaults>
-  <w:latentStyles w:defLockedState="0" w:defUIPriority="99" w:defSemiHidden="0" w:defUnhideWhenUsed="0" w:defQFormat="0" w:count="377">
+  <w:latentStyles w:defLockedState="0" w:defUIPriority="99" w:defSemiHidden="0" w:defUnhideWhenUsed="0" w:defQFormat="0" w:count="376">
     <w:lsdException w:name="Normal" w:uiPriority="0" w:qFormat="1"/>
     <w:lsdException w:name="heading 1" w:uiPriority="9" w:qFormat="1"/>
     <w:lsdException w:name="heading 2" w:semiHidden="1" w:uiPriority="9" w:unhideWhenUsed="1" w:qFormat="1"/>
@@ -10520,7 +10345,6 @@
     <w:lsdException w:name="Hashtag" w:semiHidden="1" w:unhideWhenUsed="1"/>
     <w:lsdException w:name="Unresolved Mention" w:semiHidden="1" w:unhideWhenUsed="1"/>
     <w:lsdException w:name="Smart Link" w:semiHidden="1" w:unhideWhenUsed="1"/>
-    <w:lsdException w:name="Smart Link Error" w:semiHidden="1" w:unhideWhenUsed="1"/>
   </w:latentStyles>
   <w:style w:type="paragraph" w:default="1" w:styleId="Normale">
     <w:name w:val="Normal"/>

--- a/Assignment 1/Consegna/Report Assignment 1.docx
+++ b/Assignment 1/Consegna/Report Assignment 1.docx
@@ -7,55 +7,628 @@
         <w:pStyle w:val="Titolo"/>
         <w:jc w:val="center"/>
         <w:rPr>
+          <w:rFonts w:ascii="Garamond" w:hAnsi="Garamond"/>
           <w:sz w:val="52"/>
           <w:szCs w:val="52"/>
         </w:rPr>
       </w:pPr>
-      <w:r>
-        <w:t xml:space="preserve"> </w:t>
-      </w:r>
-      <w:r>
-        <w:rPr>
+      <w:bookmarkStart w:id="0" w:name="_Hlk30776376"/>
+      <w:bookmarkEnd w:id="0"/>
+    </w:p>
+    <w:p>
+      <w:pPr>
+        <w:pStyle w:val="Titolo"/>
+        <w:jc w:val="center"/>
+        <w:rPr>
+          <w:rFonts w:ascii="Garamond" w:hAnsi="Garamond"/>
           <w:sz w:val="52"/>
           <w:szCs w:val="52"/>
         </w:rPr>
-        <w:t xml:space="preserve">Report </w:t>
-      </w:r>
-      <w:proofErr w:type="spellStart"/>
-      <w:r>
-        <w:rPr>
+      </w:pPr>
+    </w:p>
+    <w:p>
+      <w:pPr>
+        <w:pStyle w:val="Titolo"/>
+        <w:contextualSpacing w:val="0"/>
+        <w:jc w:val="center"/>
+        <w:rPr>
+          <w:rFonts w:ascii="Garamond" w:hAnsi="Garamond"/>
           <w:sz w:val="52"/>
           <w:szCs w:val="52"/>
         </w:rPr>
-        <w:t>Assignment</w:t>
-      </w:r>
-      <w:proofErr w:type="spellEnd"/>
-      <w:r>
-        <w:rPr>
+      </w:pPr>
+    </w:p>
+    <w:p>
+      <w:pPr>
+        <w:pStyle w:val="Titolo"/>
+        <w:contextualSpacing w:val="0"/>
+        <w:jc w:val="center"/>
+        <w:rPr>
+          <w:rFonts w:ascii="Garamond" w:hAnsi="Garamond"/>
           <w:sz w:val="52"/>
           <w:szCs w:val="52"/>
         </w:rPr>
-        <w:t xml:space="preserve"> 1</w:t>
-      </w:r>
-    </w:p>
-    <w:p>
-      <w:pPr>
+      </w:pPr>
+    </w:p>
+    <w:p>
+      <w:pPr>
+        <w:rPr>
+          <w:rFonts w:ascii="Garamond" w:hAnsi="Garamond"/>
+        </w:rPr>
+      </w:pPr>
+    </w:p>
+    <w:p>
+      <w:pPr>
+        <w:rPr>
+          <w:rFonts w:ascii="Garamond" w:hAnsi="Garamond"/>
+        </w:rPr>
+      </w:pPr>
+      <w:r>
+        <w:rPr>
+          <w:rFonts w:ascii="Garamond" w:hAnsi="Garamond"/>
+          <w:noProof/>
+          <w:lang w:eastAsia="it-IT"/>
+        </w:rPr>
+        <mc:AlternateContent>
+          <mc:Choice Requires="wps">
+            <w:drawing>
+              <wp:anchor distT="0" distB="0" distL="114300" distR="114300" simplePos="0" relativeHeight="251660288" behindDoc="0" locked="0" layoutInCell="1" allowOverlap="1" wp14:anchorId="144A9F3B" wp14:editId="0DCB455F">
+                <wp:simplePos x="0" y="0"/>
+                <wp:positionH relativeFrom="page">
+                  <wp:posOffset>6265440</wp:posOffset>
+                </wp:positionH>
+                <wp:positionV relativeFrom="page">
+                  <wp:posOffset>245880</wp:posOffset>
+                </wp:positionV>
+                <wp:extent cx="574200" cy="1041839"/>
+                <wp:effectExtent l="0" t="0" r="0" b="5911"/>
+                <wp:wrapNone/>
+                <wp:docPr id="6" name="Rettangolo 132"/>
+                <wp:cNvGraphicFramePr/>
+                <a:graphic xmlns:a="http://schemas.openxmlformats.org/drawingml/2006/main">
+                  <a:graphicData uri="http://schemas.microsoft.com/office/word/2010/wordprocessingShape">
+                    <wps:wsp>
+                      <wps:cNvSpPr/>
+                      <wps:spPr>
+                        <a:xfrm>
+                          <a:off x="0" y="0"/>
+                          <a:ext cx="574200" cy="1041839"/>
+                        </a:xfrm>
+                        <a:prstGeom prst="rect">
+                          <a:avLst/>
+                        </a:prstGeom>
+                        <a:solidFill>
+                          <a:srgbClr val="4472C4"/>
+                        </a:solidFill>
+                        <a:ln cap="flat">
+                          <a:noFill/>
+                          <a:prstDash val="solid"/>
+                        </a:ln>
+                      </wps:spPr>
+                      <wps:txbx>
+                        <w:txbxContent>
+                          <w:p>
+                            <w:pPr>
+                              <w:jc w:val="right"/>
+                            </w:pPr>
+                          </w:p>
+                        </w:txbxContent>
+                      </wps:txbx>
+                      <wps:bodyPr wrap="square" lIns="45720" tIns="45720" rIns="45720" bIns="45720" anchor="b" anchorCtr="0" compatLnSpc="0">
+                        <a:noAutofit/>
+                      </wps:bodyPr>
+                    </wps:wsp>
+                  </a:graphicData>
+                </a:graphic>
+              </wp:anchor>
+            </w:drawing>
+          </mc:Choice>
+          <mc:Fallback>
+            <w:pict>
+              <v:rect w14:anchorId="144A9F3B" id="Rettangolo 132" o:spid="_x0000_s1026" style="position:absolute;margin-left:493.35pt;margin-top:19.35pt;width:45.2pt;height:82.05pt;z-index:251660288;visibility:visible;mso-wrap-style:square;mso-wrap-distance-left:9pt;mso-wrap-distance-top:0;mso-wrap-distance-right:9pt;mso-wrap-distance-bottom:0;mso-position-horizontal:absolute;mso-position-horizontal-relative:page;mso-position-vertical:absolute;mso-position-vertical-relative:page;v-text-anchor:bottom" o:gfxdata="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" fillcolor="#4472c4" stroked="f">
+                <v:textbox inset="3.6pt,,3.6pt">
+                  <w:txbxContent>
+                    <w:p>
+                      <w:pPr>
+                        <w:jc w:val="right"/>
+                      </w:pPr>
+                    </w:p>
+                  </w:txbxContent>
+                </v:textbox>
+                <w10:wrap anchorx="page" anchory="page"/>
+              </v:rect>
+            </w:pict>
+          </mc:Fallback>
+        </mc:AlternateContent>
+      </w:r>
+    </w:p>
+    <w:p>
+      <w:pPr>
+        <w:pStyle w:val="Titolo"/>
+        <w:contextualSpacing w:val="0"/>
         <w:jc w:val="center"/>
-      </w:pPr>
-      <w:r>
-        <w:t>Baiardi Martina, Lombardini Alessandro</w:t>
-      </w:r>
-    </w:p>
-    <w:p>
-      <w:pPr>
+        <w:rPr>
+          <w:rFonts w:ascii="Garamond" w:hAnsi="Garamond"/>
+          <w:sz w:val="52"/>
+          <w:szCs w:val="52"/>
+        </w:rPr>
+      </w:pPr>
+    </w:p>
+    <w:p>
+      <w:pPr>
+        <w:pStyle w:val="Titolo"/>
+        <w:contextualSpacing w:val="0"/>
         <w:jc w:val="center"/>
+        <w:rPr>
+          <w:rFonts w:ascii="Garamond" w:hAnsi="Garamond"/>
+          <w:sz w:val="52"/>
+          <w:szCs w:val="52"/>
+        </w:rPr>
       </w:pPr>
     </w:p>
     <w:p>
       <w:pPr>
         <w:pStyle w:val="Titolo"/>
+        <w:contextualSpacing w:val="0"/>
+        <w:jc w:val="center"/>
+        <w:rPr>
+          <w:rFonts w:ascii="Garamond" w:hAnsi="Garamond"/>
+          <w:sz w:val="52"/>
+          <w:szCs w:val="52"/>
+        </w:rPr>
+      </w:pPr>
+    </w:p>
+    <w:p>
+      <w:pPr>
+        <w:pStyle w:val="Titolo"/>
+        <w:contextualSpacing w:val="0"/>
+        <w:jc w:val="center"/>
+        <w:rPr>
+          <w:rFonts w:ascii="Garamond" w:hAnsi="Garamond"/>
+          <w:sz w:val="52"/>
+          <w:szCs w:val="52"/>
+        </w:rPr>
+      </w:pPr>
+    </w:p>
+    <w:p>
+      <w:pPr>
+        <w:pStyle w:val="Titolo"/>
+        <w:contextualSpacing w:val="0"/>
+        <w:jc w:val="center"/>
+        <w:rPr>
+          <w:rFonts w:ascii="Garamond" w:hAnsi="Garamond"/>
+          <w:sz w:val="52"/>
+          <w:szCs w:val="52"/>
+        </w:rPr>
+      </w:pPr>
+      <w:r>
+        <w:rPr>
+          <w:rFonts w:ascii="Garamond" w:hAnsi="Garamond"/>
+          <w:noProof/>
+          <w:lang w:eastAsia="it-IT"/>
+        </w:rPr>
+        <mc:AlternateContent>
+          <mc:Choice Requires="wps">
+            <w:drawing>
+              <wp:anchor distT="0" distB="0" distL="114300" distR="114300" simplePos="0" relativeHeight="251659264" behindDoc="0" locked="0" layoutInCell="1" allowOverlap="1" wp14:anchorId="4A31040F" wp14:editId="55759647">
+                <wp:simplePos x="0" y="0"/>
+                <wp:positionH relativeFrom="margin">
+                  <wp:align>center</wp:align>
+                </wp:positionH>
+                <wp:positionV relativeFrom="page">
+                  <wp:posOffset>3418840</wp:posOffset>
+                </wp:positionV>
+                <wp:extent cx="5021580" cy="1297305"/>
+                <wp:effectExtent l="0" t="0" r="7620" b="17145"/>
+                <wp:wrapSquare wrapText="bothSides"/>
+                <wp:docPr id="5" name="Casella di testo 131"/>
+                <wp:cNvGraphicFramePr/>
+                <a:graphic xmlns:a="http://schemas.openxmlformats.org/drawingml/2006/main">
+                  <a:graphicData uri="http://schemas.microsoft.com/office/word/2010/wordprocessingShape">
+                    <wps:wsp>
+                      <wps:cNvSpPr txBox="1"/>
+                      <wps:spPr>
+                        <a:xfrm>
+                          <a:off x="0" y="0"/>
+                          <a:ext cx="5021580" cy="1297305"/>
+                        </a:xfrm>
+                        <a:prstGeom prst="rect">
+                          <a:avLst/>
+                        </a:prstGeom>
+                        <a:noFill/>
+                        <a:ln>
+                          <a:noFill/>
+                          <a:prstDash/>
+                        </a:ln>
+                      </wps:spPr>
+                      <wps:txbx>
+                        <w:txbxContent>
+                          <w:p>
+                            <w:pPr>
+                              <w:pStyle w:val="Nessunaspaziatura"/>
+                              <w:spacing w:before="40" w:after="560" w:line="216" w:lineRule="auto"/>
+                              <w:jc w:val="center"/>
+                              <w:rPr>
+                                <w:rFonts w:ascii="Garamond" w:hAnsi="Garamond"/>
+                              </w:rPr>
+                            </w:pPr>
+                            <w:proofErr w:type="spellStart"/>
+                            <w:r>
+                              <w:rPr>
+                                <w:rFonts w:ascii="Garamond" w:hAnsi="Garamond"/>
+                                <w:color w:val="4472C4"/>
+                                <w:sz w:val="72"/>
+                                <w:szCs w:val="72"/>
+                              </w:rPr>
+                              <w:t>Assignment</w:t>
+                            </w:r>
+                            <w:proofErr w:type="spellEnd"/>
+                            <w:r>
+                              <w:rPr>
+                                <w:rFonts w:ascii="Garamond" w:hAnsi="Garamond"/>
+                                <w:color w:val="4472C4"/>
+                                <w:sz w:val="72"/>
+                                <w:szCs w:val="72"/>
+                              </w:rPr>
+                              <w:t xml:space="preserve"> #2: Relazione</w:t>
+                            </w:r>
+                          </w:p>
+                          <w:p>
+                            <w:pPr>
+                              <w:pStyle w:val="Nessunaspaziatura"/>
+                              <w:spacing w:before="40" w:after="40"/>
+                              <w:jc w:val="center"/>
+                              <w:rPr>
+                                <w:sz w:val="28"/>
+                                <w:szCs w:val="28"/>
+                              </w:rPr>
+                            </w:pPr>
+                            <w:r>
+                              <w:rPr>
+                                <w:caps/>
+                                <w:color w:val="1F4E79"/>
+                                <w:sz w:val="28"/>
+                                <w:szCs w:val="28"/>
+                              </w:rPr>
+                              <w:t>Programmazione di reti</w:t>
+                            </w:r>
+                          </w:p>
+                          <w:p>
+                            <w:pPr>
+                              <w:pStyle w:val="Nessunaspaziatura"/>
+                              <w:spacing w:before="80" w:after="40"/>
+                            </w:pPr>
+                          </w:p>
+                        </w:txbxContent>
+                      </wps:txbx>
+                      <wps:bodyPr wrap="square" lIns="0" tIns="0" rIns="0" bIns="0" anchor="t" compatLnSpc="0">
+                        <a:noAutofit/>
+                      </wps:bodyPr>
+                    </wps:wsp>
+                  </a:graphicData>
+                </a:graphic>
+              </wp:anchor>
+            </w:drawing>
+          </mc:Choice>
+          <mc:Fallback>
+            <w:pict>
+              <v:shapetype w14:anchorId="4A31040F" id="_x0000_t202" coordsize="21600,21600" o:spt="202" path="m,l,21600r21600,l21600,xe">
+                <v:stroke joinstyle="miter"/>
+                <v:path gradientshapeok="t" o:connecttype="rect"/>
+              </v:shapetype>
+              <v:shape id="Casella di testo 131" o:spid="_x0000_s1027" type="#_x0000_t202" style="position:absolute;left:0;text-align:left;margin-left:0;margin-top:269.2pt;width:395.4pt;height:102.15pt;z-index:251659264;visibility:visible;mso-wrap-style:square;mso-wrap-distance-left:9pt;mso-wrap-distance-top:0;mso-wrap-distance-right:9pt;mso-wrap-distance-bottom:0;mso-position-horizontal:center;mso-position-horizontal-relative:margin;mso-position-vertical:absolute;mso-position-vertical-relative:page;v-text-anchor:top" o:gfxdata="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" filled="f" stroked="f">
+                <v:textbox inset="0,0,0,0">
+                  <w:txbxContent>
+                    <w:p>
+                      <w:pPr>
+                        <w:pStyle w:val="Nessunaspaziatura"/>
+                        <w:spacing w:before="40" w:after="560" w:line="216" w:lineRule="auto"/>
+                        <w:jc w:val="center"/>
+                        <w:rPr>
+                          <w:rFonts w:ascii="Garamond" w:hAnsi="Garamond"/>
+                        </w:rPr>
+                      </w:pPr>
+                      <w:proofErr w:type="spellStart"/>
+                      <w:r>
+                        <w:rPr>
+                          <w:rFonts w:ascii="Garamond" w:hAnsi="Garamond"/>
+                          <w:color w:val="4472C4"/>
+                          <w:sz w:val="72"/>
+                          <w:szCs w:val="72"/>
+                        </w:rPr>
+                        <w:t>Assignment</w:t>
+                      </w:r>
+                      <w:proofErr w:type="spellEnd"/>
+                      <w:r>
+                        <w:rPr>
+                          <w:rFonts w:ascii="Garamond" w:hAnsi="Garamond"/>
+                          <w:color w:val="4472C4"/>
+                          <w:sz w:val="72"/>
+                          <w:szCs w:val="72"/>
+                        </w:rPr>
+                        <w:t xml:space="preserve"> #2: Relazione</w:t>
+                      </w:r>
+                    </w:p>
+                    <w:p>
+                      <w:pPr>
+                        <w:pStyle w:val="Nessunaspaziatura"/>
+                        <w:spacing w:before="40" w:after="40"/>
+                        <w:jc w:val="center"/>
+                        <w:rPr>
+                          <w:sz w:val="28"/>
+                          <w:szCs w:val="28"/>
+                        </w:rPr>
+                      </w:pPr>
+                      <w:r>
+                        <w:rPr>
+                          <w:caps/>
+                          <w:color w:val="1F4E79"/>
+                          <w:sz w:val="28"/>
+                          <w:szCs w:val="28"/>
+                        </w:rPr>
+                        <w:t>Programmazione di reti</w:t>
+                      </w:r>
+                    </w:p>
+                    <w:p>
+                      <w:pPr>
+                        <w:pStyle w:val="Nessunaspaziatura"/>
+                        <w:spacing w:before="80" w:after="40"/>
+                      </w:pPr>
+                    </w:p>
+                  </w:txbxContent>
+                </v:textbox>
+                <w10:wrap type="square" anchorx="margin" anchory="page"/>
+              </v:shape>
+            </w:pict>
+          </mc:Fallback>
+        </mc:AlternateContent>
+      </w:r>
+    </w:p>
+    <w:p>
+      <w:pPr>
+        <w:pStyle w:val="Titolo"/>
+        <w:contextualSpacing w:val="0"/>
+        <w:jc w:val="center"/>
+        <w:rPr>
+          <w:rFonts w:ascii="Garamond" w:hAnsi="Garamond"/>
+          <w:sz w:val="52"/>
+          <w:szCs w:val="52"/>
+        </w:rPr>
+      </w:pPr>
+    </w:p>
+    <w:p>
+      <w:pPr>
+        <w:pStyle w:val="Titolo"/>
+        <w:contextualSpacing w:val="0"/>
+        <w:rPr>
+          <w:rFonts w:ascii="Garamond" w:hAnsi="Garamond"/>
+          <w:sz w:val="52"/>
+          <w:szCs w:val="52"/>
+        </w:rPr>
+      </w:pPr>
+    </w:p>
+    <w:p>
+      <w:pPr>
+        <w:pStyle w:val="Titolo"/>
+        <w:contextualSpacing w:val="0"/>
+        <w:rPr>
+          <w:rFonts w:ascii="Garamond" w:hAnsi="Garamond"/>
+          <w:sz w:val="52"/>
+          <w:szCs w:val="52"/>
+        </w:rPr>
+      </w:pPr>
+    </w:p>
+    <w:p>
+      <w:pPr>
+        <w:pStyle w:val="Titolo"/>
+        <w:contextualSpacing w:val="0"/>
+        <w:jc w:val="center"/>
+        <w:rPr>
+          <w:rFonts w:ascii="Garamond" w:hAnsi="Garamond"/>
+          <w:sz w:val="52"/>
+          <w:szCs w:val="52"/>
+        </w:rPr>
+      </w:pPr>
+    </w:p>
+    <w:p>
+      <w:pPr>
+        <w:rPr>
+          <w:rFonts w:ascii="Garamond" w:hAnsi="Garamond"/>
+        </w:rPr>
+      </w:pPr>
+    </w:p>
+    <w:p>
+      <w:pPr>
+        <w:rPr>
+          <w:rFonts w:ascii="Garamond" w:hAnsi="Garamond"/>
+        </w:rPr>
+      </w:pPr>
+    </w:p>
+    <w:p>
+      <w:pPr>
+        <w:rPr>
+          <w:rFonts w:ascii="Garamond" w:hAnsi="Garamond"/>
+        </w:rPr>
+      </w:pPr>
+    </w:p>
+    <w:p>
+      <w:pPr>
+        <w:rPr>
+          <w:rFonts w:ascii="Garamond" w:hAnsi="Garamond"/>
+        </w:rPr>
+      </w:pPr>
+    </w:p>
+    <w:p>
+      <w:pPr>
+        <w:rPr>
+          <w:rFonts w:ascii="Garamond" w:hAnsi="Garamond"/>
+        </w:rPr>
+      </w:pPr>
+    </w:p>
+    <w:p>
+      <w:pPr>
+        <w:rPr>
+          <w:rFonts w:ascii="Garamond" w:hAnsi="Garamond"/>
+        </w:rPr>
+      </w:pPr>
+    </w:p>
+    <w:p>
+      <w:pPr>
+        <w:rPr>
+          <w:rFonts w:ascii="Garamond" w:hAnsi="Garamond"/>
+        </w:rPr>
+      </w:pPr>
+    </w:p>
+    <w:p>
+      <w:pPr>
+        <w:rPr>
+          <w:rFonts w:ascii="Garamond" w:hAnsi="Garamond"/>
+        </w:rPr>
+      </w:pPr>
+    </w:p>
+    <w:p>
+      <w:pPr>
+        <w:pStyle w:val="Nessunaspaziatura"/>
+        <w:spacing w:before="80" w:after="40"/>
+        <w:ind w:left="7080"/>
+        <w:rPr>
+          <w:caps/>
+          <w:color w:val="5B9BD5"/>
+          <w:sz w:val="24"/>
+          <w:szCs w:val="24"/>
+        </w:rPr>
+      </w:pPr>
+    </w:p>
+    <w:p>
+      <w:pPr>
+        <w:pStyle w:val="Nessunaspaziatura"/>
+        <w:spacing w:before="80" w:after="40"/>
+        <w:ind w:left="7080"/>
+        <w:rPr>
+          <w:caps/>
+          <w:color w:val="5B9BD5"/>
+          <w:sz w:val="24"/>
+          <w:szCs w:val="24"/>
+        </w:rPr>
+      </w:pPr>
+    </w:p>
+    <w:p>
+      <w:pPr>
+        <w:pStyle w:val="Nessunaspaziatura"/>
+        <w:spacing w:before="80" w:after="40"/>
+        <w:ind w:left="7080"/>
+        <w:rPr>
+          <w:caps/>
+          <w:color w:val="5B9BD5"/>
+          <w:sz w:val="24"/>
+          <w:szCs w:val="24"/>
+        </w:rPr>
+      </w:pPr>
+    </w:p>
+    <w:p>
+      <w:pPr>
+        <w:pStyle w:val="Nessunaspaziatura"/>
+        <w:spacing w:before="80" w:after="40"/>
+        <w:ind w:left="7080"/>
+        <w:rPr>
+          <w:caps/>
+          <w:color w:val="5B9BD5"/>
+          <w:sz w:val="24"/>
+          <w:szCs w:val="24"/>
+        </w:rPr>
+      </w:pPr>
+    </w:p>
+    <w:p>
+      <w:pPr>
+        <w:pStyle w:val="Nessunaspaziatura"/>
+        <w:spacing w:before="80" w:after="40"/>
+        <w:ind w:left="7080"/>
+        <w:rPr>
+          <w:caps/>
+          <w:color w:val="5B9BD5"/>
+          <w:sz w:val="24"/>
+          <w:szCs w:val="24"/>
+        </w:rPr>
+      </w:pPr>
+    </w:p>
+    <w:p>
+      <w:pPr>
+        <w:pStyle w:val="Nessunaspaziatura"/>
+        <w:spacing w:before="80" w:after="40"/>
+        <w:ind w:left="7080"/>
+        <w:rPr>
+          <w:caps/>
+          <w:color w:val="5B9BD5"/>
+          <w:sz w:val="24"/>
+          <w:szCs w:val="24"/>
+        </w:rPr>
+      </w:pPr>
+    </w:p>
+    <w:p>
+      <w:pPr>
+        <w:pStyle w:val="Nessunaspaziatura"/>
+        <w:spacing w:before="80" w:after="40"/>
+        <w:ind w:left="7080"/>
+        <w:rPr>
+          <w:caps/>
+          <w:color w:val="5B9BD5"/>
+          <w:sz w:val="24"/>
+          <w:szCs w:val="24"/>
+        </w:rPr>
+      </w:pPr>
+    </w:p>
+    <w:p>
+      <w:pPr>
+        <w:pStyle w:val="Nessunaspaziatura"/>
+        <w:spacing w:before="80" w:after="40"/>
+        <w:ind w:left="7080"/>
+        <w:rPr>
+          <w:caps/>
+          <w:color w:val="5B9BD5"/>
+          <w:sz w:val="24"/>
+          <w:szCs w:val="24"/>
+        </w:rPr>
+      </w:pPr>
+      <w:r>
+        <w:rPr>
+          <w:caps/>
+          <w:color w:val="5B9BD5"/>
+          <w:sz w:val="24"/>
+          <w:szCs w:val="24"/>
+        </w:rPr>
+        <w:t>baiardi martina</w:t>
+      </w:r>
+    </w:p>
+    <w:p>
+      <w:pPr>
+        <w:pStyle w:val="Nessunaspaziatura"/>
+        <w:spacing w:before="80" w:after="40"/>
+        <w:ind w:left="7080"/>
+        <w:rPr>
+          <w:caps/>
+          <w:color w:val="5B9BD5"/>
+          <w:sz w:val="24"/>
+          <w:szCs w:val="24"/>
+        </w:rPr>
+      </w:pPr>
+      <w:r>
+        <w:rPr>
+          <w:caps/>
+          <w:color w:val="5B9BD5"/>
+          <w:sz w:val="24"/>
+          <w:szCs w:val="24"/>
+        </w:rPr>
+        <w:t>lombardini alessandro</w:t>
+      </w:r>
+    </w:p>
+    <w:p>
+      <w:pPr>
+        <w:pStyle w:val="Titolo"/>
         <w:rPr>
           <w:rStyle w:val="Titolo1Carattere"/>
+          <w:rFonts w:ascii="Garamond" w:hAnsi="Garamond"/>
+          <w:b/>
+          <w:bCs/>
           <w:color w:val="auto"/>
           <w:sz w:val="48"/>
           <w:szCs w:val="48"/>
@@ -64,15 +637,22 @@
       <w:r>
         <w:rPr>
           <w:rStyle w:val="Titolo1Carattere"/>
+          <w:rFonts w:ascii="Garamond" w:hAnsi="Garamond"/>
+          <w:b/>
+          <w:bCs/>
           <w:color w:val="auto"/>
           <w:sz w:val="48"/>
           <w:szCs w:val="48"/>
         </w:rPr>
+        <w:lastRenderedPageBreak/>
         <w:t>T</w:t>
       </w:r>
       <w:r>
         <w:rPr>
           <w:rStyle w:val="Titolo1Carattere"/>
+          <w:rFonts w:ascii="Garamond" w:hAnsi="Garamond"/>
+          <w:b/>
+          <w:bCs/>
           <w:color w:val="auto"/>
           <w:sz w:val="48"/>
           <w:szCs w:val="48"/>
@@ -83,30 +663,69 @@
     <w:p>
       <w:pPr>
         <w:pStyle w:val="Titolo1"/>
-      </w:pPr>
-      <w:r>
+        <w:rPr>
+          <w:rFonts w:ascii="Garamond" w:hAnsi="Garamond"/>
+          <w:b/>
+          <w:bCs/>
+          <w:color w:val="auto"/>
+          <w:sz w:val="28"/>
+          <w:szCs w:val="28"/>
+        </w:rPr>
+      </w:pPr>
+      <w:r>
+        <w:rPr>
+          <w:rFonts w:ascii="Garamond" w:hAnsi="Garamond"/>
+          <w:b/>
+          <w:bCs/>
+          <w:color w:val="auto"/>
+          <w:sz w:val="28"/>
+          <w:szCs w:val="28"/>
+        </w:rPr>
         <w:t>Phase-0</w:t>
       </w:r>
     </w:p>
     <w:p>
-      <w:r>
+      <w:pPr>
+        <w:rPr>
+          <w:rFonts w:ascii="Garamond" w:hAnsi="Garamond"/>
+        </w:rPr>
+      </w:pPr>
+      <w:r>
+        <w:rPr>
+          <w:rFonts w:ascii="Garamond" w:hAnsi="Garamond"/>
+        </w:rPr>
         <w:t xml:space="preserve">Dopo aver aperto </w:t>
       </w:r>
       <w:proofErr w:type="spellStart"/>
       <w:r>
+        <w:rPr>
+          <w:rFonts w:ascii="Garamond" w:hAnsi="Garamond"/>
+        </w:rPr>
         <w:t>Wireshark</w:t>
       </w:r>
       <w:proofErr w:type="spellEnd"/>
       <w:r>
+        <w:rPr>
+          <w:rFonts w:ascii="Garamond" w:hAnsi="Garamond"/>
+        </w:rPr>
         <w:t xml:space="preserve"> per analizzare il traffico dei pacchetti in rete, è stata selezionata l’interfaccia</w:t>
       </w:r>
       <w:r>
+        <w:rPr>
+          <w:rFonts w:ascii="Garamond" w:hAnsi="Garamond"/>
+        </w:rPr>
         <w:t xml:space="preserve"> Wi-Fi.</w:t>
       </w:r>
     </w:p>
     <w:p>
-      <w:r>
-        <w:rPr>
+      <w:pPr>
+        <w:rPr>
+          <w:rFonts w:ascii="Garamond" w:hAnsi="Garamond"/>
+        </w:rPr>
+      </w:pPr>
+      <w:r>
+        <w:rPr>
+          <w:rFonts w:ascii="Garamond" w:hAnsi="Garamond"/>
           <w:noProof/>
         </w:rPr>
         <w:drawing>
@@ -160,51 +779,86 @@
       </w:r>
     </w:p>
     <w:p>
-      <w:r>
+      <w:pPr>
+        <w:rPr>
+          <w:rFonts w:ascii="Garamond" w:hAnsi="Garamond"/>
+        </w:rPr>
+      </w:pPr>
+      <w:r>
+        <w:rPr>
+          <w:rFonts w:ascii="Garamond" w:hAnsi="Garamond"/>
+        </w:rPr>
         <w:t>Successivamente è stato applicato il filtro “</w:t>
       </w:r>
       <w:proofErr w:type="spellStart"/>
       <w:r>
         <w:rPr>
+          <w:rFonts w:ascii="Garamond" w:hAnsi="Garamond"/>
           <w:i/>
           <w:iCs/>
         </w:rPr>
-        <w:t>ftp</w:t>
-      </w:r>
-      <w:r>
-        <w:rPr>
+        <w:t>tc</w:t>
+      </w:r>
+      <w:r>
+        <w:rPr>
+          <w:rFonts w:ascii="Garamond" w:hAnsi="Garamond"/>
           <w:i/>
           <w:iCs/>
         </w:rPr>
-        <w:t>.port</w:t>
-      </w:r>
-      <w:proofErr w:type="spellEnd"/>
-      <w:r>
-        <w:rPr>
+        <w:t>p</w:t>
+      </w:r>
+      <w:r>
+        <w:rPr>
+          <w:rFonts w:ascii="Garamond" w:hAnsi="Garamond"/>
           <w:i/>
           <w:iCs/>
         </w:rPr>
+        <w:t>.port</w:t>
+      </w:r>
+      <w:proofErr w:type="spellEnd"/>
+      <w:r>
+        <w:rPr>
+          <w:rFonts w:ascii="Garamond" w:hAnsi="Garamond"/>
+          <w:i/>
+          <w:iCs/>
+        </w:rPr>
         <w:t xml:space="preserve"> == 21</w:t>
       </w:r>
       <w:r>
+        <w:rPr>
+          <w:rFonts w:ascii="Garamond" w:hAnsi="Garamond"/>
+        </w:rPr>
         <w:t xml:space="preserve">” per analizzare i pacchetti appartenenti </w:t>
       </w:r>
       <w:r>
+        <w:rPr>
+          <w:rFonts w:ascii="Garamond" w:hAnsi="Garamond"/>
+        </w:rPr>
         <w:t xml:space="preserve">alla </w:t>
       </w:r>
       <w:r>
+        <w:rPr>
+          <w:rFonts w:ascii="Garamond" w:hAnsi="Garamond"/>
+        </w:rPr>
         <w:t>sessione ftp</w:t>
       </w:r>
       <w:r>
+        <w:rPr>
+          <w:rFonts w:ascii="Garamond" w:hAnsi="Garamond"/>
+        </w:rPr>
         <w:t>.</w:t>
       </w:r>
     </w:p>
     <w:p>
       <w:pPr>
         <w:jc w:val="center"/>
-      </w:pPr>
-      <w:r>
-        <w:rPr>
+        <w:rPr>
+          <w:rFonts w:ascii="Garamond" w:hAnsi="Garamond"/>
+        </w:rPr>
+      </w:pPr>
+      <w:r>
+        <w:rPr>
+          <w:rFonts w:ascii="Garamond" w:hAnsi="Garamond"/>
           <w:noProof/>
         </w:rPr>
         <w:drawing>
@@ -253,29 +907,54 @@
     <w:p>
       <w:pPr>
         <w:pStyle w:val="Titolo1"/>
-      </w:pPr>
-      <w:r>
+        <w:rPr>
+          <w:rFonts w:ascii="Garamond" w:hAnsi="Garamond"/>
+          <w:b/>
+          <w:bCs/>
+          <w:color w:val="auto"/>
+        </w:rPr>
+      </w:pPr>
+      <w:r>
+        <w:rPr>
+          <w:rFonts w:ascii="Garamond" w:hAnsi="Garamond"/>
+          <w:b/>
+          <w:bCs/>
+          <w:color w:val="auto"/>
+        </w:rPr>
         <w:t>Phase-1</w:t>
       </w:r>
     </w:p>
     <w:p>
-      <w:r>
+      <w:pPr>
+        <w:rPr>
+          <w:rFonts w:ascii="Garamond" w:hAnsi="Garamond"/>
+        </w:rPr>
+      </w:pPr>
+      <w:r>
+        <w:rPr>
+          <w:rFonts w:ascii="Garamond" w:hAnsi="Garamond"/>
+        </w:rPr>
         <w:t xml:space="preserve">È stata inizializzata una sessione FTP presso il server </w:t>
       </w:r>
       <w:hyperlink r:id="rId7" w:history="1">
         <w:r>
           <w:rPr>
             <w:rStyle w:val="Collegamentoipertestuale"/>
+            <w:rFonts w:ascii="Garamond" w:hAnsi="Garamond"/>
           </w:rPr>
           <w:t>ftp.ubuntu.com</w:t>
         </w:r>
       </w:hyperlink>
       <w:r>
+        <w:rPr>
+          <w:rFonts w:ascii="Garamond" w:hAnsi="Garamond"/>
+        </w:rPr>
         <w:t xml:space="preserve">, sono stati inseriti username </w:t>
       </w:r>
       <w:proofErr w:type="spellStart"/>
       <w:r>
         <w:rPr>
+          <w:rFonts w:ascii="Garamond" w:hAnsi="Garamond"/>
           <w:i/>
           <w:iCs/>
         </w:rPr>
@@ -283,15 +962,22 @@
       </w:r>
       <w:proofErr w:type="spellEnd"/>
       <w:r>
+        <w:rPr>
+          <w:rFonts w:ascii="Garamond" w:hAnsi="Garamond"/>
+        </w:rPr>
         <w:t xml:space="preserve"> e password nulla.</w:t>
       </w:r>
     </w:p>
     <w:p>
       <w:pPr>
         <w:jc w:val="center"/>
-      </w:pPr>
-      <w:r>
-        <w:rPr>
+        <w:rPr>
+          <w:rFonts w:ascii="Garamond" w:hAnsi="Garamond"/>
+        </w:rPr>
+      </w:pPr>
+      <w:r>
+        <w:rPr>
+          <w:rFonts w:ascii="Garamond" w:hAnsi="Garamond"/>
           <w:noProof/>
         </w:rPr>
         <w:drawing>
@@ -338,8 +1024,14 @@
       </w:r>
     </w:p>
     <w:p>
-      <w:r>
-        <w:rPr>
+      <w:pPr>
+        <w:rPr>
+          <w:rFonts w:ascii="Garamond" w:hAnsi="Garamond"/>
+        </w:rPr>
+      </w:pPr>
+      <w:r>
+        <w:rPr>
+          <w:rFonts w:ascii="Garamond" w:hAnsi="Garamond"/>
           <w:noProof/>
         </w:rPr>
         <w:drawing>
@@ -387,15 +1079,50 @@
     </w:p>
     <w:p>
       <w:pPr>
+        <w:rPr>
+          <w:rFonts w:ascii="Garamond" w:hAnsi="Garamond"/>
+        </w:rPr>
+      </w:pPr>
+    </w:p>
+    <w:p>
+      <w:pPr>
         <w:pStyle w:val="Titolo1"/>
-      </w:pPr>
-      <w:r>
-        <w:lastRenderedPageBreak/>
-        <w:t>Phase-2</w:t>
-      </w:r>
-    </w:p>
-    <w:p>
-      <w:r>
+        <w:rPr>
+          <w:rFonts w:ascii="Garamond" w:hAnsi="Garamond"/>
+          <w:b/>
+          <w:bCs/>
+          <w:color w:val="auto"/>
+        </w:rPr>
+      </w:pPr>
+      <w:r>
+        <w:rPr>
+          <w:rFonts w:ascii="Garamond" w:hAnsi="Garamond"/>
+          <w:b/>
+          <w:bCs/>
+          <w:color w:val="auto"/>
+        </w:rPr>
+        <w:t>Phase-</w:t>
+      </w:r>
+      <w:r>
+        <w:rPr>
+          <w:rFonts w:ascii="Garamond" w:hAnsi="Garamond"/>
+          <w:b/>
+          <w:bCs/>
+          <w:color w:val="auto"/>
+        </w:rPr>
+        <w:t>2</w:t>
+      </w:r>
+    </w:p>
+    <w:p>
+      <w:pPr>
+        <w:rPr>
+          <w:rFonts w:ascii="Garamond" w:hAnsi="Garamond"/>
+        </w:rPr>
+      </w:pPr>
+      <w:r>
+        <w:rPr>
+          <w:rFonts w:ascii="Garamond" w:hAnsi="Garamond"/>
+        </w:rPr>
         <w:t>Sono stati inseriti una serie di comandi ftp sul terminale:</w:t>
       </w:r>
     </w:p>
@@ -406,13 +1133,22 @@
           <w:ilvl w:val="0"/>
           <w:numId w:val="3"/>
         </w:numPr>
+        <w:rPr>
+          <w:rFonts w:ascii="Garamond" w:hAnsi="Garamond"/>
+        </w:rPr>
       </w:pPr>
       <w:proofErr w:type="gramStart"/>
       <w:r>
+        <w:rPr>
+          <w:rFonts w:ascii="Garamond" w:hAnsi="Garamond"/>
+        </w:rPr>
         <w:t>?:</w:t>
       </w:r>
       <w:proofErr w:type="gramEnd"/>
       <w:r>
+        <w:rPr>
+          <w:rFonts w:ascii="Garamond" w:hAnsi="Garamond"/>
+        </w:rPr>
         <w:t xml:space="preserve"> per visualizzare l’elenco dei comandi FTP disponibili</w:t>
       </w:r>
     </w:p>
@@ -423,13 +1159,22 @@
           <w:ilvl w:val="0"/>
           <w:numId w:val="3"/>
         </w:numPr>
-      </w:pPr>
-      <w:proofErr w:type="spellStart"/>
-      <w:r>
+        <w:rPr>
+          <w:rFonts w:ascii="Garamond" w:hAnsi="Garamond"/>
+        </w:rPr>
+      </w:pPr>
+      <w:proofErr w:type="spellStart"/>
+      <w:r>
+        <w:rPr>
+          <w:rFonts w:ascii="Garamond" w:hAnsi="Garamond"/>
+        </w:rPr>
         <w:t>ls</w:t>
       </w:r>
       <w:proofErr w:type="spellEnd"/>
       <w:r>
+        <w:rPr>
+          <w:rFonts w:ascii="Garamond" w:hAnsi="Garamond"/>
+        </w:rPr>
         <w:t>: per visualizzare il contenuto della directory corrente</w:t>
       </w:r>
     </w:p>
@@ -440,20 +1185,35 @@
           <w:ilvl w:val="0"/>
           <w:numId w:val="3"/>
         </w:numPr>
-      </w:pPr>
-      <w:r>
+        <w:rPr>
+          <w:rFonts w:ascii="Garamond" w:hAnsi="Garamond"/>
+        </w:rPr>
+      </w:pPr>
+      <w:r>
+        <w:rPr>
+          <w:rFonts w:ascii="Garamond" w:hAnsi="Garamond"/>
+        </w:rPr>
         <w:t xml:space="preserve">cd </w:t>
       </w:r>
       <w:proofErr w:type="spellStart"/>
       <w:r>
+        <w:rPr>
+          <w:rFonts w:ascii="Garamond" w:hAnsi="Garamond"/>
+        </w:rPr>
         <w:t>ubuntu</w:t>
       </w:r>
       <w:proofErr w:type="spellEnd"/>
       <w:r>
+        <w:rPr>
+          <w:rFonts w:ascii="Garamond" w:hAnsi="Garamond"/>
+        </w:rPr>
         <w:t xml:space="preserve">: per modificare la directory corrente in </w:t>
       </w:r>
       <w:proofErr w:type="spellStart"/>
       <w:r>
+        <w:rPr>
+          <w:rFonts w:ascii="Garamond" w:hAnsi="Garamond"/>
+        </w:rPr>
         <w:t>ubuntu</w:t>
       </w:r>
       <w:proofErr w:type="spellEnd"/>
@@ -465,17 +1225,29 @@
           <w:ilvl w:val="0"/>
           <w:numId w:val="3"/>
         </w:numPr>
-      </w:pPr>
-      <w:proofErr w:type="spellStart"/>
-      <w:r>
+        <w:rPr>
+          <w:rFonts w:ascii="Garamond" w:hAnsi="Garamond"/>
+        </w:rPr>
+      </w:pPr>
+      <w:proofErr w:type="spellStart"/>
+      <w:r>
+        <w:rPr>
+          <w:rFonts w:ascii="Garamond" w:hAnsi="Garamond"/>
+        </w:rPr>
         <w:t>ls</w:t>
       </w:r>
       <w:proofErr w:type="spellEnd"/>
       <w:r>
+        <w:rPr>
+          <w:rFonts w:ascii="Garamond" w:hAnsi="Garamond"/>
+        </w:rPr>
         <w:t xml:space="preserve">: per visualizzare il contenuto della cartella </w:t>
       </w:r>
       <w:proofErr w:type="spellStart"/>
       <w:r>
+        <w:rPr>
+          <w:rFonts w:ascii="Garamond" w:hAnsi="Garamond"/>
+        </w:rPr>
         <w:t>ubuntu</w:t>
       </w:r>
       <w:proofErr w:type="spellEnd"/>
@@ -487,17 +1259,28 @@
           <w:ilvl w:val="0"/>
           <w:numId w:val="3"/>
         </w:numPr>
-      </w:pPr>
-      <w:proofErr w:type="spellStart"/>
-      <w:r>
+        <w:rPr>
+          <w:rFonts w:ascii="Garamond" w:hAnsi="Garamond"/>
+        </w:rPr>
+      </w:pPr>
+      <w:proofErr w:type="spellStart"/>
+      <w:r>
+        <w:rPr>
+          <w:rFonts w:ascii="Garamond" w:hAnsi="Garamond"/>
+        </w:rPr>
+        <w:lastRenderedPageBreak/>
         <w:t>get</w:t>
       </w:r>
       <w:proofErr w:type="spellEnd"/>
       <w:r>
+        <w:rPr>
+          <w:rFonts w:ascii="Garamond" w:hAnsi="Garamond"/>
+        </w:rPr>
         <w:t xml:space="preserve"> ls-lR.gz: per scaricare il file</w:t>
       </w:r>
       <w:r>
         <w:rPr>
+          <w:rFonts w:ascii="Garamond" w:hAnsi="Garamond"/>
           <w:i/>
           <w:iCs/>
         </w:rPr>
@@ -511,18 +1294,34 @@
           <w:ilvl w:val="0"/>
           <w:numId w:val="3"/>
         </w:numPr>
-      </w:pPr>
-      <w:r>
+        <w:rPr>
+          <w:rFonts w:ascii="Garamond" w:hAnsi="Garamond"/>
+        </w:rPr>
+      </w:pPr>
+      <w:r>
+        <w:rPr>
+          <w:rFonts w:ascii="Garamond" w:hAnsi="Garamond"/>
+        </w:rPr>
         <w:t>exit: per terminare la sessione FTP</w:t>
       </w:r>
     </w:p>
-    <w:p/>
+    <w:p>
+      <w:pPr>
+        <w:rPr>
+          <w:rFonts w:ascii="Garamond" w:hAnsi="Garamond"/>
+        </w:rPr>
+      </w:pPr>
+    </w:p>
     <w:p>
       <w:pPr>
         <w:jc w:val="center"/>
-      </w:pPr>
-      <w:r>
-        <w:rPr>
+        <w:rPr>
+          <w:rFonts w:ascii="Garamond" w:hAnsi="Garamond"/>
+        </w:rPr>
+      </w:pPr>
+      <w:r>
+        <w:rPr>
+          <w:rFonts w:ascii="Garamond" w:hAnsi="Garamond"/>
           <w:noProof/>
         </w:rPr>
         <w:drawing>
@@ -571,34 +1370,56 @@
     <w:p>
       <w:pPr>
         <w:jc w:val="center"/>
-      </w:pPr>
-      <w:bookmarkStart w:id="0" w:name="_GoBack"/>
-      <w:bookmarkEnd w:id="0"/>
-    </w:p>
-    <w:p>
-      <w:r>
+        <w:rPr>
+          <w:rFonts w:ascii="Garamond" w:hAnsi="Garamond"/>
+        </w:rPr>
+      </w:pPr>
+    </w:p>
+    <w:p>
+      <w:pPr>
+        <w:rPr>
+          <w:rFonts w:ascii="Garamond" w:hAnsi="Garamond"/>
+        </w:rPr>
+      </w:pPr>
+      <w:r>
+        <w:rPr>
+          <w:rFonts w:ascii="Garamond" w:hAnsi="Garamond"/>
+        </w:rPr>
         <w:t xml:space="preserve">Una volta eseguiti tutti i comandi è stato analizzato il traffico generato attraverso </w:t>
       </w:r>
       <w:proofErr w:type="spellStart"/>
       <w:r>
+        <w:rPr>
+          <w:rFonts w:ascii="Garamond" w:hAnsi="Garamond"/>
+        </w:rPr>
         <w:t>Wireshark</w:t>
       </w:r>
       <w:proofErr w:type="spellEnd"/>
       <w:r>
+        <w:rPr>
+          <w:rFonts w:ascii="Garamond" w:hAnsi="Garamond"/>
+        </w:rPr>
         <w:t>.</w:t>
       </w:r>
     </w:p>
     <w:p>
       <w:pPr>
         <w:jc w:val="center"/>
+        <w:rPr>
+          <w:rFonts w:ascii="Garamond" w:hAnsi="Garamond"/>
+        </w:rPr>
       </w:pPr>
     </w:p>
     <w:p>
       <w:pPr>
         <w:jc w:val="center"/>
-      </w:pPr>
-      <w:r>
-        <w:rPr>
+        <w:rPr>
+          <w:rFonts w:ascii="Garamond" w:hAnsi="Garamond"/>
+        </w:rPr>
+      </w:pPr>
+      <w:r>
+        <w:rPr>
+          <w:rFonts w:ascii="Garamond" w:hAnsi="Garamond"/>
           <w:noProof/>
         </w:rPr>
         <w:lastRenderedPageBreak/>
@@ -649,6 +1470,7 @@
       <w:pPr>
         <w:pStyle w:val="Titolo"/>
         <w:rPr>
+          <w:rFonts w:ascii="Garamond" w:hAnsi="Garamond"/>
           <w:sz w:val="48"/>
           <w:szCs w:val="48"/>
         </w:rPr>
@@ -658,12 +1480,14 @@
       <w:pPr>
         <w:pStyle w:val="Titolo"/>
         <w:rPr>
+          <w:rFonts w:ascii="Garamond" w:hAnsi="Garamond"/>
           <w:sz w:val="48"/>
           <w:szCs w:val="48"/>
         </w:rPr>
       </w:pPr>
       <w:r>
         <w:rPr>
+          <w:rFonts w:ascii="Garamond" w:hAnsi="Garamond"/>
           <w:sz w:val="48"/>
           <w:szCs w:val="48"/>
         </w:rPr>
@@ -673,11 +1497,20 @@
     <w:p>
       <w:pPr>
         <w:spacing w:after="120" w:line="240" w:lineRule="auto"/>
+        <w:rPr>
+          <w:rFonts w:ascii="Garamond" w:hAnsi="Garamond"/>
+          <w:b/>
+          <w:bCs/>
+        </w:rPr>
       </w:pPr>
       <w:proofErr w:type="spellStart"/>
       <w:r>
         <w:rPr>
           <w:rStyle w:val="Titolo1Carattere"/>
+          <w:rFonts w:ascii="Garamond" w:hAnsi="Garamond"/>
+          <w:b/>
+          <w:bCs/>
+          <w:color w:val="auto"/>
         </w:rPr>
         <w:t>Questions</w:t>
       </w:r>
@@ -685,6 +1518,10 @@
       <w:r>
         <w:rPr>
           <w:rStyle w:val="Titolo1Carattere"/>
+          <w:rFonts w:ascii="Garamond" w:hAnsi="Garamond"/>
+          <w:b/>
+          <w:bCs/>
+          <w:color w:val="auto"/>
         </w:rPr>
         <w:t xml:space="preserve"> </w:t>
       </w:r>
@@ -692,6 +1529,10 @@
       <w:r>
         <w:rPr>
           <w:rStyle w:val="Titolo1Carattere"/>
+          <w:rFonts w:ascii="Garamond" w:hAnsi="Garamond"/>
+          <w:b/>
+          <w:bCs/>
+          <w:color w:val="auto"/>
         </w:rPr>
         <w:t>about</w:t>
       </w:r>
@@ -699,6 +1540,10 @@
       <w:r>
         <w:rPr>
           <w:rStyle w:val="Titolo1Carattere"/>
+          <w:rFonts w:ascii="Garamond" w:hAnsi="Garamond"/>
+          <w:b/>
+          <w:bCs/>
+          <w:color w:val="auto"/>
         </w:rPr>
         <w:t xml:space="preserve"> Phase-0</w:t>
       </w:r>
@@ -706,10 +1551,14 @@
     <w:p>
       <w:pPr>
         <w:spacing w:after="120" w:line="240" w:lineRule="auto"/>
-      </w:pPr>
-      <w:r>
-        <w:rPr>
-          <w:rStyle w:val="Enfasiintensa"/>
+        <w:rPr>
+          <w:rFonts w:ascii="Garamond" w:hAnsi="Garamond"/>
+        </w:rPr>
+      </w:pPr>
+      <w:r>
+        <w:rPr>
+          <w:rStyle w:val="Enfasiintensa"/>
+          <w:rFonts w:ascii="Garamond" w:hAnsi="Garamond"/>
         </w:rPr>
         <w:t xml:space="preserve">1. </w:t>
       </w:r>
@@ -717,6 +1566,7 @@
       <w:r>
         <w:rPr>
           <w:rStyle w:val="Enfasiintensa"/>
+          <w:rFonts w:ascii="Garamond" w:hAnsi="Garamond"/>
         </w:rPr>
         <w:t>Which</w:t>
       </w:r>
@@ -724,6 +1574,7 @@
       <w:r>
         <w:rPr>
           <w:rStyle w:val="Enfasiintensa"/>
+          <w:rFonts w:ascii="Garamond" w:hAnsi="Garamond"/>
         </w:rPr>
         <w:t xml:space="preserve"> is the </w:t>
       </w:r>
@@ -731,6 +1582,7 @@
       <w:r>
         <w:rPr>
           <w:rStyle w:val="Enfasiintensa"/>
+          <w:rFonts w:ascii="Garamond" w:hAnsi="Garamond"/>
         </w:rPr>
         <w:t>most</w:t>
       </w:r>
@@ -738,6 +1590,7 @@
       <w:r>
         <w:rPr>
           <w:rStyle w:val="Enfasiintensa"/>
+          <w:rFonts w:ascii="Garamond" w:hAnsi="Garamond"/>
         </w:rPr>
         <w:t xml:space="preserve"> appropriate filter </w:t>
       </w:r>
@@ -745,6 +1598,7 @@
       <w:r>
         <w:rPr>
           <w:rStyle w:val="Enfasiintensa"/>
+          <w:rFonts w:ascii="Garamond" w:hAnsi="Garamond"/>
         </w:rPr>
         <w:t>that</w:t>
       </w:r>
@@ -752,6 +1606,7 @@
       <w:r>
         <w:rPr>
           <w:rStyle w:val="Enfasiintensa"/>
+          <w:rFonts w:ascii="Garamond" w:hAnsi="Garamond"/>
         </w:rPr>
         <w:t xml:space="preserve"> </w:t>
       </w:r>
@@ -759,6 +1614,7 @@
       <w:r>
         <w:rPr>
           <w:rStyle w:val="Enfasiintensa"/>
+          <w:rFonts w:ascii="Garamond" w:hAnsi="Garamond"/>
         </w:rPr>
         <w:t>allows</w:t>
       </w:r>
@@ -766,6 +1622,7 @@
       <w:r>
         <w:rPr>
           <w:rStyle w:val="Enfasiintensa"/>
+          <w:rFonts w:ascii="Garamond" w:hAnsi="Garamond"/>
         </w:rPr>
         <w:t xml:space="preserve"> </w:t>
       </w:r>
@@ -773,6 +1630,7 @@
       <w:r>
         <w:rPr>
           <w:rStyle w:val="Enfasiintensa"/>
+          <w:rFonts w:ascii="Garamond" w:hAnsi="Garamond"/>
         </w:rPr>
         <w:t>you</w:t>
       </w:r>
@@ -780,6 +1638,7 @@
       <w:r>
         <w:rPr>
           <w:rStyle w:val="Enfasiintensa"/>
+          <w:rFonts w:ascii="Garamond" w:hAnsi="Garamond"/>
         </w:rPr>
         <w:t xml:space="preserve"> to display </w:t>
       </w:r>
@@ -787,6 +1646,7 @@
       <w:r>
         <w:rPr>
           <w:rStyle w:val="Enfasiintensa"/>
+          <w:rFonts w:ascii="Garamond" w:hAnsi="Garamond"/>
         </w:rPr>
         <w:t>only</w:t>
       </w:r>
@@ -794,6 +1654,7 @@
       <w:r>
         <w:rPr>
           <w:rStyle w:val="Enfasiintensa"/>
+          <w:rFonts w:ascii="Garamond" w:hAnsi="Garamond"/>
         </w:rPr>
         <w:t xml:space="preserve"> </w:t>
       </w:r>
@@ -801,6 +1662,7 @@
       <w:r>
         <w:rPr>
           <w:rStyle w:val="Enfasiintensa"/>
+          <w:rFonts w:ascii="Garamond" w:hAnsi="Garamond"/>
         </w:rPr>
         <w:t>traffic</w:t>
       </w:r>
@@ -808,6 +1670,7 @@
       <w:r>
         <w:rPr>
           <w:rStyle w:val="Enfasiintensa"/>
+          <w:rFonts w:ascii="Garamond" w:hAnsi="Garamond"/>
         </w:rPr>
         <w:t xml:space="preserve"> </w:t>
       </w:r>
@@ -815,6 +1678,7 @@
       <w:r>
         <w:rPr>
           <w:rStyle w:val="Enfasiintensa"/>
+          <w:rFonts w:ascii="Garamond" w:hAnsi="Garamond"/>
         </w:rPr>
         <w:t>belonging</w:t>
       </w:r>
@@ -822,6 +1686,7 @@
       <w:r>
         <w:rPr>
           <w:rStyle w:val="Enfasiintensa"/>
+          <w:rFonts w:ascii="Garamond" w:hAnsi="Garamond"/>
         </w:rPr>
         <w:t xml:space="preserve"> to the FTP session? To </w:t>
       </w:r>
@@ -829,6 +1694,7 @@
       <w:r>
         <w:rPr>
           <w:rStyle w:val="Enfasiintensa"/>
+          <w:rFonts w:ascii="Garamond" w:hAnsi="Garamond"/>
         </w:rPr>
         <w:t>answer</w:t>
       </w:r>
@@ -836,6 +1702,7 @@
       <w:r>
         <w:rPr>
           <w:rStyle w:val="Enfasiintensa"/>
+          <w:rFonts w:ascii="Garamond" w:hAnsi="Garamond"/>
         </w:rPr>
         <w:t xml:space="preserve"> </w:t>
       </w:r>
@@ -843,6 +1710,7 @@
       <w:r>
         <w:rPr>
           <w:rStyle w:val="Enfasiintensa"/>
+          <w:rFonts w:ascii="Garamond" w:hAnsi="Garamond"/>
         </w:rPr>
         <w:t>this</w:t>
       </w:r>
@@ -850,6 +1718,7 @@
       <w:r>
         <w:rPr>
           <w:rStyle w:val="Enfasiintensa"/>
+          <w:rFonts w:ascii="Garamond" w:hAnsi="Garamond"/>
         </w:rPr>
         <w:t xml:space="preserve"> </w:t>
       </w:r>
@@ -857,6 +1726,7 @@
       <w:r>
         <w:rPr>
           <w:rStyle w:val="Enfasiintensa"/>
+          <w:rFonts w:ascii="Garamond" w:hAnsi="Garamond"/>
         </w:rPr>
         <w:t>question</w:t>
       </w:r>
@@ -864,6 +1734,7 @@
       <w:r>
         <w:rPr>
           <w:rStyle w:val="Enfasiintensa"/>
+          <w:rFonts w:ascii="Garamond" w:hAnsi="Garamond"/>
         </w:rPr>
         <w:t xml:space="preserve">, </w:t>
       </w:r>
@@ -871,6 +1742,7 @@
       <w:r>
         <w:rPr>
           <w:rStyle w:val="Enfasiintensa"/>
+          <w:rFonts w:ascii="Garamond" w:hAnsi="Garamond"/>
         </w:rPr>
         <w:t>consider</w:t>
       </w:r>
@@ -878,6 +1750,7 @@
       <w:r>
         <w:rPr>
           <w:rStyle w:val="Enfasiintensa"/>
+          <w:rFonts w:ascii="Garamond" w:hAnsi="Garamond"/>
         </w:rPr>
         <w:t xml:space="preserve"> </w:t>
       </w:r>
@@ -885,6 +1758,7 @@
       <w:r>
         <w:rPr>
           <w:rStyle w:val="Enfasiintensa"/>
+          <w:rFonts w:ascii="Garamond" w:hAnsi="Garamond"/>
         </w:rPr>
         <w:t>that</w:t>
       </w:r>
@@ -892,6 +1766,7 @@
       <w:r>
         <w:rPr>
           <w:rStyle w:val="Enfasiintensa"/>
+          <w:rFonts w:ascii="Garamond" w:hAnsi="Garamond"/>
         </w:rPr>
         <w:t xml:space="preserve"> </w:t>
       </w:r>
@@ -899,6 +1774,7 @@
       <w:r>
         <w:rPr>
           <w:rStyle w:val="Enfasiintensa"/>
+          <w:rFonts w:ascii="Garamond" w:hAnsi="Garamond"/>
         </w:rPr>
         <w:t>there</w:t>
       </w:r>
@@ -906,12 +1782,14 @@
       <w:r>
         <w:rPr>
           <w:rStyle w:val="Enfasiintensa"/>
+          <w:rFonts w:ascii="Garamond" w:hAnsi="Garamond"/>
         </w:rPr>
         <w:t xml:space="preserve"> </w:t>
       </w:r>
       <w:r>
         <w:rPr>
           <w:rStyle w:val="Enfasiintensa"/>
+          <w:rFonts w:ascii="Garamond" w:hAnsi="Garamond"/>
         </w:rPr>
         <w:t xml:space="preserve">are multiple filters </w:t>
       </w:r>
@@ -919,6 +1797,7 @@
       <w:r>
         <w:rPr>
           <w:rStyle w:val="Enfasiintensa"/>
+          <w:rFonts w:ascii="Garamond" w:hAnsi="Garamond"/>
         </w:rPr>
         <w:t>that</w:t>
       </w:r>
@@ -926,6 +1805,7 @@
       <w:r>
         <w:rPr>
           <w:rStyle w:val="Enfasiintensa"/>
+          <w:rFonts w:ascii="Garamond" w:hAnsi="Garamond"/>
         </w:rPr>
         <w:t xml:space="preserve"> </w:t>
       </w:r>
@@ -933,6 +1813,7 @@
       <w:r>
         <w:rPr>
           <w:rStyle w:val="Enfasiintensa"/>
+          <w:rFonts w:ascii="Garamond" w:hAnsi="Garamond"/>
         </w:rPr>
         <w:t>you</w:t>
       </w:r>
@@ -940,6 +1821,7 @@
       <w:r>
         <w:rPr>
           <w:rStyle w:val="Enfasiintensa"/>
+          <w:rFonts w:ascii="Garamond" w:hAnsi="Garamond"/>
         </w:rPr>
         <w:t xml:space="preserve"> can </w:t>
       </w:r>
@@ -947,6 +1829,7 @@
       <w:r>
         <w:rPr>
           <w:rStyle w:val="Enfasiintensa"/>
+          <w:rFonts w:ascii="Garamond" w:hAnsi="Garamond"/>
         </w:rPr>
         <w:t>adopt</w:t>
       </w:r>
@@ -954,6 +1837,7 @@
       <w:r>
         <w:rPr>
           <w:rStyle w:val="Enfasiintensa"/>
+          <w:rFonts w:ascii="Garamond" w:hAnsi="Garamond"/>
         </w:rPr>
         <w:t xml:space="preserve"> to </w:t>
       </w:r>
@@ -961,6 +1845,7 @@
       <w:r>
         <w:rPr>
           <w:rStyle w:val="Enfasiintensa"/>
+          <w:rFonts w:ascii="Garamond" w:hAnsi="Garamond"/>
         </w:rPr>
         <w:t>achieve</w:t>
       </w:r>
@@ -968,6 +1853,7 @@
       <w:r>
         <w:rPr>
           <w:rStyle w:val="Enfasiintensa"/>
+          <w:rFonts w:ascii="Garamond" w:hAnsi="Garamond"/>
         </w:rPr>
         <w:t xml:space="preserve"> </w:t>
       </w:r>
@@ -975,6 +1861,7 @@
       <w:r>
         <w:rPr>
           <w:rStyle w:val="Enfasiintensa"/>
+          <w:rFonts w:ascii="Garamond" w:hAnsi="Garamond"/>
         </w:rPr>
         <w:t>such</w:t>
       </w:r>
@@ -982,6 +1869,7 @@
       <w:r>
         <w:rPr>
           <w:rStyle w:val="Enfasiintensa"/>
+          <w:rFonts w:ascii="Garamond" w:hAnsi="Garamond"/>
         </w:rPr>
         <w:t xml:space="preserve"> goal, </w:t>
       </w:r>
@@ -989,6 +1877,7 @@
       <w:r>
         <w:rPr>
           <w:rStyle w:val="Enfasiintensa"/>
+          <w:rFonts w:ascii="Garamond" w:hAnsi="Garamond"/>
         </w:rPr>
         <w:t>but</w:t>
       </w:r>
@@ -996,6 +1885,7 @@
       <w:r>
         <w:rPr>
           <w:rStyle w:val="Enfasiintensa"/>
+          <w:rFonts w:ascii="Garamond" w:hAnsi="Garamond"/>
         </w:rPr>
         <w:t xml:space="preserve"> one of </w:t>
       </w:r>
@@ -1003,6 +1893,7 @@
       <w:r>
         <w:rPr>
           <w:rStyle w:val="Enfasiintensa"/>
+          <w:rFonts w:ascii="Garamond" w:hAnsi="Garamond"/>
         </w:rPr>
         <w:t>those</w:t>
       </w:r>
@@ -1010,12 +1901,14 @@
       <w:r>
         <w:rPr>
           <w:rStyle w:val="Enfasiintensa"/>
+          <w:rFonts w:ascii="Garamond" w:hAnsi="Garamond"/>
         </w:rPr>
         <w:t xml:space="preserve"> </w:t>
       </w:r>
       <w:r>
         <w:rPr>
           <w:rStyle w:val="Enfasiintensa"/>
+          <w:rFonts w:ascii="Garamond" w:hAnsi="Garamond"/>
         </w:rPr>
         <w:t xml:space="preserve">filters is the </w:t>
       </w:r>
@@ -1023,6 +1916,7 @@
       <w:r>
         <w:rPr>
           <w:rStyle w:val="Enfasiintensa"/>
+          <w:rFonts w:ascii="Garamond" w:hAnsi="Garamond"/>
         </w:rPr>
         <w:t>most</w:t>
       </w:r>
@@ -1030,6 +1924,7 @@
       <w:r>
         <w:rPr>
           <w:rStyle w:val="Enfasiintensa"/>
+          <w:rFonts w:ascii="Garamond" w:hAnsi="Garamond"/>
         </w:rPr>
         <w:t xml:space="preserve"> </w:t>
       </w:r>
@@ -1037,6 +1932,7 @@
       <w:r>
         <w:rPr>
           <w:rStyle w:val="Enfasiintensa"/>
+          <w:rFonts w:ascii="Garamond" w:hAnsi="Garamond"/>
         </w:rPr>
         <w:t>suitable</w:t>
       </w:r>
@@ -1044,6 +1940,7 @@
       <w:r>
         <w:rPr>
           <w:rStyle w:val="Enfasiintensa"/>
+          <w:rFonts w:ascii="Garamond" w:hAnsi="Garamond"/>
         </w:rPr>
         <w:t xml:space="preserve"> one.</w:t>
       </w:r>
@@ -1051,30 +1948,52 @@
     <w:p>
       <w:pPr>
         <w:spacing w:after="120" w:line="240" w:lineRule="auto"/>
-      </w:pPr>
-      <w:r>
+        <w:rPr>
+          <w:rFonts w:ascii="Garamond" w:hAnsi="Garamond"/>
+        </w:rPr>
+      </w:pPr>
+      <w:r>
+        <w:rPr>
+          <w:rFonts w:ascii="Garamond" w:hAnsi="Garamond"/>
+        </w:rPr>
         <w:t xml:space="preserve">Il filtro più appropriato per evidenziare un traffico </w:t>
       </w:r>
       <w:r>
+        <w:rPr>
+          <w:rFonts w:ascii="Garamond" w:hAnsi="Garamond"/>
+        </w:rPr>
         <w:t>FTP</w:t>
       </w:r>
       <w:r>
+        <w:rPr>
+          <w:rFonts w:ascii="Garamond" w:hAnsi="Garamond"/>
+        </w:rPr>
         <w:t xml:space="preserve"> quando non si è a conoscenza dell’indirizzo </w:t>
       </w:r>
       <w:proofErr w:type="spellStart"/>
       <w:r>
+        <w:rPr>
+          <w:rFonts w:ascii="Garamond" w:hAnsi="Garamond"/>
+        </w:rPr>
         <w:t>ip</w:t>
       </w:r>
       <w:proofErr w:type="spellEnd"/>
       <w:r>
+        <w:rPr>
+          <w:rFonts w:ascii="Garamond" w:hAnsi="Garamond"/>
+        </w:rPr>
         <w:t xml:space="preserve"> del server</w:t>
       </w:r>
       <w:r>
+        <w:rPr>
+          <w:rFonts w:ascii="Garamond" w:hAnsi="Garamond"/>
+        </w:rPr>
         <w:t xml:space="preserve"> è </w:t>
       </w:r>
       <w:proofErr w:type="spellStart"/>
       <w:r>
         <w:rPr>
+          <w:rFonts w:ascii="Garamond" w:hAnsi="Garamond"/>
           <w:i/>
           <w:iCs/>
         </w:rPr>
@@ -1083,38 +2002,66 @@
       <w:proofErr w:type="spellEnd"/>
       <w:r>
         <w:rPr>
+          <w:rFonts w:ascii="Garamond" w:hAnsi="Garamond"/>
           <w:i/>
           <w:iCs/>
         </w:rPr>
         <w:t xml:space="preserve"> == 21</w:t>
       </w:r>
       <w:r>
+        <w:rPr>
+          <w:rFonts w:ascii="Garamond" w:hAnsi="Garamond"/>
+        </w:rPr>
         <w:t xml:space="preserve">, </w:t>
       </w:r>
       <w:r>
+        <w:rPr>
+          <w:rFonts w:ascii="Garamond" w:hAnsi="Garamond"/>
+        </w:rPr>
         <w:t>in quanto</w:t>
       </w:r>
       <w:r>
+        <w:rPr>
+          <w:rFonts w:ascii="Garamond" w:hAnsi="Garamond"/>
+        </w:rPr>
         <w:t xml:space="preserve"> permette di </w:t>
       </w:r>
       <w:r>
+        <w:rPr>
+          <w:rFonts w:ascii="Garamond" w:hAnsi="Garamond"/>
+        </w:rPr>
         <w:t>visualizzare</w:t>
       </w:r>
       <w:r>
+        <w:rPr>
+          <w:rFonts w:ascii="Garamond" w:hAnsi="Garamond"/>
+        </w:rPr>
         <w:t xml:space="preserve"> </w:t>
       </w:r>
       <w:r>
+        <w:rPr>
+          <w:rFonts w:ascii="Garamond" w:hAnsi="Garamond"/>
+        </w:rPr>
         <w:t>i pacchetti scambiati con la</w:t>
       </w:r>
       <w:r>
+        <w:rPr>
+          <w:rFonts w:ascii="Garamond" w:hAnsi="Garamond"/>
+        </w:rPr>
         <w:t xml:space="preserve"> </w:t>
       </w:r>
       <w:proofErr w:type="spellStart"/>
       <w:r>
+        <w:rPr>
+          <w:rFonts w:ascii="Garamond" w:hAnsi="Garamond"/>
+        </w:rPr>
         <w:t>well-known</w:t>
       </w:r>
       <w:proofErr w:type="spellEnd"/>
       <w:r>
+        <w:rPr>
+          <w:rFonts w:ascii="Garamond" w:hAnsi="Garamond"/>
+        </w:rPr>
         <w:t xml:space="preserve"> port del server dove tutte le richieste dei client vengono spedite. </w:t>
       </w:r>
     </w:p>
@@ -1122,11 +2069,13 @@
       <w:pPr>
         <w:spacing w:after="120" w:line="240" w:lineRule="auto"/>
         <w:rPr>
+          <w:rFonts w:ascii="Garamond" w:hAnsi="Garamond"/>
           <w:color w:val="FF0000"/>
         </w:rPr>
       </w:pPr>
       <w:r>
         <w:rPr>
+          <w:rFonts w:ascii="Garamond" w:hAnsi="Garamond"/>
           <w:noProof/>
           <w:color w:val="FF0000"/>
         </w:rPr>
@@ -1178,6 +2127,7 @@
       <w:pPr>
         <w:spacing w:after="120" w:line="240" w:lineRule="auto"/>
         <w:rPr>
+          <w:rFonts w:ascii="Garamond" w:hAnsi="Garamond"/>
           <w:sz w:val="14"/>
           <w:szCs w:val="14"/>
         </w:rPr>
@@ -1186,21 +2136,51 @@
     <w:p>
       <w:pPr>
         <w:pStyle w:val="Titolo1"/>
-      </w:pPr>
-      <w:proofErr w:type="spellStart"/>
-      <w:r>
+        <w:rPr>
+          <w:rFonts w:ascii="Garamond" w:hAnsi="Garamond"/>
+          <w:b/>
+          <w:bCs/>
+          <w:color w:val="auto"/>
+        </w:rPr>
+      </w:pPr>
+      <w:proofErr w:type="spellStart"/>
+      <w:r>
+        <w:rPr>
+          <w:rFonts w:ascii="Garamond" w:hAnsi="Garamond"/>
+          <w:b/>
+          <w:bCs/>
+          <w:color w:val="auto"/>
+        </w:rPr>
         <w:t>Questions</w:t>
       </w:r>
       <w:proofErr w:type="spellEnd"/>
       <w:r>
+        <w:rPr>
+          <w:rFonts w:ascii="Garamond" w:hAnsi="Garamond"/>
+          <w:b/>
+          <w:bCs/>
+          <w:color w:val="auto"/>
+        </w:rPr>
         <w:t xml:space="preserve"> </w:t>
       </w:r>
       <w:proofErr w:type="spellStart"/>
       <w:r>
+        <w:rPr>
+          <w:rFonts w:ascii="Garamond" w:hAnsi="Garamond"/>
+          <w:b/>
+          <w:bCs/>
+          <w:color w:val="auto"/>
+        </w:rPr>
         <w:t>about</w:t>
       </w:r>
       <w:proofErr w:type="spellEnd"/>
       <w:r>
+        <w:rPr>
+          <w:rFonts w:ascii="Garamond" w:hAnsi="Garamond"/>
+          <w:b/>
+          <w:bCs/>
+          <w:color w:val="auto"/>
+        </w:rPr>
         <w:t xml:space="preserve"> Phase-1</w:t>
       </w:r>
     </w:p>
@@ -1208,6 +2188,7 @@
       <w:pPr>
         <w:spacing w:after="120" w:line="240" w:lineRule="auto"/>
         <w:rPr>
+          <w:rFonts w:ascii="Garamond" w:hAnsi="Garamond"/>
           <w:i/>
           <w:iCs/>
           <w:color w:val="4472C4" w:themeColor="accent1"/>
@@ -1216,6 +2197,7 @@
       <w:r>
         <w:rPr>
           <w:rStyle w:val="Enfasiintensa"/>
+          <w:rFonts w:ascii="Garamond" w:hAnsi="Garamond"/>
         </w:rPr>
         <w:t xml:space="preserve">1. </w:t>
       </w:r>
@@ -1223,6 +2205,7 @@
       <w:r>
         <w:rPr>
           <w:rStyle w:val="Enfasiintensa"/>
+          <w:rFonts w:ascii="Garamond" w:hAnsi="Garamond"/>
         </w:rPr>
         <w:t>Which</w:t>
       </w:r>
@@ -1230,6 +2213,7 @@
       <w:r>
         <w:rPr>
           <w:rStyle w:val="Enfasiintensa"/>
+          <w:rFonts w:ascii="Garamond" w:hAnsi="Garamond"/>
         </w:rPr>
         <w:t xml:space="preserve"> is the IP </w:t>
       </w:r>
@@ -1237,6 +2221,7 @@
       <w:r>
         <w:rPr>
           <w:rStyle w:val="Enfasiintensa"/>
+          <w:rFonts w:ascii="Garamond" w:hAnsi="Garamond"/>
         </w:rPr>
         <w:t>address</w:t>
       </w:r>
@@ -1244,6 +2229,7 @@
       <w:r>
         <w:rPr>
           <w:rStyle w:val="Enfasiintensa"/>
+          <w:rFonts w:ascii="Garamond" w:hAnsi="Garamond"/>
         </w:rPr>
         <w:t xml:space="preserve"> of the </w:t>
       </w:r>
@@ -1251,6 +2237,7 @@
       <w:r>
         <w:rPr>
           <w:rStyle w:val="Enfasiintensa"/>
+          <w:rFonts w:ascii="Garamond" w:hAnsi="Garamond"/>
         </w:rPr>
         <w:t>Ubuntu</w:t>
       </w:r>
@@ -1258,6 +2245,7 @@
       <w:r>
         <w:rPr>
           <w:rStyle w:val="Enfasiintensa"/>
+          <w:rFonts w:ascii="Garamond" w:hAnsi="Garamond"/>
         </w:rPr>
         <w:t xml:space="preserve"> FTP server?</w:t>
       </w:r>
@@ -1265,31 +2253,52 @@
     <w:p>
       <w:pPr>
         <w:spacing w:after="120" w:line="240" w:lineRule="auto"/>
-      </w:pPr>
-      <w:r>
+        <w:rPr>
+          <w:rFonts w:ascii="Garamond" w:hAnsi="Garamond"/>
+        </w:rPr>
+      </w:pPr>
+      <w:r>
+        <w:rPr>
+          <w:rFonts w:ascii="Garamond" w:hAnsi="Garamond"/>
+        </w:rPr>
         <w:t xml:space="preserve">L'indirizzo del server ftp </w:t>
       </w:r>
       <w:proofErr w:type="spellStart"/>
       <w:r>
+        <w:rPr>
+          <w:rFonts w:ascii="Garamond" w:hAnsi="Garamond"/>
+        </w:rPr>
         <w:t>Ubuntu</w:t>
       </w:r>
       <w:proofErr w:type="spellEnd"/>
       <w:r>
+        <w:rPr>
+          <w:rFonts w:ascii="Garamond" w:hAnsi="Garamond"/>
+        </w:rPr>
         <w:t xml:space="preserve"> che ha risposto alla richiesta di connessione</w:t>
       </w:r>
       <w:r>
+        <w:rPr>
+          <w:rFonts w:ascii="Garamond" w:hAnsi="Garamond"/>
+        </w:rPr>
         <w:t xml:space="preserve"> </w:t>
       </w:r>
       <w:r>
-        <w:t xml:space="preserve">è </w:t>
-      </w:r>
-      <w:r>
-        <w:t>91.189.88.1</w:t>
-      </w:r>
-      <w:r>
+        <w:rPr>
+          <w:rFonts w:ascii="Garamond" w:hAnsi="Garamond"/>
+        </w:rPr>
+        <w:t>è 91.189.88.1</w:t>
+      </w:r>
+      <w:r>
+        <w:rPr>
+          <w:rFonts w:ascii="Garamond" w:hAnsi="Garamond"/>
+        </w:rPr>
         <w:t>62</w:t>
       </w:r>
       <w:r>
+        <w:rPr>
+          <w:rFonts w:ascii="Garamond" w:hAnsi="Garamond"/>
+        </w:rPr>
         <w:t>.</w:t>
       </w:r>
     </w:p>
@@ -1297,6 +2306,7 @@
       <w:pPr>
         <w:spacing w:after="120" w:line="240" w:lineRule="auto"/>
         <w:rPr>
+          <w:rFonts w:ascii="Garamond" w:hAnsi="Garamond"/>
           <w:sz w:val="14"/>
           <w:szCs w:val="14"/>
         </w:rPr>
@@ -1307,11 +2317,13 @@
         <w:spacing w:after="120" w:line="240" w:lineRule="auto"/>
         <w:rPr>
           <w:rStyle w:val="Enfasiintensa"/>
-        </w:rPr>
-      </w:pPr>
-      <w:r>
-        <w:rPr>
-          <w:rStyle w:val="Enfasiintensa"/>
+          <w:rFonts w:ascii="Garamond" w:hAnsi="Garamond"/>
+        </w:rPr>
+      </w:pPr>
+      <w:r>
+        <w:rPr>
+          <w:rStyle w:val="Enfasiintensa"/>
+          <w:rFonts w:ascii="Garamond" w:hAnsi="Garamond"/>
         </w:rPr>
         <w:t xml:space="preserve">2. </w:t>
       </w:r>
@@ -1319,6 +2331,7 @@
       <w:r>
         <w:rPr>
           <w:rStyle w:val="Enfasiintensa"/>
+          <w:rFonts w:ascii="Garamond" w:hAnsi="Garamond"/>
         </w:rPr>
         <w:t>Which</w:t>
       </w:r>
@@ -1326,6 +2339,7 @@
       <w:r>
         <w:rPr>
           <w:rStyle w:val="Enfasiintensa"/>
+          <w:rFonts w:ascii="Garamond" w:hAnsi="Garamond"/>
         </w:rPr>
         <w:t xml:space="preserve"> is the TCP port </w:t>
       </w:r>
@@ -1333,6 +2347,7 @@
       <w:r>
         <w:rPr>
           <w:rStyle w:val="Enfasiintensa"/>
+          <w:rFonts w:ascii="Garamond" w:hAnsi="Garamond"/>
         </w:rPr>
         <w:t>adopted</w:t>
       </w:r>
@@ -1340,6 +2355,7 @@
       <w:r>
         <w:rPr>
           <w:rStyle w:val="Enfasiintensa"/>
+          <w:rFonts w:ascii="Garamond" w:hAnsi="Garamond"/>
         </w:rPr>
         <w:t xml:space="preserve"> by </w:t>
       </w:r>
@@ -1347,6 +2363,7 @@
       <w:r>
         <w:rPr>
           <w:rStyle w:val="Enfasiintensa"/>
+          <w:rFonts w:ascii="Garamond" w:hAnsi="Garamond"/>
         </w:rPr>
         <w:t>your</w:t>
       </w:r>
@@ -1354,12 +2371,14 @@
       <w:r>
         <w:rPr>
           <w:rStyle w:val="Enfasiintensa"/>
+          <w:rFonts w:ascii="Garamond" w:hAnsi="Garamond"/>
         </w:rPr>
         <w:t xml:space="preserve"> FTP client in order to start the TCP</w:t>
       </w:r>
       <w:r>
         <w:rPr>
           <w:rStyle w:val="Enfasiintensa"/>
+          <w:rFonts w:ascii="Garamond" w:hAnsi="Garamond"/>
         </w:rPr>
         <w:t xml:space="preserve"> </w:t>
       </w:r>
@@ -1367,6 +2386,7 @@
       <w:r>
         <w:rPr>
           <w:rStyle w:val="Enfasiintensa"/>
+          <w:rFonts w:ascii="Garamond" w:hAnsi="Garamond"/>
         </w:rPr>
         <w:t>three</w:t>
       </w:r>
@@ -1374,6 +2394,7 @@
       <w:r>
         <w:rPr>
           <w:rStyle w:val="Enfasiintensa"/>
+          <w:rFonts w:ascii="Garamond" w:hAnsi="Garamond"/>
         </w:rPr>
         <w:t>-way-</w:t>
       </w:r>
@@ -1381,6 +2402,7 @@
       <w:r>
         <w:rPr>
           <w:rStyle w:val="Enfasiintensa"/>
+          <w:rFonts w:ascii="Garamond" w:hAnsi="Garamond"/>
         </w:rPr>
         <w:t>handshake</w:t>
       </w:r>
@@ -1388,6 +2410,7 @@
       <w:r>
         <w:rPr>
           <w:rStyle w:val="Enfasiintensa"/>
+          <w:rFonts w:ascii="Garamond" w:hAnsi="Garamond"/>
         </w:rPr>
         <w:t xml:space="preserve"> to the </w:t>
       </w:r>
@@ -1395,6 +2418,7 @@
       <w:r>
         <w:rPr>
           <w:rStyle w:val="Enfasiintensa"/>
+          <w:rFonts w:ascii="Garamond" w:hAnsi="Garamond"/>
         </w:rPr>
         <w:t>Ubuntu</w:t>
       </w:r>
@@ -1402,6 +2426,7 @@
       <w:r>
         <w:rPr>
           <w:rStyle w:val="Enfasiintensa"/>
+          <w:rFonts w:ascii="Garamond" w:hAnsi="Garamond"/>
         </w:rPr>
         <w:t xml:space="preserve"> FTP server?</w:t>
       </w:r>
@@ -1409,28 +2434,52 @@
     <w:p>
       <w:pPr>
         <w:spacing w:after="120" w:line="240" w:lineRule="auto"/>
-      </w:pPr>
-      <w:r>
+        <w:rPr>
+          <w:rFonts w:ascii="Garamond" w:hAnsi="Garamond"/>
+        </w:rPr>
+      </w:pPr>
+      <w:r>
+        <w:rPr>
+          <w:rFonts w:ascii="Garamond" w:hAnsi="Garamond"/>
+        </w:rPr>
         <w:t xml:space="preserve">La porta utilizzata dal client per iniziare la connessione con il server ftp </w:t>
       </w:r>
       <w:proofErr w:type="spellStart"/>
       <w:r>
+        <w:rPr>
+          <w:rFonts w:ascii="Garamond" w:hAnsi="Garamond"/>
+        </w:rPr>
         <w:t>Ubuntu</w:t>
       </w:r>
       <w:proofErr w:type="spellEnd"/>
       <w:r>
+        <w:rPr>
+          <w:rFonts w:ascii="Garamond" w:hAnsi="Garamond"/>
+        </w:rPr>
         <w:t xml:space="preserve"> </w:t>
       </w:r>
       <w:r>
+        <w:rPr>
+          <w:rFonts w:ascii="Garamond" w:hAnsi="Garamond"/>
+        </w:rPr>
         <w:t xml:space="preserve">è la </w:t>
       </w:r>
       <w:r>
+        <w:rPr>
+          <w:rFonts w:ascii="Garamond" w:hAnsi="Garamond"/>
+        </w:rPr>
         <w:t>5</w:t>
       </w:r>
       <w:r>
+        <w:rPr>
+          <w:rFonts w:ascii="Garamond" w:hAnsi="Garamond"/>
+        </w:rPr>
         <w:t>0088</w:t>
       </w:r>
       <w:r>
+        <w:rPr>
+          <w:rFonts w:ascii="Garamond" w:hAnsi="Garamond"/>
+        </w:rPr>
         <w:t>.</w:t>
       </w:r>
     </w:p>
@@ -1438,6 +2487,7 @@
       <w:pPr>
         <w:spacing w:after="120" w:line="240" w:lineRule="auto"/>
         <w:rPr>
+          <w:rFonts w:ascii="Garamond" w:hAnsi="Garamond"/>
           <w:sz w:val="14"/>
           <w:szCs w:val="14"/>
         </w:rPr>
@@ -1448,11 +2498,13 @@
         <w:spacing w:after="120" w:line="240" w:lineRule="auto"/>
         <w:rPr>
           <w:rStyle w:val="Enfasiintensa"/>
-        </w:rPr>
-      </w:pPr>
-      <w:r>
-        <w:rPr>
-          <w:rStyle w:val="Enfasiintensa"/>
+          <w:rFonts w:ascii="Garamond" w:hAnsi="Garamond"/>
+        </w:rPr>
+      </w:pPr>
+      <w:r>
+        <w:rPr>
+          <w:rStyle w:val="Enfasiintensa"/>
+          <w:rFonts w:ascii="Garamond" w:hAnsi="Garamond"/>
         </w:rPr>
         <w:t xml:space="preserve">3. </w:t>
       </w:r>
@@ -1460,6 +2512,7 @@
       <w:r>
         <w:rPr>
           <w:rStyle w:val="Enfasiintensa"/>
+          <w:rFonts w:ascii="Garamond" w:hAnsi="Garamond"/>
         </w:rPr>
         <w:t>Which</w:t>
       </w:r>
@@ -1467,6 +2520,7 @@
       <w:r>
         <w:rPr>
           <w:rStyle w:val="Enfasiintensa"/>
+          <w:rFonts w:ascii="Garamond" w:hAnsi="Garamond"/>
         </w:rPr>
         <w:t xml:space="preserve"> are the </w:t>
       </w:r>
@@ -1474,6 +2528,7 @@
       <w:r>
         <w:rPr>
           <w:rStyle w:val="Enfasiintensa"/>
+          <w:rFonts w:ascii="Garamond" w:hAnsi="Garamond"/>
         </w:rPr>
         <w:t>messages</w:t>
       </w:r>
@@ -1481,6 +2536,7 @@
       <w:r>
         <w:rPr>
           <w:rStyle w:val="Enfasiintensa"/>
+          <w:rFonts w:ascii="Garamond" w:hAnsi="Garamond"/>
         </w:rPr>
         <w:t xml:space="preserve">, </w:t>
       </w:r>
@@ -1488,6 +2544,7 @@
       <w:r>
         <w:rPr>
           <w:rStyle w:val="Enfasiintensa"/>
+          <w:rFonts w:ascii="Garamond" w:hAnsi="Garamond"/>
         </w:rPr>
         <w:t>Request</w:t>
       </w:r>
@@ -1495,6 +2552,7 @@
       <w:r>
         <w:rPr>
           <w:rStyle w:val="Enfasiintensa"/>
+          <w:rFonts w:ascii="Garamond" w:hAnsi="Garamond"/>
         </w:rPr>
         <w:t xml:space="preserve"> and </w:t>
       </w:r>
@@ -1502,6 +2560,7 @@
       <w:r>
         <w:rPr>
           <w:rStyle w:val="Enfasiintensa"/>
+          <w:rFonts w:ascii="Garamond" w:hAnsi="Garamond"/>
         </w:rPr>
         <w:t>Response</w:t>
       </w:r>
@@ -1509,6 +2568,7 @@
       <w:r>
         <w:rPr>
           <w:rStyle w:val="Enfasiintensa"/>
+          <w:rFonts w:ascii="Garamond" w:hAnsi="Garamond"/>
         </w:rPr>
         <w:t xml:space="preserve">, </w:t>
       </w:r>
@@ -1516,6 +2576,7 @@
       <w:r>
         <w:rPr>
           <w:rStyle w:val="Enfasiintensa"/>
+          <w:rFonts w:ascii="Garamond" w:hAnsi="Garamond"/>
         </w:rPr>
         <w:t>exchanged</w:t>
       </w:r>
@@ -1523,6 +2584,7 @@
       <w:r>
         <w:rPr>
           <w:rStyle w:val="Enfasiintensa"/>
+          <w:rFonts w:ascii="Garamond" w:hAnsi="Garamond"/>
         </w:rPr>
         <w:t xml:space="preserve"> </w:t>
       </w:r>
@@ -1530,6 +2592,7 @@
       <w:r>
         <w:rPr>
           <w:rStyle w:val="Enfasiintensa"/>
+          <w:rFonts w:ascii="Garamond" w:hAnsi="Garamond"/>
         </w:rPr>
         <w:t>during</w:t>
       </w:r>
@@ -1537,6 +2600,7 @@
       <w:r>
         <w:rPr>
           <w:rStyle w:val="Enfasiintensa"/>
+          <w:rFonts w:ascii="Garamond" w:hAnsi="Garamond"/>
         </w:rPr>
         <w:t xml:space="preserve"> </w:t>
       </w:r>
@@ -1544,6 +2608,7 @@
       <w:r>
         <w:rPr>
           <w:rStyle w:val="Enfasiintensa"/>
+          <w:rFonts w:ascii="Garamond" w:hAnsi="Garamond"/>
         </w:rPr>
         <w:t>this</w:t>
       </w:r>
@@ -1551,6 +2616,7 @@
       <w:r>
         <w:rPr>
           <w:rStyle w:val="Enfasiintensa"/>
+          <w:rFonts w:ascii="Garamond" w:hAnsi="Garamond"/>
         </w:rPr>
         <w:t xml:space="preserve"> </w:t>
       </w:r>
@@ -1558,6 +2624,7 @@
       <w:r>
         <w:rPr>
           <w:rStyle w:val="Enfasiintensa"/>
+          <w:rFonts w:ascii="Garamond" w:hAnsi="Garamond"/>
         </w:rPr>
         <w:t>Phase</w:t>
       </w:r>
@@ -1565,6 +2632,7 @@
       <w:r>
         <w:rPr>
           <w:rStyle w:val="Enfasiintensa"/>
+          <w:rFonts w:ascii="Garamond" w:hAnsi="Garamond"/>
         </w:rPr>
         <w:t xml:space="preserve">? </w:t>
       </w:r>
@@ -1572,6 +2640,7 @@
       <w:r>
         <w:rPr>
           <w:rStyle w:val="Enfasiintensa"/>
+          <w:rFonts w:ascii="Garamond" w:hAnsi="Garamond"/>
         </w:rPr>
         <w:t>Describe</w:t>
       </w:r>
@@ -1579,6 +2648,7 @@
       <w:r>
         <w:rPr>
           <w:rStyle w:val="Enfasiintensa"/>
+          <w:rFonts w:ascii="Garamond" w:hAnsi="Garamond"/>
         </w:rPr>
         <w:t xml:space="preserve"> </w:t>
       </w:r>
@@ -1586,6 +2656,7 @@
       <w:r>
         <w:rPr>
           <w:rStyle w:val="Enfasiintensa"/>
+          <w:rFonts w:ascii="Garamond" w:hAnsi="Garamond"/>
         </w:rPr>
         <w:t>who</w:t>
       </w:r>
@@ -1593,6 +2664,7 @@
       <w:r>
         <w:rPr>
           <w:rStyle w:val="Enfasiintensa"/>
+          <w:rFonts w:ascii="Garamond" w:hAnsi="Garamond"/>
         </w:rPr>
         <w:t xml:space="preserve"> </w:t>
       </w:r>
@@ -1600,6 +2672,7 @@
       <w:r>
         <w:rPr>
           <w:rStyle w:val="Enfasiintensa"/>
+          <w:rFonts w:ascii="Garamond" w:hAnsi="Garamond"/>
         </w:rPr>
         <w:t>sends</w:t>
       </w:r>
@@ -1607,6 +2680,7 @@
       <w:r>
         <w:rPr>
           <w:rStyle w:val="Enfasiintensa"/>
+          <w:rFonts w:ascii="Garamond" w:hAnsi="Garamond"/>
         </w:rPr>
         <w:t xml:space="preserve"> </w:t>
       </w:r>
@@ -1614,6 +2688,7 @@
       <w:r>
         <w:rPr>
           <w:rStyle w:val="Enfasiintensa"/>
+          <w:rFonts w:ascii="Garamond" w:hAnsi="Garamond"/>
         </w:rPr>
         <w:t>this</w:t>
       </w:r>
@@ -1621,6 +2696,7 @@
       <w:r>
         <w:rPr>
           <w:rStyle w:val="Enfasiintensa"/>
+          <w:rFonts w:ascii="Garamond" w:hAnsi="Garamond"/>
         </w:rPr>
         <w:t xml:space="preserve"> </w:t>
       </w:r>
@@ -1628,6 +2704,7 @@
       <w:r>
         <w:rPr>
           <w:rStyle w:val="Enfasiintensa"/>
+          <w:rFonts w:ascii="Garamond" w:hAnsi="Garamond"/>
         </w:rPr>
         <w:t>message</w:t>
       </w:r>
@@ -1635,6 +2712,7 @@
       <w:r>
         <w:rPr>
           <w:rStyle w:val="Enfasiintensa"/>
+          <w:rFonts w:ascii="Garamond" w:hAnsi="Garamond"/>
         </w:rPr>
         <w:t xml:space="preserve"> to </w:t>
       </w:r>
@@ -1642,6 +2720,7 @@
       <w:r>
         <w:rPr>
           <w:rStyle w:val="Enfasiintensa"/>
+          <w:rFonts w:ascii="Garamond" w:hAnsi="Garamond"/>
         </w:rPr>
         <w:t>who</w:t>
       </w:r>
@@ -1649,18 +2728,21 @@
       <w:r>
         <w:rPr>
           <w:rStyle w:val="Enfasiintensa"/>
+          <w:rFonts w:ascii="Garamond" w:hAnsi="Garamond"/>
         </w:rPr>
         <w:t xml:space="preserve"> (i.e., from client to server,</w:t>
       </w:r>
       <w:r>
         <w:rPr>
           <w:rStyle w:val="Enfasiintensa"/>
+          <w:rFonts w:ascii="Garamond" w:hAnsi="Garamond"/>
         </w:rPr>
         <w:t xml:space="preserve"> </w:t>
       </w:r>
       <w:r>
         <w:rPr>
           <w:rStyle w:val="Enfasiintensa"/>
+          <w:rFonts w:ascii="Garamond" w:hAnsi="Garamond"/>
         </w:rPr>
         <w:t xml:space="preserve">or </w:t>
       </w:r>
@@ -1668,6 +2750,7 @@
       <w:r>
         <w:rPr>
           <w:rStyle w:val="Enfasiintensa"/>
+          <w:rFonts w:ascii="Garamond" w:hAnsi="Garamond"/>
         </w:rPr>
         <w:t>vice-versa</w:t>
       </w:r>
@@ -1675,12 +2758,14 @@
       <w:r>
         <w:rPr>
           <w:rStyle w:val="Enfasiintensa"/>
+          <w:rFonts w:ascii="Garamond" w:hAnsi="Garamond"/>
         </w:rPr>
         <w:t xml:space="preserve">). </w:t>
       </w:r>
       <w:r>
         <w:rPr>
           <w:rStyle w:val="Enfasiintensa"/>
+          <w:rFonts w:ascii="Garamond" w:hAnsi="Garamond"/>
         </w:rPr>
         <w:br/>
       </w:r>
@@ -1688,6 +2773,7 @@
       <w:r>
         <w:rPr>
           <w:rStyle w:val="Enfasiintensa"/>
+          <w:rFonts w:ascii="Garamond" w:hAnsi="Garamond"/>
         </w:rPr>
         <w:t>Also</w:t>
       </w:r>
@@ -1695,18 +2781,21 @@
       <w:r>
         <w:rPr>
           <w:rStyle w:val="Enfasiintensa"/>
+          <w:rFonts w:ascii="Garamond" w:hAnsi="Garamond"/>
         </w:rPr>
         <w:t xml:space="preserve">, indicate: </w:t>
       </w:r>
       <w:r>
         <w:rPr>
           <w:rStyle w:val="Enfasiintensa"/>
+          <w:rFonts w:ascii="Garamond" w:hAnsi="Garamond"/>
         </w:rPr>
         <w:br/>
       </w:r>
       <w:r>
         <w:rPr>
           <w:rStyle w:val="Enfasiintensa"/>
+          <w:rFonts w:ascii="Garamond" w:hAnsi="Garamond"/>
         </w:rPr>
         <w:tab/>
         <w:t xml:space="preserve">i) </w:t>
@@ -1715,6 +2804,7 @@
       <w:r>
         <w:rPr>
           <w:rStyle w:val="Enfasiintensa"/>
+          <w:rFonts w:ascii="Garamond" w:hAnsi="Garamond"/>
         </w:rPr>
         <w:t>if</w:t>
       </w:r>
@@ -1722,6 +2812,7 @@
       <w:r>
         <w:rPr>
           <w:rStyle w:val="Enfasiintensa"/>
+          <w:rFonts w:ascii="Garamond" w:hAnsi="Garamond"/>
         </w:rPr>
         <w:t xml:space="preserve"> </w:t>
       </w:r>
@@ -1729,6 +2820,7 @@
       <w:r>
         <w:rPr>
           <w:rStyle w:val="Enfasiintensa"/>
+          <w:rFonts w:ascii="Garamond" w:hAnsi="Garamond"/>
         </w:rPr>
         <w:t>those</w:t>
       </w:r>
@@ -1736,6 +2828,7 @@
       <w:r>
         <w:rPr>
           <w:rStyle w:val="Enfasiintensa"/>
+          <w:rFonts w:ascii="Garamond" w:hAnsi="Garamond"/>
         </w:rPr>
         <w:t xml:space="preserve"> </w:t>
       </w:r>
@@ -1743,6 +2836,7 @@
       <w:r>
         <w:rPr>
           <w:rStyle w:val="Enfasiintensa"/>
+          <w:rFonts w:ascii="Garamond" w:hAnsi="Garamond"/>
         </w:rPr>
         <w:t>messages</w:t>
       </w:r>
@@ -1750,6 +2844,7 @@
       <w:r>
         <w:rPr>
           <w:rStyle w:val="Enfasiintensa"/>
+          <w:rFonts w:ascii="Garamond" w:hAnsi="Garamond"/>
         </w:rPr>
         <w:t xml:space="preserve"> </w:t>
       </w:r>
@@ -1757,6 +2852,7 @@
       <w:r>
         <w:rPr>
           <w:rStyle w:val="Enfasiintensa"/>
+          <w:rFonts w:ascii="Garamond" w:hAnsi="Garamond"/>
         </w:rPr>
         <w:t>belongs</w:t>
       </w:r>
@@ -1764,6 +2860,7 @@
       <w:r>
         <w:rPr>
           <w:rStyle w:val="Enfasiintensa"/>
+          <w:rFonts w:ascii="Garamond" w:hAnsi="Garamond"/>
         </w:rPr>
         <w:t xml:space="preserve"> to the </w:t>
       </w:r>
@@ -1771,6 +2868,7 @@
       <w:r>
         <w:rPr>
           <w:rStyle w:val="Enfasiintensa"/>
+          <w:rFonts w:ascii="Garamond" w:hAnsi="Garamond"/>
         </w:rPr>
         <w:t>command</w:t>
       </w:r>
@@ -1778,6 +2876,7 @@
       <w:r>
         <w:rPr>
           <w:rStyle w:val="Enfasiintensa"/>
+          <w:rFonts w:ascii="Garamond" w:hAnsi="Garamond"/>
         </w:rPr>
         <w:t xml:space="preserve"> or to the data connection; </w:t>
       </w:r>
@@ -1787,11 +2886,13 @@
         <w:spacing w:after="120" w:line="240" w:lineRule="auto"/>
         <w:rPr>
           <w:rStyle w:val="Enfasiintensa"/>
-        </w:rPr>
-      </w:pPr>
-      <w:r>
-        <w:rPr>
-          <w:rStyle w:val="Enfasiintensa"/>
+          <w:rFonts w:ascii="Garamond" w:hAnsi="Garamond"/>
+        </w:rPr>
+      </w:pPr>
+      <w:r>
+        <w:rPr>
+          <w:rStyle w:val="Enfasiintensa"/>
+          <w:rFonts w:ascii="Garamond" w:hAnsi="Garamond"/>
         </w:rPr>
         <w:tab/>
         <w:t xml:space="preserve">ii) </w:t>
@@ -1800,6 +2901,7 @@
       <w:r>
         <w:rPr>
           <w:rStyle w:val="Enfasiintensa"/>
+          <w:rFonts w:ascii="Garamond" w:hAnsi="Garamond"/>
         </w:rPr>
         <w:t>which</w:t>
       </w:r>
@@ -1807,6 +2909,7 @@
       <w:r>
         <w:rPr>
           <w:rStyle w:val="Enfasiintensa"/>
+          <w:rFonts w:ascii="Garamond" w:hAnsi="Garamond"/>
         </w:rPr>
         <w:t xml:space="preserve"> TCP ports are </w:t>
       </w:r>
@@ -1814,6 +2917,7 @@
       <w:r>
         <w:rPr>
           <w:rStyle w:val="Enfasiintensa"/>
+          <w:rFonts w:ascii="Garamond" w:hAnsi="Garamond"/>
         </w:rPr>
         <w:t>used</w:t>
       </w:r>
@@ -1821,6 +2925,7 @@
       <w:r>
         <w:rPr>
           <w:rStyle w:val="Enfasiintensa"/>
+          <w:rFonts w:ascii="Garamond" w:hAnsi="Garamond"/>
         </w:rPr>
         <w:t xml:space="preserve"> </w:t>
       </w:r>
@@ -1828,6 +2933,7 @@
       <w:r>
         <w:rPr>
           <w:rStyle w:val="Enfasiintensa"/>
+          <w:rFonts w:ascii="Garamond" w:hAnsi="Garamond"/>
         </w:rPr>
         <w:t>during</w:t>
       </w:r>
@@ -1835,6 +2941,7 @@
       <w:r>
         <w:rPr>
           <w:rStyle w:val="Enfasiintensa"/>
+          <w:rFonts w:ascii="Garamond" w:hAnsi="Garamond"/>
         </w:rPr>
         <w:t xml:space="preserve"> </w:t>
       </w:r>
@@ -1842,6 +2949,7 @@
       <w:r>
         <w:rPr>
           <w:rStyle w:val="Enfasiintensa"/>
+          <w:rFonts w:ascii="Garamond" w:hAnsi="Garamond"/>
         </w:rPr>
         <w:t>this</w:t>
       </w:r>
@@ -1849,6 +2957,7 @@
       <w:r>
         <w:rPr>
           <w:rStyle w:val="Enfasiintensa"/>
+          <w:rFonts w:ascii="Garamond" w:hAnsi="Garamond"/>
         </w:rPr>
         <w:t xml:space="preserve"> </w:t>
       </w:r>
@@ -1856,6 +2965,7 @@
       <w:r>
         <w:rPr>
           <w:rStyle w:val="Enfasiintensa"/>
+          <w:rFonts w:ascii="Garamond" w:hAnsi="Garamond"/>
         </w:rPr>
         <w:t>exchange</w:t>
       </w:r>
@@ -1863,6 +2973,7 @@
       <w:r>
         <w:rPr>
           <w:rStyle w:val="Enfasiintensa"/>
+          <w:rFonts w:ascii="Garamond" w:hAnsi="Garamond"/>
         </w:rPr>
         <w:t>.</w:t>
       </w:r>
@@ -1870,58 +2981,97 @@
     <w:p>
       <w:pPr>
         <w:spacing w:after="120" w:line="240" w:lineRule="auto"/>
-      </w:pPr>
-      <w:r>
+        <w:rPr>
+          <w:rFonts w:ascii="Garamond" w:hAnsi="Garamond"/>
+        </w:rPr>
+      </w:pPr>
+      <w:r>
+        <w:rPr>
+          <w:rFonts w:ascii="Garamond" w:hAnsi="Garamond"/>
+        </w:rPr>
         <w:t xml:space="preserve">Dopo la </w:t>
       </w:r>
       <w:proofErr w:type="spellStart"/>
       <w:r>
+        <w:rPr>
+          <w:rFonts w:ascii="Garamond" w:hAnsi="Garamond"/>
+        </w:rPr>
         <w:t>three</w:t>
       </w:r>
       <w:proofErr w:type="spellEnd"/>
       <w:r>
+        <w:rPr>
+          <w:rFonts w:ascii="Garamond" w:hAnsi="Garamond"/>
+        </w:rPr>
         <w:t xml:space="preserve">-way </w:t>
       </w:r>
       <w:proofErr w:type="spellStart"/>
       <w:r>
+        <w:rPr>
+          <w:rFonts w:ascii="Garamond" w:hAnsi="Garamond"/>
+        </w:rPr>
         <w:t>handshake</w:t>
       </w:r>
       <w:proofErr w:type="spellEnd"/>
       <w:r>
+        <w:rPr>
+          <w:rFonts w:ascii="Garamond" w:hAnsi="Garamond"/>
+        </w:rPr>
         <w:t xml:space="preserve"> avviata dal client verso il server, i messa</w:t>
       </w:r>
       <w:r>
+        <w:rPr>
+          <w:rFonts w:ascii="Garamond" w:hAnsi="Garamond"/>
+        </w:rPr>
         <w:t>g</w:t>
       </w:r>
       <w:r>
+        <w:rPr>
+          <w:rFonts w:ascii="Garamond" w:hAnsi="Garamond"/>
+        </w:rPr>
         <w:t xml:space="preserve">gi di </w:t>
       </w:r>
       <w:proofErr w:type="spellStart"/>
       <w:r>
+        <w:rPr>
+          <w:rFonts w:ascii="Garamond" w:hAnsi="Garamond"/>
+        </w:rPr>
         <w:t>request</w:t>
       </w:r>
       <w:proofErr w:type="spellEnd"/>
       <w:r>
+        <w:rPr>
+          <w:rFonts w:ascii="Garamond" w:hAnsi="Garamond"/>
+        </w:rPr>
         <w:t xml:space="preserve"> e </w:t>
       </w:r>
       <w:proofErr w:type="spellStart"/>
       <w:r>
+        <w:rPr>
+          <w:rFonts w:ascii="Garamond" w:hAnsi="Garamond"/>
+        </w:rPr>
         <w:t>response</w:t>
       </w:r>
       <w:proofErr w:type="spellEnd"/>
       <w:r>
+        <w:rPr>
+          <w:rFonts w:ascii="Garamond" w:hAnsi="Garamond"/>
+        </w:rPr>
         <w:t xml:space="preserve"> sono i seguenti:</w:t>
       </w:r>
     </w:p>
     <w:p>
       <w:pPr>
         <w:spacing w:after="120" w:line="240" w:lineRule="auto"/>
-      </w:pPr>
-      <w:r>
-        <w:rPr>
+        <w:rPr>
+          <w:rFonts w:ascii="Garamond" w:hAnsi="Garamond"/>
+        </w:rPr>
+      </w:pPr>
+      <w:r>
+        <w:rPr>
+          <w:rFonts w:ascii="Garamond" w:hAnsi="Garamond"/>
           <w:noProof/>
         </w:rPr>
-        <w:lastRenderedPageBreak/>
         <w:drawing>
           <wp:inline distT="0" distB="0" distL="0" distR="0" wp14:anchorId="2B0027B9" wp14:editId="2FD624CF">
             <wp:extent cx="6645910" cy="764540"/>
@@ -1968,17 +3118,29 @@
     <w:p>
       <w:pPr>
         <w:spacing w:after="120" w:line="240" w:lineRule="auto"/>
-      </w:pPr>
-      <w:proofErr w:type="spellStart"/>
-      <w:r>
+        <w:rPr>
+          <w:rFonts w:ascii="Garamond" w:hAnsi="Garamond"/>
+        </w:rPr>
+      </w:pPr>
+      <w:proofErr w:type="spellStart"/>
+      <w:r>
+        <w:rPr>
+          <w:rFonts w:ascii="Garamond" w:hAnsi="Garamond"/>
+        </w:rPr>
         <w:t>Packet</w:t>
       </w:r>
       <w:proofErr w:type="spellEnd"/>
       <w:r>
+        <w:rPr>
+          <w:rFonts w:ascii="Garamond" w:hAnsi="Garamond"/>
+        </w:rPr>
         <w:t xml:space="preserve"> </w:t>
       </w:r>
       <w:proofErr w:type="gramStart"/>
       <w:r>
+        <w:rPr>
+          <w:rFonts w:ascii="Garamond" w:hAnsi="Garamond"/>
+        </w:rPr>
         <w:t>No. :</w:t>
       </w:r>
       <w:proofErr w:type="gramEnd"/>
@@ -1991,31 +3153,59 @@
           <w:numId w:val="4"/>
         </w:numPr>
         <w:spacing w:after="120" w:line="240" w:lineRule="auto"/>
-      </w:pPr>
-      <w:proofErr w:type="spellStart"/>
-      <w:r>
+        <w:rPr>
+          <w:rFonts w:ascii="Garamond" w:hAnsi="Garamond"/>
+        </w:rPr>
+      </w:pPr>
+      <w:proofErr w:type="spellStart"/>
+      <w:r>
+        <w:rPr>
+          <w:rFonts w:ascii="Garamond" w:hAnsi="Garamond"/>
+        </w:rPr>
+        <w:lastRenderedPageBreak/>
         <w:t>Response</w:t>
       </w:r>
       <w:proofErr w:type="spellEnd"/>
       <w:r>
+        <w:rPr>
+          <w:rFonts w:ascii="Garamond" w:hAnsi="Garamond"/>
+        </w:rPr>
         <w:t xml:space="preserve"> </w:t>
       </w:r>
       <w:r>
+        <w:rPr>
+          <w:rFonts w:ascii="Garamond" w:hAnsi="Garamond"/>
+        </w:rPr>
         <w:t>(</w:t>
       </w:r>
       <w:r>
+        <w:rPr>
+          <w:rFonts w:ascii="Garamond" w:hAnsi="Garamond"/>
+        </w:rPr>
         <w:t xml:space="preserve">server </w:t>
       </w:r>
       <w:r>
+        <w:rPr>
+          <w:rFonts w:ascii="Garamond" w:hAnsi="Garamond"/>
+        </w:rPr>
         <w:t>-&gt;</w:t>
       </w:r>
       <w:r>
+        <w:rPr>
+          <w:rFonts w:ascii="Garamond" w:hAnsi="Garamond"/>
+        </w:rPr>
         <w:t xml:space="preserve"> client</w:t>
       </w:r>
       <w:r>
+        <w:rPr>
+          <w:rFonts w:ascii="Garamond" w:hAnsi="Garamond"/>
+        </w:rPr>
         <w:t>): il server</w:t>
       </w:r>
       <w:r>
+        <w:rPr>
+          <w:rFonts w:ascii="Garamond" w:hAnsi="Garamond"/>
+        </w:rPr>
         <w:t xml:space="preserve"> si identifica al client</w:t>
       </w:r>
     </w:p>
@@ -2027,31 +3217,58 @@
           <w:numId w:val="4"/>
         </w:numPr>
         <w:spacing w:after="120" w:line="240" w:lineRule="auto"/>
-      </w:pPr>
-      <w:proofErr w:type="spellStart"/>
-      <w:r>
+        <w:rPr>
+          <w:rFonts w:ascii="Garamond" w:hAnsi="Garamond"/>
+        </w:rPr>
+      </w:pPr>
+      <w:proofErr w:type="spellStart"/>
+      <w:r>
+        <w:rPr>
+          <w:rFonts w:ascii="Garamond" w:hAnsi="Garamond"/>
+        </w:rPr>
         <w:t>Request</w:t>
       </w:r>
       <w:proofErr w:type="spellEnd"/>
       <w:r>
+        <w:rPr>
+          <w:rFonts w:ascii="Garamond" w:hAnsi="Garamond"/>
+        </w:rPr>
         <w:t xml:space="preserve"> </w:t>
       </w:r>
       <w:r>
+        <w:rPr>
+          <w:rFonts w:ascii="Garamond" w:hAnsi="Garamond"/>
+        </w:rPr>
         <w:t>(</w:t>
       </w:r>
       <w:r>
+        <w:rPr>
+          <w:rFonts w:ascii="Garamond" w:hAnsi="Garamond"/>
+        </w:rPr>
         <w:t xml:space="preserve">client </w:t>
       </w:r>
       <w:r>
+        <w:rPr>
+          <w:rFonts w:ascii="Garamond" w:hAnsi="Garamond"/>
+        </w:rPr>
         <w:t>-&gt;</w:t>
       </w:r>
       <w:r>
+        <w:rPr>
+          <w:rFonts w:ascii="Garamond" w:hAnsi="Garamond"/>
+        </w:rPr>
         <w:t xml:space="preserve"> server</w:t>
       </w:r>
       <w:r>
+        <w:rPr>
+          <w:rFonts w:ascii="Garamond" w:hAnsi="Garamond"/>
+        </w:rPr>
         <w:t>): il client chiede</w:t>
       </w:r>
       <w:r>
+        <w:rPr>
+          <w:rFonts w:ascii="Garamond" w:hAnsi="Garamond"/>
+        </w:rPr>
         <w:t xml:space="preserve"> di utilizzare la codifica UTF8</w:t>
       </w:r>
     </w:p>
@@ -2063,19 +3280,34 @@
           <w:numId w:val="5"/>
         </w:numPr>
         <w:spacing w:after="120" w:line="240" w:lineRule="auto"/>
-      </w:pPr>
-      <w:proofErr w:type="spellStart"/>
-      <w:r>
+        <w:rPr>
+          <w:rFonts w:ascii="Garamond" w:hAnsi="Garamond"/>
+        </w:rPr>
+      </w:pPr>
+      <w:proofErr w:type="spellStart"/>
+      <w:r>
+        <w:rPr>
+          <w:rFonts w:ascii="Garamond" w:hAnsi="Garamond"/>
+        </w:rPr>
         <w:t>Response</w:t>
       </w:r>
       <w:proofErr w:type="spellEnd"/>
       <w:r>
+        <w:rPr>
+          <w:rFonts w:ascii="Garamond" w:hAnsi="Garamond"/>
+        </w:rPr>
         <w:t xml:space="preserve"> </w:t>
       </w:r>
       <w:r>
+        <w:rPr>
+          <w:rFonts w:ascii="Garamond" w:hAnsi="Garamond"/>
+        </w:rPr>
         <w:t xml:space="preserve">(server -&gt; client): il server </w:t>
       </w:r>
       <w:r>
+        <w:rPr>
+          <w:rFonts w:ascii="Garamond" w:hAnsi="Garamond"/>
+        </w:rPr>
         <w:t>dichiara di essere già in codifica UTF8</w:t>
       </w:r>
     </w:p>
@@ -2087,23 +3319,41 @@
           <w:numId w:val="6"/>
         </w:numPr>
         <w:spacing w:after="120" w:line="240" w:lineRule="auto"/>
-      </w:pPr>
-      <w:proofErr w:type="spellStart"/>
-      <w:r>
+        <w:rPr>
+          <w:rFonts w:ascii="Garamond" w:hAnsi="Garamond"/>
+        </w:rPr>
+      </w:pPr>
+      <w:proofErr w:type="spellStart"/>
+      <w:r>
+        <w:rPr>
+          <w:rFonts w:ascii="Garamond" w:hAnsi="Garamond"/>
+        </w:rPr>
         <w:t>Request</w:t>
       </w:r>
       <w:proofErr w:type="spellEnd"/>
       <w:r>
+        <w:rPr>
+          <w:rFonts w:ascii="Garamond" w:hAnsi="Garamond"/>
+        </w:rPr>
         <w:t xml:space="preserve"> </w:t>
       </w:r>
       <w:r>
+        <w:rPr>
+          <w:rFonts w:ascii="Garamond" w:hAnsi="Garamond"/>
+        </w:rPr>
         <w:t xml:space="preserve">(client -&gt; server): il client chiede </w:t>
       </w:r>
       <w:r>
+        <w:rPr>
+          <w:rFonts w:ascii="Garamond" w:hAnsi="Garamond"/>
+        </w:rPr>
         <w:t xml:space="preserve">di effettuare il login con USER </w:t>
       </w:r>
       <w:proofErr w:type="spellStart"/>
       <w:r>
+        <w:rPr>
+          <w:rFonts w:ascii="Garamond" w:hAnsi="Garamond"/>
+        </w:rPr>
         <w:t>anonymous</w:t>
       </w:r>
       <w:proofErr w:type="spellEnd"/>
@@ -2116,19 +3366,34 @@
           <w:numId w:val="6"/>
         </w:numPr>
         <w:spacing w:after="120" w:line="240" w:lineRule="auto"/>
-      </w:pPr>
-      <w:proofErr w:type="spellStart"/>
-      <w:r>
+        <w:rPr>
+          <w:rFonts w:ascii="Garamond" w:hAnsi="Garamond"/>
+        </w:rPr>
+      </w:pPr>
+      <w:proofErr w:type="spellStart"/>
+      <w:r>
+        <w:rPr>
+          <w:rFonts w:ascii="Garamond" w:hAnsi="Garamond"/>
+        </w:rPr>
         <w:t>Response</w:t>
       </w:r>
       <w:proofErr w:type="spellEnd"/>
       <w:r>
+        <w:rPr>
+          <w:rFonts w:ascii="Garamond" w:hAnsi="Garamond"/>
+        </w:rPr>
         <w:t xml:space="preserve"> </w:t>
       </w:r>
       <w:r>
+        <w:rPr>
+          <w:rFonts w:ascii="Garamond" w:hAnsi="Garamond"/>
+        </w:rPr>
         <w:t>(server -&gt; client): il server</w:t>
       </w:r>
       <w:r>
+        <w:rPr>
+          <w:rFonts w:ascii="Garamond" w:hAnsi="Garamond"/>
+        </w:rPr>
         <w:t xml:space="preserve"> chiede di specificare la password</w:t>
       </w:r>
     </w:p>
@@ -2140,19 +3405,34 @@
           <w:numId w:val="7"/>
         </w:numPr>
         <w:spacing w:after="120" w:line="240" w:lineRule="auto"/>
-      </w:pPr>
-      <w:proofErr w:type="spellStart"/>
-      <w:r>
+        <w:rPr>
+          <w:rFonts w:ascii="Garamond" w:hAnsi="Garamond"/>
+        </w:rPr>
+      </w:pPr>
+      <w:proofErr w:type="spellStart"/>
+      <w:r>
+        <w:rPr>
+          <w:rFonts w:ascii="Garamond" w:hAnsi="Garamond"/>
+        </w:rPr>
         <w:t>Request</w:t>
       </w:r>
       <w:proofErr w:type="spellEnd"/>
       <w:r>
+        <w:rPr>
+          <w:rFonts w:ascii="Garamond" w:hAnsi="Garamond"/>
+        </w:rPr>
         <w:t xml:space="preserve"> </w:t>
       </w:r>
       <w:r>
+        <w:rPr>
+          <w:rFonts w:ascii="Garamond" w:hAnsi="Garamond"/>
+        </w:rPr>
         <w:t>(client -&gt; server): il client invia</w:t>
       </w:r>
       <w:r>
+        <w:rPr>
+          <w:rFonts w:ascii="Garamond" w:hAnsi="Garamond"/>
+        </w:rPr>
         <w:t xml:space="preserve"> la PASS vuota</w:t>
       </w:r>
     </w:p>
@@ -2164,32 +3444,54 @@
           <w:numId w:val="7"/>
         </w:numPr>
         <w:spacing w:after="120" w:line="240" w:lineRule="auto"/>
-      </w:pPr>
-      <w:proofErr w:type="spellStart"/>
-      <w:r>
+        <w:rPr>
+          <w:rFonts w:ascii="Garamond" w:hAnsi="Garamond"/>
+        </w:rPr>
+      </w:pPr>
+      <w:proofErr w:type="spellStart"/>
+      <w:r>
+        <w:rPr>
+          <w:rFonts w:ascii="Garamond" w:hAnsi="Garamond"/>
+        </w:rPr>
         <w:t>Response</w:t>
       </w:r>
       <w:proofErr w:type="spellEnd"/>
       <w:r>
+        <w:rPr>
+          <w:rFonts w:ascii="Garamond" w:hAnsi="Garamond"/>
+        </w:rPr>
         <w:t xml:space="preserve"> </w:t>
       </w:r>
       <w:r>
+        <w:rPr>
+          <w:rFonts w:ascii="Garamond" w:hAnsi="Garamond"/>
+        </w:rPr>
         <w:t>(server -&gt; client): il server</w:t>
       </w:r>
       <w:r>
+        <w:rPr>
+          <w:rFonts w:ascii="Garamond" w:hAnsi="Garamond"/>
+        </w:rPr>
         <w:t xml:space="preserve"> comunica che il login è avvenuto con successo</w:t>
       </w:r>
     </w:p>
     <w:p>
       <w:pPr>
         <w:spacing w:after="120" w:line="240" w:lineRule="auto"/>
-      </w:pPr>
-      <w:r>
+        <w:rPr>
+          <w:rFonts w:ascii="Garamond" w:hAnsi="Garamond"/>
+        </w:rPr>
+      </w:pPr>
+      <w:r>
+        <w:rPr>
+          <w:rFonts w:ascii="Garamond" w:hAnsi="Garamond"/>
+        </w:rPr>
         <w:t>Tutti questi messaggi appartengono alla “</w:t>
       </w:r>
       <w:proofErr w:type="spellStart"/>
       <w:r>
         <w:rPr>
+          <w:rFonts w:ascii="Garamond" w:hAnsi="Garamond"/>
           <w:i/>
           <w:iCs/>
         </w:rPr>
@@ -2198,18 +3500,28 @@
       <w:proofErr w:type="spellEnd"/>
       <w:r>
         <w:rPr>
+          <w:rFonts w:ascii="Garamond" w:hAnsi="Garamond"/>
           <w:i/>
           <w:iCs/>
         </w:rPr>
         <w:t xml:space="preserve"> connection</w:t>
       </w:r>
       <w:r>
+        <w:rPr>
+          <w:rFonts w:ascii="Garamond" w:hAnsi="Garamond"/>
+        </w:rPr>
         <w:t xml:space="preserve">”, infatti le porte coinvolte sono la </w:t>
       </w:r>
       <w:r>
+        <w:rPr>
+          <w:rFonts w:ascii="Garamond" w:hAnsi="Garamond"/>
+        </w:rPr>
         <w:t>50088</w:t>
       </w:r>
       <w:r>
+        <w:rPr>
+          <w:rFonts w:ascii="Garamond" w:hAnsi="Garamond"/>
+        </w:rPr>
         <w:t xml:space="preserve"> per il client e la 21 per il server.</w:t>
       </w:r>
     </w:p>
@@ -2217,6 +3529,7 @@
       <w:pPr>
         <w:spacing w:after="120" w:line="240" w:lineRule="auto"/>
         <w:rPr>
+          <w:rFonts w:ascii="Garamond" w:hAnsi="Garamond"/>
           <w:sz w:val="14"/>
           <w:szCs w:val="14"/>
         </w:rPr>
@@ -2227,11 +3540,13 @@
         <w:spacing w:after="120" w:line="240" w:lineRule="auto"/>
         <w:rPr>
           <w:rStyle w:val="Enfasiintensa"/>
-        </w:rPr>
-      </w:pPr>
-      <w:r>
-        <w:rPr>
-          <w:rStyle w:val="Enfasiintensa"/>
+          <w:rFonts w:ascii="Garamond" w:hAnsi="Garamond"/>
+        </w:rPr>
+      </w:pPr>
+      <w:r>
+        <w:rPr>
+          <w:rStyle w:val="Enfasiintensa"/>
+          <w:rFonts w:ascii="Garamond" w:hAnsi="Garamond"/>
         </w:rPr>
         <w:t xml:space="preserve">4. Is </w:t>
       </w:r>
@@ -2239,6 +3554,7 @@
       <w:r>
         <w:rPr>
           <w:rStyle w:val="Enfasiintensa"/>
+          <w:rFonts w:ascii="Garamond" w:hAnsi="Garamond"/>
         </w:rPr>
         <w:t>there</w:t>
       </w:r>
@@ -2246,6 +3562,7 @@
       <w:r>
         <w:rPr>
           <w:rStyle w:val="Enfasiintensa"/>
+          <w:rFonts w:ascii="Garamond" w:hAnsi="Garamond"/>
         </w:rPr>
         <w:t xml:space="preserve"> </w:t>
       </w:r>
@@ -2253,6 +3570,7 @@
       <w:r>
         <w:rPr>
           <w:rStyle w:val="Enfasiintensa"/>
+          <w:rFonts w:ascii="Garamond" w:hAnsi="Garamond"/>
         </w:rPr>
         <w:t>any</w:t>
       </w:r>
@@ -2260,6 +3578,7 @@
       <w:r>
         <w:rPr>
           <w:rStyle w:val="Enfasiintensa"/>
+          <w:rFonts w:ascii="Garamond" w:hAnsi="Garamond"/>
         </w:rPr>
         <w:t xml:space="preserve"> </w:t>
       </w:r>
@@ -2267,6 +3586,7 @@
       <w:r>
         <w:rPr>
           <w:rStyle w:val="Enfasiintensa"/>
+          <w:rFonts w:ascii="Garamond" w:hAnsi="Garamond"/>
         </w:rPr>
         <w:t>message</w:t>
       </w:r>
@@ -2274,6 +3594,7 @@
       <w:r>
         <w:rPr>
           <w:rStyle w:val="Enfasiintensa"/>
+          <w:rFonts w:ascii="Garamond" w:hAnsi="Garamond"/>
         </w:rPr>
         <w:t xml:space="preserve"> </w:t>
       </w:r>
@@ -2281,6 +3602,7 @@
       <w:r>
         <w:rPr>
           <w:rStyle w:val="Enfasiintensa"/>
+          <w:rFonts w:ascii="Garamond" w:hAnsi="Garamond"/>
         </w:rPr>
         <w:t>exchanged</w:t>
       </w:r>
@@ -2288,6 +3610,7 @@
       <w:r>
         <w:rPr>
           <w:rStyle w:val="Enfasiintensa"/>
+          <w:rFonts w:ascii="Garamond" w:hAnsi="Garamond"/>
         </w:rPr>
         <w:t xml:space="preserve"> on the data connection? </w:t>
       </w:r>
@@ -2295,6 +3618,7 @@
       <w:r>
         <w:rPr>
           <w:rStyle w:val="Enfasiintensa"/>
+          <w:rFonts w:ascii="Garamond" w:hAnsi="Garamond"/>
         </w:rPr>
         <w:t>Hint</w:t>
       </w:r>
@@ -2302,6 +3626,7 @@
       <w:r>
         <w:rPr>
           <w:rStyle w:val="Enfasiintensa"/>
+          <w:rFonts w:ascii="Garamond" w:hAnsi="Garamond"/>
         </w:rPr>
         <w:t xml:space="preserve">: to </w:t>
       </w:r>
@@ -2309,6 +3634,7 @@
       <w:r>
         <w:rPr>
           <w:rStyle w:val="Enfasiintensa"/>
+          <w:rFonts w:ascii="Garamond" w:hAnsi="Garamond"/>
         </w:rPr>
         <w:t>answer</w:t>
       </w:r>
@@ -2316,6 +3642,7 @@
       <w:r>
         <w:rPr>
           <w:rStyle w:val="Enfasiintensa"/>
+          <w:rFonts w:ascii="Garamond" w:hAnsi="Garamond"/>
         </w:rPr>
         <w:t xml:space="preserve"> </w:t>
       </w:r>
@@ -2323,6 +3650,7 @@
       <w:r>
         <w:rPr>
           <w:rStyle w:val="Enfasiintensa"/>
+          <w:rFonts w:ascii="Garamond" w:hAnsi="Garamond"/>
         </w:rPr>
         <w:t>this</w:t>
       </w:r>
@@ -2330,6 +3658,7 @@
       <w:r>
         <w:rPr>
           <w:rStyle w:val="Enfasiintensa"/>
+          <w:rFonts w:ascii="Garamond" w:hAnsi="Garamond"/>
         </w:rPr>
         <w:t xml:space="preserve"> </w:t>
       </w:r>
@@ -2337,6 +3666,7 @@
       <w:r>
         <w:rPr>
           <w:rStyle w:val="Enfasiintensa"/>
+          <w:rFonts w:ascii="Garamond" w:hAnsi="Garamond"/>
         </w:rPr>
         <w:t>question</w:t>
       </w:r>
@@ -2344,6 +3674,7 @@
       <w:r>
         <w:rPr>
           <w:rStyle w:val="Enfasiintensa"/>
+          <w:rFonts w:ascii="Garamond" w:hAnsi="Garamond"/>
         </w:rPr>
         <w:t xml:space="preserve">, </w:t>
       </w:r>
@@ -2351,6 +3682,7 @@
       <w:r>
         <w:rPr>
           <w:rStyle w:val="Enfasiintensa"/>
+          <w:rFonts w:ascii="Garamond" w:hAnsi="Garamond"/>
         </w:rPr>
         <w:t>consider</w:t>
       </w:r>
@@ -2358,6 +3690,7 @@
       <w:r>
         <w:rPr>
           <w:rStyle w:val="Enfasiintensa"/>
+          <w:rFonts w:ascii="Garamond" w:hAnsi="Garamond"/>
         </w:rPr>
         <w:t xml:space="preserve"> to </w:t>
       </w:r>
@@ -2365,6 +3698,7 @@
       <w:r>
         <w:rPr>
           <w:rStyle w:val="Enfasiintensa"/>
+          <w:rFonts w:ascii="Garamond" w:hAnsi="Garamond"/>
         </w:rPr>
         <w:t>change</w:t>
       </w:r>
@@ -2372,6 +3706,7 @@
       <w:r>
         <w:rPr>
           <w:rStyle w:val="Enfasiintensa"/>
+          <w:rFonts w:ascii="Garamond" w:hAnsi="Garamond"/>
         </w:rPr>
         <w:t xml:space="preserve"> </w:t>
       </w:r>
@@ -2379,6 +3714,7 @@
       <w:r>
         <w:rPr>
           <w:rStyle w:val="Enfasiintensa"/>
+          <w:rFonts w:ascii="Garamond" w:hAnsi="Garamond"/>
         </w:rPr>
         <w:t>your</w:t>
       </w:r>
@@ -2386,6 +3722,7 @@
       <w:r>
         <w:rPr>
           <w:rStyle w:val="Enfasiintensa"/>
+          <w:rFonts w:ascii="Garamond" w:hAnsi="Garamond"/>
         </w:rPr>
         <w:t xml:space="preserve"> filter in </w:t>
       </w:r>
@@ -2393,6 +3730,7 @@
       <w:r>
         <w:rPr>
           <w:rStyle w:val="Enfasiintensa"/>
+          <w:rFonts w:ascii="Garamond" w:hAnsi="Garamond"/>
         </w:rPr>
         <w:t>ip.addr</w:t>
       </w:r>
@@ -2400,6 +3738,7 @@
       <w:r>
         <w:rPr>
           <w:rStyle w:val="Enfasiintensa"/>
+          <w:rFonts w:ascii="Garamond" w:hAnsi="Garamond"/>
         </w:rPr>
         <w:t xml:space="preserve"> == &lt;</w:t>
       </w:r>
@@ -2407,6 +3746,7 @@
       <w:r>
         <w:rPr>
           <w:rStyle w:val="Enfasiintensa"/>
+          <w:rFonts w:ascii="Garamond" w:hAnsi="Garamond"/>
         </w:rPr>
         <w:t>ubuntu_ftp_server_IP_Addr</w:t>
       </w:r>
@@ -2414,6 +3754,7 @@
       <w:r>
         <w:rPr>
           <w:rStyle w:val="Enfasiintensa"/>
+          <w:rFonts w:ascii="Garamond" w:hAnsi="Garamond"/>
         </w:rPr>
         <w:t>&gt;</w:t>
       </w:r>
@@ -2421,23 +3762,39 @@
     <w:p>
       <w:pPr>
         <w:spacing w:after="120" w:line="240" w:lineRule="auto"/>
-      </w:pPr>
-      <w:r>
+        <w:rPr>
+          <w:rFonts w:ascii="Garamond" w:hAnsi="Garamond"/>
+        </w:rPr>
+      </w:pPr>
+      <w:r>
+        <w:rPr>
+          <w:rFonts w:ascii="Garamond" w:hAnsi="Garamond"/>
+        </w:rPr>
         <w:t>Durante la fase di connessione al server non viene scambiato nessun messaggio sulla “data connection”, infatti non vi</w:t>
       </w:r>
       <w:r>
+        <w:rPr>
+          <w:rFonts w:ascii="Garamond" w:hAnsi="Garamond"/>
+        </w:rPr>
         <w:t>e</w:t>
       </w:r>
       <w:r>
+        <w:rPr>
+          <w:rFonts w:ascii="Garamond" w:hAnsi="Garamond"/>
+        </w:rPr>
         <w:t>ne mai aperta.</w:t>
       </w:r>
     </w:p>
     <w:p>
       <w:pPr>
         <w:spacing w:after="120" w:line="240" w:lineRule="auto"/>
-      </w:pPr>
-      <w:r>
-        <w:rPr>
+        <w:rPr>
+          <w:rFonts w:ascii="Garamond" w:hAnsi="Garamond"/>
+        </w:rPr>
+      </w:pPr>
+      <w:r>
+        <w:rPr>
+          <w:rFonts w:ascii="Garamond" w:hAnsi="Garamond"/>
           <w:noProof/>
         </w:rPr>
         <w:drawing>
@@ -2486,34 +3843,68 @@
     <w:p>
       <w:pPr>
         <w:pStyle w:val="Titolo1"/>
-      </w:pPr>
-      <w:proofErr w:type="spellStart"/>
-      <w:r>
+        <w:rPr>
+          <w:rFonts w:ascii="Garamond" w:hAnsi="Garamond"/>
+          <w:b/>
+          <w:bCs/>
+          <w:color w:val="auto"/>
+        </w:rPr>
+      </w:pPr>
+      <w:bookmarkStart w:id="1" w:name="_GoBack"/>
+      <w:proofErr w:type="spellStart"/>
+      <w:r>
+        <w:rPr>
+          <w:rFonts w:ascii="Garamond" w:hAnsi="Garamond"/>
+          <w:b/>
+          <w:bCs/>
+          <w:color w:val="auto"/>
+        </w:rPr>
         <w:t>Questions</w:t>
       </w:r>
       <w:proofErr w:type="spellEnd"/>
       <w:r>
+        <w:rPr>
+          <w:rFonts w:ascii="Garamond" w:hAnsi="Garamond"/>
+          <w:b/>
+          <w:bCs/>
+          <w:color w:val="auto"/>
+        </w:rPr>
         <w:t xml:space="preserve"> </w:t>
       </w:r>
       <w:proofErr w:type="spellStart"/>
       <w:r>
+        <w:rPr>
+          <w:rFonts w:ascii="Garamond" w:hAnsi="Garamond"/>
+          <w:b/>
+          <w:bCs/>
+          <w:color w:val="auto"/>
+        </w:rPr>
         <w:t>about</w:t>
       </w:r>
       <w:proofErr w:type="spellEnd"/>
       <w:r>
+        <w:rPr>
+          <w:rFonts w:ascii="Garamond" w:hAnsi="Garamond"/>
+          <w:b/>
+          <w:bCs/>
+          <w:color w:val="auto"/>
+        </w:rPr>
         <w:t xml:space="preserve"> Phase-2</w:t>
       </w:r>
     </w:p>
+    <w:bookmarkEnd w:id="1"/>
     <w:p>
       <w:pPr>
         <w:pStyle w:val="Sottotitolo"/>
         <w:rPr>
+          <w:rFonts w:ascii="Garamond" w:hAnsi="Garamond"/>
           <w:color w:val="002060"/>
           <w:u w:val="single"/>
         </w:rPr>
       </w:pPr>
       <w:r>
         <w:rPr>
+          <w:rFonts w:ascii="Garamond" w:hAnsi="Garamond"/>
           <w:b/>
           <w:bCs/>
           <w:color w:val="002060"/>
@@ -2524,6 +3915,7 @@
       <w:proofErr w:type="gramStart"/>
       <w:r>
         <w:rPr>
+          <w:rFonts w:ascii="Garamond" w:hAnsi="Garamond"/>
           <w:b/>
           <w:bCs/>
           <w:color w:val="002060"/>
@@ -2534,6 +3926,7 @@
       <w:proofErr w:type="gramEnd"/>
       <w:r>
         <w:rPr>
+          <w:rFonts w:ascii="Garamond" w:hAnsi="Garamond"/>
           <w:color w:val="002060"/>
           <w:u w:val="single"/>
         </w:rPr>
@@ -2542,6 +3935,7 @@
       <w:proofErr w:type="spellStart"/>
       <w:r>
         <w:rPr>
+          <w:rFonts w:ascii="Garamond" w:hAnsi="Garamond"/>
           <w:color w:val="002060"/>
           <w:u w:val="single"/>
         </w:rPr>
@@ -2550,6 +3944,7 @@
       <w:proofErr w:type="spellEnd"/>
       <w:r>
         <w:rPr>
+          <w:rFonts w:ascii="Garamond" w:hAnsi="Garamond"/>
           <w:color w:val="002060"/>
           <w:u w:val="single"/>
         </w:rPr>
@@ -2558,6 +3953,7 @@
       <w:proofErr w:type="spellStart"/>
       <w:r>
         <w:rPr>
+          <w:rFonts w:ascii="Garamond" w:hAnsi="Garamond"/>
           <w:color w:val="002060"/>
           <w:u w:val="single"/>
         </w:rPr>
@@ -2566,6 +3962,7 @@
       <w:proofErr w:type="spellEnd"/>
       <w:r>
         <w:rPr>
+          <w:rFonts w:ascii="Garamond" w:hAnsi="Garamond"/>
           <w:color w:val="002060"/>
           <w:u w:val="single"/>
         </w:rPr>
@@ -2574,6 +3971,7 @@
       <w:proofErr w:type="spellStart"/>
       <w:r>
         <w:rPr>
+          <w:rFonts w:ascii="Garamond" w:hAnsi="Garamond"/>
           <w:color w:val="002060"/>
           <w:u w:val="single"/>
         </w:rPr>
@@ -2582,6 +3980,7 @@
       <w:proofErr w:type="spellEnd"/>
       <w:r>
         <w:rPr>
+          <w:rFonts w:ascii="Garamond" w:hAnsi="Garamond"/>
           <w:color w:val="002060"/>
           <w:u w:val="single"/>
         </w:rPr>
@@ -2590,6 +3989,7 @@
       <w:proofErr w:type="spellStart"/>
       <w:r>
         <w:rPr>
+          <w:rFonts w:ascii="Garamond" w:hAnsi="Garamond"/>
           <w:color w:val="002060"/>
           <w:u w:val="single"/>
         </w:rPr>
@@ -2598,6 +3998,7 @@
       <w:proofErr w:type="spellEnd"/>
       <w:r>
         <w:rPr>
+          <w:rFonts w:ascii="Garamond" w:hAnsi="Garamond"/>
           <w:color w:val="002060"/>
           <w:u w:val="single"/>
         </w:rPr>
@@ -2606,6 +4007,7 @@
       <w:proofErr w:type="spellStart"/>
       <w:r>
         <w:rPr>
+          <w:rFonts w:ascii="Garamond" w:hAnsi="Garamond"/>
           <w:color w:val="002060"/>
           <w:u w:val="single"/>
         </w:rPr>
@@ -2614,6 +4016,7 @@
       <w:proofErr w:type="spellEnd"/>
       <w:r>
         <w:rPr>
+          <w:rFonts w:ascii="Garamond" w:hAnsi="Garamond"/>
           <w:color w:val="002060"/>
           <w:u w:val="single"/>
         </w:rPr>
@@ -2622,6 +4025,7 @@
       <w:proofErr w:type="spellStart"/>
       <w:r>
         <w:rPr>
+          <w:rFonts w:ascii="Garamond" w:hAnsi="Garamond"/>
           <w:color w:val="002060"/>
           <w:u w:val="single"/>
         </w:rPr>
@@ -2630,6 +4034,7 @@
       <w:proofErr w:type="spellEnd"/>
       <w:r>
         <w:rPr>
+          <w:rFonts w:ascii="Garamond" w:hAnsi="Garamond"/>
           <w:color w:val="002060"/>
           <w:u w:val="single"/>
         </w:rPr>
@@ -2639,9 +4044,13 @@
     <w:p>
       <w:pPr>
         <w:jc w:val="center"/>
-      </w:pPr>
-      <w:r>
-        <w:rPr>
+        <w:rPr>
+          <w:rFonts w:ascii="Garamond" w:hAnsi="Garamond"/>
+        </w:rPr>
+      </w:pPr>
+      <w:r>
+        <w:rPr>
+          <w:rFonts w:ascii="Garamond" w:hAnsi="Garamond"/>
           <w:noProof/>
         </w:rPr>
         <w:drawing>
@@ -2691,11 +4100,13 @@
       <w:pPr>
         <w:rPr>
           <w:rStyle w:val="Enfasiintensa"/>
-        </w:rPr>
-      </w:pPr>
-      <w:r>
-        <w:rPr>
-          <w:rStyle w:val="Enfasiintensa"/>
+          <w:rFonts w:ascii="Garamond" w:hAnsi="Garamond"/>
+        </w:rPr>
+      </w:pPr>
+      <w:r>
+        <w:rPr>
+          <w:rStyle w:val="Enfasiintensa"/>
+          <w:rFonts w:ascii="Garamond" w:hAnsi="Garamond"/>
         </w:rPr>
         <w:t xml:space="preserve">1. </w:t>
       </w:r>
@@ -2703,6 +4114,7 @@
       <w:r>
         <w:rPr>
           <w:rStyle w:val="Enfasiintensa"/>
+          <w:rFonts w:ascii="Garamond" w:hAnsi="Garamond"/>
         </w:rPr>
         <w:t>Which</w:t>
       </w:r>
@@ -2710,6 +4122,7 @@
       <w:r>
         <w:rPr>
           <w:rStyle w:val="Enfasiintensa"/>
+          <w:rFonts w:ascii="Garamond" w:hAnsi="Garamond"/>
         </w:rPr>
         <w:t xml:space="preserve"> </w:t>
       </w:r>
@@ -2717,6 +4130,7 @@
       <w:r>
         <w:rPr>
           <w:rStyle w:val="Enfasiintensa"/>
+          <w:rFonts w:ascii="Garamond" w:hAnsi="Garamond"/>
         </w:rPr>
         <w:t>messages</w:t>
       </w:r>
@@ -2724,6 +4138,7 @@
       <w:r>
         <w:rPr>
           <w:rStyle w:val="Enfasiintensa"/>
+          <w:rFonts w:ascii="Garamond" w:hAnsi="Garamond"/>
         </w:rPr>
         <w:t xml:space="preserve">, </w:t>
       </w:r>
@@ -2731,6 +4146,7 @@
       <w:r>
         <w:rPr>
           <w:rStyle w:val="Enfasiintensa"/>
+          <w:rFonts w:ascii="Garamond" w:hAnsi="Garamond"/>
         </w:rPr>
         <w:t>if</w:t>
       </w:r>
@@ -2738,6 +4154,7 @@
       <w:r>
         <w:rPr>
           <w:rStyle w:val="Enfasiintensa"/>
+          <w:rFonts w:ascii="Garamond" w:hAnsi="Garamond"/>
         </w:rPr>
         <w:t xml:space="preserve"> </w:t>
       </w:r>
@@ -2745,6 +4162,7 @@
       <w:r>
         <w:rPr>
           <w:rStyle w:val="Enfasiintensa"/>
+          <w:rFonts w:ascii="Garamond" w:hAnsi="Garamond"/>
         </w:rPr>
         <w:t>any</w:t>
       </w:r>
@@ -2752,6 +4170,7 @@
       <w:r>
         <w:rPr>
           <w:rStyle w:val="Enfasiintensa"/>
+          <w:rFonts w:ascii="Garamond" w:hAnsi="Garamond"/>
         </w:rPr>
         <w:t xml:space="preserve">, are </w:t>
       </w:r>
@@ -2759,6 +4178,7 @@
       <w:r>
         <w:rPr>
           <w:rStyle w:val="Enfasiintensa"/>
+          <w:rFonts w:ascii="Garamond" w:hAnsi="Garamond"/>
         </w:rPr>
         <w:t>exchanged</w:t>
       </w:r>
@@ -2766,6 +4186,7 @@
       <w:r>
         <w:rPr>
           <w:rStyle w:val="Enfasiintensa"/>
+          <w:rFonts w:ascii="Garamond" w:hAnsi="Garamond"/>
         </w:rPr>
         <w:t xml:space="preserve"> </w:t>
       </w:r>
@@ -2773,6 +4194,7 @@
       <w:r>
         <w:rPr>
           <w:rStyle w:val="Enfasiintensa"/>
+          <w:rFonts w:ascii="Garamond" w:hAnsi="Garamond"/>
         </w:rPr>
         <w:t>between</w:t>
       </w:r>
@@ -2780,23 +4202,36 @@
       <w:r>
         <w:rPr>
           <w:rStyle w:val="Enfasiintensa"/>
+          <w:rFonts w:ascii="Garamond" w:hAnsi="Garamond"/>
         </w:rPr>
         <w:t xml:space="preserve"> client and server?</w:t>
       </w:r>
     </w:p>
     <w:p>
-      <w:bookmarkStart w:id="1" w:name="_Hlk19636701"/>
-      <w:r>
+      <w:pPr>
+        <w:rPr>
+          <w:rFonts w:ascii="Garamond" w:hAnsi="Garamond"/>
+        </w:rPr>
+      </w:pPr>
+      <w:bookmarkStart w:id="2" w:name="_Hlk19636701"/>
+      <w:r>
+        <w:rPr>
+          <w:rFonts w:ascii="Garamond" w:hAnsi="Garamond"/>
+        </w:rPr>
         <w:t>Per questo comando non vengono inviati messaggi al server</w:t>
       </w:r>
       <w:r>
+        <w:rPr>
+          <w:rFonts w:ascii="Garamond" w:hAnsi="Garamond"/>
+        </w:rPr>
         <w:t>. Le informazioni relative ai comandi utilizzabili sul server FTP sono contenute nell’applicazione dell’utente, che quindi può direttamente rispondere senza dover fare richieste al server.</w:t>
       </w:r>
     </w:p>
-    <w:bookmarkEnd w:id="1"/>
-    <w:p>
-      <w:pPr>
-        <w:rPr>
+    <w:bookmarkEnd w:id="2"/>
+    <w:p>
+      <w:pPr>
+        <w:rPr>
+          <w:rFonts w:ascii="Garamond" w:hAnsi="Garamond"/>
           <w:sz w:val="14"/>
           <w:szCs w:val="14"/>
         </w:rPr>
@@ -2806,23 +4241,25 @@
       <w:pPr>
         <w:pStyle w:val="Sottotitolo"/>
         <w:rPr>
+          <w:rFonts w:ascii="Garamond" w:hAnsi="Garamond"/>
           <w:color w:val="002060"/>
           <w:u w:val="single"/>
         </w:rPr>
       </w:pPr>
       <w:r>
         <w:rPr>
+          <w:rFonts w:ascii="Garamond" w:hAnsi="Garamond"/>
           <w:b/>
           <w:bCs/>
           <w:color w:val="002060"/>
           <w:u w:val="single"/>
         </w:rPr>
-        <w:lastRenderedPageBreak/>
         <w:t xml:space="preserve">Step 2: </w:t>
       </w:r>
       <w:proofErr w:type="spellStart"/>
       <w:r>
         <w:rPr>
+          <w:rFonts w:ascii="Garamond" w:hAnsi="Garamond"/>
           <w:b/>
           <w:bCs/>
           <w:color w:val="002060"/>
@@ -2833,6 +4270,7 @@
       <w:proofErr w:type="spellEnd"/>
       <w:r>
         <w:rPr>
+          <w:rFonts w:ascii="Garamond" w:hAnsi="Garamond"/>
           <w:color w:val="002060"/>
           <w:u w:val="single"/>
         </w:rPr>
@@ -2841,6 +4279,7 @@
       <w:proofErr w:type="spellStart"/>
       <w:r>
         <w:rPr>
+          <w:rFonts w:ascii="Garamond" w:hAnsi="Garamond"/>
           <w:color w:val="002060"/>
           <w:u w:val="single"/>
         </w:rPr>
@@ -2849,6 +4288,7 @@
       <w:proofErr w:type="spellEnd"/>
       <w:r>
         <w:rPr>
+          <w:rFonts w:ascii="Garamond" w:hAnsi="Garamond"/>
           <w:color w:val="002060"/>
           <w:u w:val="single"/>
         </w:rPr>
@@ -2857,6 +4297,7 @@
       <w:proofErr w:type="spellStart"/>
       <w:r>
         <w:rPr>
+          <w:rFonts w:ascii="Garamond" w:hAnsi="Garamond"/>
           <w:color w:val="002060"/>
           <w:u w:val="single"/>
         </w:rPr>
@@ -2865,6 +4306,7 @@
       <w:proofErr w:type="spellEnd"/>
       <w:r>
         <w:rPr>
+          <w:rFonts w:ascii="Garamond" w:hAnsi="Garamond"/>
           <w:color w:val="002060"/>
           <w:u w:val="single"/>
         </w:rPr>
@@ -2873,6 +4315,7 @@
       <w:proofErr w:type="spellStart"/>
       <w:r>
         <w:rPr>
+          <w:rFonts w:ascii="Garamond" w:hAnsi="Garamond"/>
           <w:color w:val="002060"/>
           <w:u w:val="single"/>
         </w:rPr>
@@ -2881,6 +4324,7 @@
       <w:proofErr w:type="spellEnd"/>
       <w:r>
         <w:rPr>
+          <w:rFonts w:ascii="Garamond" w:hAnsi="Garamond"/>
           <w:color w:val="002060"/>
           <w:u w:val="single"/>
         </w:rPr>
@@ -2889,6 +4333,7 @@
       <w:proofErr w:type="spellStart"/>
       <w:r>
         <w:rPr>
+          <w:rFonts w:ascii="Garamond" w:hAnsi="Garamond"/>
           <w:color w:val="002060"/>
           <w:u w:val="single"/>
         </w:rPr>
@@ -2897,6 +4342,7 @@
       <w:proofErr w:type="spellEnd"/>
       <w:r>
         <w:rPr>
+          <w:rFonts w:ascii="Garamond" w:hAnsi="Garamond"/>
           <w:color w:val="002060"/>
           <w:u w:val="single"/>
         </w:rPr>
@@ -2905,6 +4351,7 @@
       <w:proofErr w:type="spellStart"/>
       <w:r>
         <w:rPr>
+          <w:rFonts w:ascii="Garamond" w:hAnsi="Garamond"/>
           <w:color w:val="002060"/>
           <w:u w:val="single"/>
         </w:rPr>
@@ -2913,6 +4360,7 @@
       <w:proofErr w:type="spellEnd"/>
       <w:r>
         <w:rPr>
+          <w:rFonts w:ascii="Garamond" w:hAnsi="Garamond"/>
           <w:color w:val="002060"/>
           <w:u w:val="single"/>
         </w:rPr>
@@ -2922,9 +4370,13 @@
     <w:p>
       <w:pPr>
         <w:jc w:val="center"/>
-      </w:pPr>
-      <w:r>
-        <w:rPr>
+        <w:rPr>
+          <w:rFonts w:ascii="Garamond" w:hAnsi="Garamond"/>
+        </w:rPr>
+      </w:pPr>
+      <w:r>
+        <w:rPr>
+          <w:rFonts w:ascii="Garamond" w:hAnsi="Garamond"/>
           <w:noProof/>
         </w:rPr>
         <w:drawing>
@@ -2974,11 +4426,13 @@
       <w:pPr>
         <w:rPr>
           <w:rStyle w:val="Enfasiintensa"/>
-        </w:rPr>
-      </w:pPr>
-      <w:r>
-        <w:rPr>
-          <w:rStyle w:val="Enfasiintensa"/>
+          <w:rFonts w:ascii="Garamond" w:hAnsi="Garamond"/>
+        </w:rPr>
+      </w:pPr>
+      <w:r>
+        <w:rPr>
+          <w:rStyle w:val="Enfasiintensa"/>
+          <w:rFonts w:ascii="Garamond" w:hAnsi="Garamond"/>
         </w:rPr>
         <w:t xml:space="preserve">1. </w:t>
       </w:r>
@@ -2986,6 +4440,7 @@
       <w:r>
         <w:rPr>
           <w:rStyle w:val="Enfasiintensa"/>
+          <w:rFonts w:ascii="Garamond" w:hAnsi="Garamond"/>
         </w:rPr>
         <w:t>Which</w:t>
       </w:r>
@@ -2993,6 +4448,7 @@
       <w:r>
         <w:rPr>
           <w:rStyle w:val="Enfasiintensa"/>
+          <w:rFonts w:ascii="Garamond" w:hAnsi="Garamond"/>
         </w:rPr>
         <w:t xml:space="preserve"> </w:t>
       </w:r>
@@ -3000,6 +4456,7 @@
       <w:r>
         <w:rPr>
           <w:rStyle w:val="Enfasiintensa"/>
+          <w:rFonts w:ascii="Garamond" w:hAnsi="Garamond"/>
         </w:rPr>
         <w:t>messages</w:t>
       </w:r>
@@ -3007,6 +4464,7 @@
       <w:r>
         <w:rPr>
           <w:rStyle w:val="Enfasiintensa"/>
+          <w:rFonts w:ascii="Garamond" w:hAnsi="Garamond"/>
         </w:rPr>
         <w:t xml:space="preserve">, </w:t>
       </w:r>
@@ -3014,6 +4472,7 @@
       <w:r>
         <w:rPr>
           <w:rStyle w:val="Enfasiintensa"/>
+          <w:rFonts w:ascii="Garamond" w:hAnsi="Garamond"/>
         </w:rPr>
         <w:t>if</w:t>
       </w:r>
@@ -3021,6 +4480,7 @@
       <w:r>
         <w:rPr>
           <w:rStyle w:val="Enfasiintensa"/>
+          <w:rFonts w:ascii="Garamond" w:hAnsi="Garamond"/>
         </w:rPr>
         <w:t xml:space="preserve"> </w:t>
       </w:r>
@@ -3028,6 +4488,7 @@
       <w:r>
         <w:rPr>
           <w:rStyle w:val="Enfasiintensa"/>
+          <w:rFonts w:ascii="Garamond" w:hAnsi="Garamond"/>
         </w:rPr>
         <w:t>any</w:t>
       </w:r>
@@ -3035,6 +4496,7 @@
       <w:r>
         <w:rPr>
           <w:rStyle w:val="Enfasiintensa"/>
+          <w:rFonts w:ascii="Garamond" w:hAnsi="Garamond"/>
         </w:rPr>
         <w:t xml:space="preserve">, are </w:t>
       </w:r>
@@ -3042,6 +4504,7 @@
       <w:r>
         <w:rPr>
           <w:rStyle w:val="Enfasiintensa"/>
+          <w:rFonts w:ascii="Garamond" w:hAnsi="Garamond"/>
         </w:rPr>
         <w:t>exchanged</w:t>
       </w:r>
@@ -3049,6 +4512,7 @@
       <w:r>
         <w:rPr>
           <w:rStyle w:val="Enfasiintensa"/>
+          <w:rFonts w:ascii="Garamond" w:hAnsi="Garamond"/>
         </w:rPr>
         <w:t xml:space="preserve"> </w:t>
       </w:r>
@@ -3056,6 +4520,7 @@
       <w:r>
         <w:rPr>
           <w:rStyle w:val="Enfasiintensa"/>
+          <w:rFonts w:ascii="Garamond" w:hAnsi="Garamond"/>
         </w:rPr>
         <w:t>between</w:t>
       </w:r>
@@ -3063,18 +4528,34 @@
       <w:r>
         <w:rPr>
           <w:rStyle w:val="Enfasiintensa"/>
+          <w:rFonts w:ascii="Garamond" w:hAnsi="Garamond"/>
         </w:rPr>
         <w:t xml:space="preserve"> client and server?</w:t>
       </w:r>
     </w:p>
     <w:p>
-      <w:r>
+      <w:pPr>
+        <w:rPr>
+          <w:rFonts w:ascii="Garamond" w:hAnsi="Garamond"/>
+        </w:rPr>
+      </w:pPr>
+      <w:r>
+        <w:rPr>
+          <w:rFonts w:ascii="Garamond" w:hAnsi="Garamond"/>
+        </w:rPr>
+        <w:lastRenderedPageBreak/>
         <w:t>I messaggi scambiati tra client e server per eseguire il comando sono:</w:t>
       </w:r>
     </w:p>
     <w:p>
-      <w:r>
-        <w:rPr>
+      <w:pPr>
+        <w:rPr>
+          <w:rFonts w:ascii="Garamond" w:hAnsi="Garamond"/>
+        </w:rPr>
+      </w:pPr>
+      <w:r>
+        <w:rPr>
+          <w:rFonts w:ascii="Garamond" w:hAnsi="Garamond"/>
           <w:noProof/>
         </w:rPr>
         <w:drawing>
@@ -3121,29 +4602,55 @@
       </w:r>
     </w:p>
     <w:p>
-      <w:r>
+      <w:pPr>
+        <w:rPr>
+          <w:rFonts w:ascii="Garamond" w:hAnsi="Garamond"/>
+        </w:rPr>
+      </w:pPr>
+      <w:r>
+        <w:rPr>
+          <w:rFonts w:ascii="Garamond" w:hAnsi="Garamond"/>
+        </w:rPr>
         <w:t xml:space="preserve">I messaggi </w:t>
       </w:r>
       <w:proofErr w:type="spellStart"/>
       <w:r>
+        <w:rPr>
+          <w:rFonts w:ascii="Garamond" w:hAnsi="Garamond"/>
+        </w:rPr>
         <w:t>Request</w:t>
       </w:r>
       <w:proofErr w:type="spellEnd"/>
       <w:r>
+        <w:rPr>
+          <w:rFonts w:ascii="Garamond" w:hAnsi="Garamond"/>
+        </w:rPr>
         <w:t xml:space="preserve"> e </w:t>
       </w:r>
       <w:proofErr w:type="spellStart"/>
       <w:r>
+        <w:rPr>
+          <w:rFonts w:ascii="Garamond" w:hAnsi="Garamond"/>
+        </w:rPr>
         <w:t>Response</w:t>
       </w:r>
       <w:proofErr w:type="spellEnd"/>
       <w:r>
+        <w:rPr>
+          <w:rFonts w:ascii="Garamond" w:hAnsi="Garamond"/>
+        </w:rPr>
         <w:t xml:space="preserve"> scambiati tra client e server sono quindi questi:</w:t>
       </w:r>
     </w:p>
     <w:p>
-      <w:r>
-        <w:rPr>
+      <w:pPr>
+        <w:rPr>
+          <w:rFonts w:ascii="Garamond" w:hAnsi="Garamond"/>
+        </w:rPr>
+      </w:pPr>
+      <w:r>
+        <w:rPr>
+          <w:rFonts w:ascii="Garamond" w:hAnsi="Garamond"/>
           <w:noProof/>
         </w:rPr>
         <w:drawing>
@@ -3193,6 +4700,7 @@
       <w:pPr>
         <w:rPr>
           <w:rStyle w:val="Enfasiintensa"/>
+          <w:rFonts w:ascii="Garamond" w:hAnsi="Garamond"/>
           <w:sz w:val="14"/>
           <w:szCs w:val="14"/>
         </w:rPr>
@@ -3202,11 +4710,13 @@
       <w:pPr>
         <w:rPr>
           <w:rStyle w:val="Enfasiintensa"/>
-        </w:rPr>
-      </w:pPr>
-      <w:r>
-        <w:rPr>
-          <w:rStyle w:val="Enfasiintensa"/>
+          <w:rFonts w:ascii="Garamond" w:hAnsi="Garamond"/>
+        </w:rPr>
+      </w:pPr>
+      <w:r>
+        <w:rPr>
+          <w:rStyle w:val="Enfasiintensa"/>
+          <w:rFonts w:ascii="Garamond" w:hAnsi="Garamond"/>
         </w:rPr>
         <w:t xml:space="preserve">2. On </w:t>
       </w:r>
@@ -3214,6 +4724,7 @@
       <w:r>
         <w:rPr>
           <w:rStyle w:val="Enfasiintensa"/>
+          <w:rFonts w:ascii="Garamond" w:hAnsi="Garamond"/>
         </w:rPr>
         <w:t>which</w:t>
       </w:r>
@@ -3221,6 +4732,7 @@
       <w:r>
         <w:rPr>
           <w:rStyle w:val="Enfasiintensa"/>
+          <w:rFonts w:ascii="Garamond" w:hAnsi="Garamond"/>
         </w:rPr>
         <w:t xml:space="preserve"> connection, </w:t>
       </w:r>
@@ -3228,6 +4740,7 @@
       <w:r>
         <w:rPr>
           <w:rStyle w:val="Enfasiintensa"/>
+          <w:rFonts w:ascii="Garamond" w:hAnsi="Garamond"/>
         </w:rPr>
         <w:t>command</w:t>
       </w:r>
@@ -3235,6 +4748,7 @@
       <w:r>
         <w:rPr>
           <w:rStyle w:val="Enfasiintensa"/>
+          <w:rFonts w:ascii="Garamond" w:hAnsi="Garamond"/>
         </w:rPr>
         <w:t xml:space="preserve"> or data, are </w:t>
       </w:r>
@@ -3242,6 +4756,7 @@
       <w:r>
         <w:rPr>
           <w:rStyle w:val="Enfasiintensa"/>
+          <w:rFonts w:ascii="Garamond" w:hAnsi="Garamond"/>
         </w:rPr>
         <w:t>those</w:t>
       </w:r>
@@ -3249,6 +4764,7 @@
       <w:r>
         <w:rPr>
           <w:rStyle w:val="Enfasiintensa"/>
+          <w:rFonts w:ascii="Garamond" w:hAnsi="Garamond"/>
         </w:rPr>
         <w:t xml:space="preserve"> </w:t>
       </w:r>
@@ -3256,6 +4772,7 @@
       <w:r>
         <w:rPr>
           <w:rStyle w:val="Enfasiintensa"/>
+          <w:rFonts w:ascii="Garamond" w:hAnsi="Garamond"/>
         </w:rPr>
         <w:t>message</w:t>
       </w:r>
@@ -3263,6 +4780,7 @@
       <w:r>
         <w:rPr>
           <w:rStyle w:val="Enfasiintensa"/>
+          <w:rFonts w:ascii="Garamond" w:hAnsi="Garamond"/>
         </w:rPr>
         <w:t xml:space="preserve"> </w:t>
       </w:r>
@@ -3270,6 +4788,7 @@
       <w:r>
         <w:rPr>
           <w:rStyle w:val="Enfasiintensa"/>
+          <w:rFonts w:ascii="Garamond" w:hAnsi="Garamond"/>
         </w:rPr>
         <w:t>exchanged</w:t>
       </w:r>
@@ -3277,58 +4796,104 @@
       <w:r>
         <w:rPr>
           <w:rStyle w:val="Enfasiintensa"/>
+          <w:rFonts w:ascii="Garamond" w:hAnsi="Garamond"/>
         </w:rPr>
         <w:t>?</w:t>
       </w:r>
     </w:p>
     <w:p>
-      <w:r>
+      <w:pPr>
+        <w:rPr>
+          <w:rFonts w:ascii="Garamond" w:hAnsi="Garamond"/>
+        </w:rPr>
+      </w:pPr>
+      <w:r>
+        <w:rPr>
+          <w:rFonts w:ascii="Garamond" w:hAnsi="Garamond"/>
+        </w:rPr>
         <w:t xml:space="preserve">I messaggi contenenti le </w:t>
       </w:r>
       <w:proofErr w:type="spellStart"/>
       <w:r>
+        <w:rPr>
+          <w:rFonts w:ascii="Garamond" w:hAnsi="Garamond"/>
+        </w:rPr>
         <w:t>Request</w:t>
       </w:r>
       <w:proofErr w:type="spellEnd"/>
       <w:r>
+        <w:rPr>
+          <w:rFonts w:ascii="Garamond" w:hAnsi="Garamond"/>
+        </w:rPr>
         <w:t xml:space="preserve"> </w:t>
       </w:r>
       <w:r>
+        <w:rPr>
+          <w:rFonts w:ascii="Garamond" w:hAnsi="Garamond"/>
+        </w:rPr>
         <w:t xml:space="preserve">e le </w:t>
       </w:r>
       <w:proofErr w:type="spellStart"/>
       <w:r>
+        <w:rPr>
+          <w:rFonts w:ascii="Garamond" w:hAnsi="Garamond"/>
+        </w:rPr>
         <w:t>Response</w:t>
       </w:r>
       <w:proofErr w:type="spellEnd"/>
       <w:r>
+        <w:rPr>
+          <w:rFonts w:ascii="Garamond" w:hAnsi="Garamond"/>
+        </w:rPr>
         <w:t xml:space="preserve"> </w:t>
       </w:r>
       <w:r>
+        <w:rPr>
+          <w:rFonts w:ascii="Garamond" w:hAnsi="Garamond"/>
+        </w:rPr>
         <w:t xml:space="preserve">sono inviati sulla connessione di controllo, mentre </w:t>
       </w:r>
       <w:r>
+        <w:rPr>
+          <w:rFonts w:ascii="Garamond" w:hAnsi="Garamond"/>
+        </w:rPr>
         <w:t>le informazioni richieste dal comando</w:t>
       </w:r>
       <w:r>
+        <w:rPr>
+          <w:rFonts w:ascii="Garamond" w:hAnsi="Garamond"/>
+        </w:rPr>
         <w:t xml:space="preserve"> NLST </w:t>
       </w:r>
       <w:r>
+        <w:rPr>
+          <w:rFonts w:ascii="Garamond" w:hAnsi="Garamond"/>
+        </w:rPr>
         <w:t>sono</w:t>
       </w:r>
       <w:r>
+        <w:rPr>
+          <w:rFonts w:ascii="Garamond" w:hAnsi="Garamond"/>
+        </w:rPr>
         <w:t xml:space="preserve"> inviat</w:t>
       </w:r>
       <w:r>
+        <w:rPr>
+          <w:rFonts w:ascii="Garamond" w:hAnsi="Garamond"/>
+        </w:rPr>
         <w:t>e</w:t>
       </w:r>
       <w:r>
+        <w:rPr>
+          <w:rFonts w:ascii="Garamond" w:hAnsi="Garamond"/>
+        </w:rPr>
         <w:t xml:space="preserve"> sulla connessione dati.</w:t>
       </w:r>
     </w:p>
     <w:p>
       <w:pPr>
         <w:rPr>
+          <w:rFonts w:ascii="Garamond" w:hAnsi="Garamond"/>
           <w:sz w:val="14"/>
           <w:szCs w:val="14"/>
         </w:rPr>
@@ -3338,11 +4903,13 @@
       <w:pPr>
         <w:rPr>
           <w:rStyle w:val="Enfasiintensa"/>
-        </w:rPr>
-      </w:pPr>
-      <w:r>
-        <w:rPr>
-          <w:rStyle w:val="Enfasiintensa"/>
+          <w:rFonts w:ascii="Garamond" w:hAnsi="Garamond"/>
+        </w:rPr>
+      </w:pPr>
+      <w:r>
+        <w:rPr>
+          <w:rStyle w:val="Enfasiintensa"/>
+          <w:rFonts w:ascii="Garamond" w:hAnsi="Garamond"/>
         </w:rPr>
         <w:t xml:space="preserve">3. In case </w:t>
       </w:r>
@@ -3350,6 +4917,7 @@
       <w:r>
         <w:rPr>
           <w:rStyle w:val="Enfasiintensa"/>
+          <w:rFonts w:ascii="Garamond" w:hAnsi="Garamond"/>
         </w:rPr>
         <w:t>messages</w:t>
       </w:r>
@@ -3357,6 +4925,7 @@
       <w:r>
         <w:rPr>
           <w:rStyle w:val="Enfasiintensa"/>
+          <w:rFonts w:ascii="Garamond" w:hAnsi="Garamond"/>
         </w:rPr>
         <w:t xml:space="preserve"> are </w:t>
       </w:r>
@@ -3364,6 +4933,7 @@
       <w:r>
         <w:rPr>
           <w:rStyle w:val="Enfasiintensa"/>
+          <w:rFonts w:ascii="Garamond" w:hAnsi="Garamond"/>
         </w:rPr>
         <w:t>exchanged</w:t>
       </w:r>
@@ -3371,6 +4941,7 @@
       <w:r>
         <w:rPr>
           <w:rStyle w:val="Enfasiintensa"/>
+          <w:rFonts w:ascii="Garamond" w:hAnsi="Garamond"/>
         </w:rPr>
         <w:t xml:space="preserve"> on data connection:</w:t>
       </w:r>
@@ -3384,11 +4955,13 @@
         </w:numPr>
         <w:rPr>
           <w:rStyle w:val="Enfasiintensa"/>
-        </w:rPr>
-      </w:pPr>
-      <w:r>
-        <w:rPr>
-          <w:rStyle w:val="Enfasiintensa"/>
+          <w:rFonts w:ascii="Garamond" w:hAnsi="Garamond"/>
+        </w:rPr>
+      </w:pPr>
+      <w:r>
+        <w:rPr>
+          <w:rStyle w:val="Enfasiintensa"/>
+          <w:rFonts w:ascii="Garamond" w:hAnsi="Garamond"/>
         </w:rPr>
         <w:t xml:space="preserve">Is data connection </w:t>
       </w:r>
@@ -3396,6 +4969,7 @@
       <w:r>
         <w:rPr>
           <w:rStyle w:val="Enfasiintensa"/>
+          <w:rFonts w:ascii="Garamond" w:hAnsi="Garamond"/>
         </w:rPr>
         <w:t>opened</w:t>
       </w:r>
@@ -3403,6 +4977,7 @@
       <w:r>
         <w:rPr>
           <w:rStyle w:val="Enfasiintensa"/>
+          <w:rFonts w:ascii="Garamond" w:hAnsi="Garamond"/>
         </w:rPr>
         <w:t xml:space="preserve"> in ACTIVE or PASSIVE mode? </w:t>
       </w:r>
@@ -3410,6 +4985,7 @@
       <w:r>
         <w:rPr>
           <w:rStyle w:val="Enfasiintensa"/>
+          <w:rFonts w:ascii="Garamond" w:hAnsi="Garamond"/>
         </w:rPr>
         <w:t>Please</w:t>
       </w:r>
@@ -3417,6 +4993,7 @@
       <w:r>
         <w:rPr>
           <w:rStyle w:val="Enfasiintensa"/>
+          <w:rFonts w:ascii="Garamond" w:hAnsi="Garamond"/>
         </w:rPr>
         <w:t xml:space="preserve">, motivate </w:t>
       </w:r>
@@ -3424,6 +5001,7 @@
       <w:r>
         <w:rPr>
           <w:rStyle w:val="Enfasiintensa"/>
+          <w:rFonts w:ascii="Garamond" w:hAnsi="Garamond"/>
         </w:rPr>
         <w:t>your</w:t>
       </w:r>
@@ -3431,6 +5009,7 @@
       <w:r>
         <w:rPr>
           <w:rStyle w:val="Enfasiintensa"/>
+          <w:rFonts w:ascii="Garamond" w:hAnsi="Garamond"/>
         </w:rPr>
         <w:t xml:space="preserve"> </w:t>
       </w:r>
@@ -3438,6 +5017,7 @@
       <w:r>
         <w:rPr>
           <w:rStyle w:val="Enfasiintensa"/>
+          <w:rFonts w:ascii="Garamond" w:hAnsi="Garamond"/>
         </w:rPr>
         <w:t>answer</w:t>
       </w:r>
@@ -3445,6 +5025,7 @@
       <w:r>
         <w:rPr>
           <w:rStyle w:val="Enfasiintensa"/>
+          <w:rFonts w:ascii="Garamond" w:hAnsi="Garamond"/>
         </w:rPr>
         <w:t xml:space="preserve"> by telling </w:t>
       </w:r>
@@ -3452,6 +5033,7 @@
       <w:r>
         <w:rPr>
           <w:rStyle w:val="Enfasiintensa"/>
+          <w:rFonts w:ascii="Garamond" w:hAnsi="Garamond"/>
         </w:rPr>
         <w:t>your</w:t>
       </w:r>
@@ -3459,6 +5041,7 @@
       <w:r>
         <w:rPr>
           <w:rStyle w:val="Enfasiintensa"/>
+          <w:rFonts w:ascii="Garamond" w:hAnsi="Garamond"/>
         </w:rPr>
         <w:t xml:space="preserve"> </w:t>
       </w:r>
@@ -3466,6 +5049,7 @@
       <w:r>
         <w:rPr>
           <w:rStyle w:val="Enfasiintensa"/>
+          <w:rFonts w:ascii="Garamond" w:hAnsi="Garamond"/>
         </w:rPr>
         <w:t>consideration</w:t>
       </w:r>
@@ -3480,12 +5064,14 @@
         </w:numPr>
         <w:rPr>
           <w:rStyle w:val="Enfasiintensa"/>
-        </w:rPr>
-      </w:pPr>
-      <w:proofErr w:type="spellStart"/>
-      <w:r>
-        <w:rPr>
-          <w:rStyle w:val="Enfasiintensa"/>
+          <w:rFonts w:ascii="Garamond" w:hAnsi="Garamond"/>
+        </w:rPr>
+      </w:pPr>
+      <w:proofErr w:type="spellStart"/>
+      <w:r>
+        <w:rPr>
+          <w:rStyle w:val="Enfasiintensa"/>
+          <w:rFonts w:ascii="Garamond" w:hAnsi="Garamond"/>
         </w:rPr>
         <w:t>Whether</w:t>
       </w:r>
@@ -3493,6 +5079,7 @@
       <w:r>
         <w:rPr>
           <w:rStyle w:val="Enfasiintensa"/>
+          <w:rFonts w:ascii="Garamond" w:hAnsi="Garamond"/>
         </w:rPr>
         <w:t xml:space="preserve"> connection is ACTIVE or PASSIVE, </w:t>
       </w:r>
@@ -3500,6 +5087,7 @@
       <w:r>
         <w:rPr>
           <w:rStyle w:val="Enfasiintensa"/>
+          <w:rFonts w:ascii="Garamond" w:hAnsi="Garamond"/>
         </w:rPr>
         <w:t>which</w:t>
       </w:r>
@@ -3507,6 +5095,7 @@
       <w:r>
         <w:rPr>
           <w:rStyle w:val="Enfasiintensa"/>
+          <w:rFonts w:ascii="Garamond" w:hAnsi="Garamond"/>
         </w:rPr>
         <w:t xml:space="preserve"> TCP port is </w:t>
       </w:r>
@@ -3514,6 +5103,7 @@
       <w:r>
         <w:rPr>
           <w:rStyle w:val="Enfasiintensa"/>
+          <w:rFonts w:ascii="Garamond" w:hAnsi="Garamond"/>
         </w:rPr>
         <w:t>used</w:t>
       </w:r>
@@ -3521,6 +5111,7 @@
       <w:r>
         <w:rPr>
           <w:rStyle w:val="Enfasiintensa"/>
+          <w:rFonts w:ascii="Garamond" w:hAnsi="Garamond"/>
         </w:rPr>
         <w:t xml:space="preserve"> to </w:t>
       </w:r>
@@ -3528,6 +5119,7 @@
       <w:r>
         <w:rPr>
           <w:rStyle w:val="Enfasiintensa"/>
+          <w:rFonts w:ascii="Garamond" w:hAnsi="Garamond"/>
         </w:rPr>
         <w:t>establish</w:t>
       </w:r>
@@ -3535,55 +5127,86 @@
       <w:r>
         <w:rPr>
           <w:rStyle w:val="Enfasiintensa"/>
+          <w:rFonts w:ascii="Garamond" w:hAnsi="Garamond"/>
         </w:rPr>
         <w:t xml:space="preserve"> the connection?</w:t>
       </w:r>
     </w:p>
     <w:p>
-      <w:bookmarkStart w:id="2" w:name="_Hlk19729433"/>
-      <w:r>
-        <w:t xml:space="preserve">La connessione dati è aperta in modo </w:t>
-      </w:r>
-      <w:r>
-        <w:t>attivo</w:t>
-      </w:r>
-      <w:r>
-        <w:t xml:space="preserve">, </w:t>
-      </w:r>
-      <w:proofErr w:type="spellStart"/>
-      <w:r>
+      <w:pPr>
+        <w:rPr>
+          <w:rFonts w:ascii="Garamond" w:hAnsi="Garamond"/>
+        </w:rPr>
+      </w:pPr>
+      <w:bookmarkStart w:id="3" w:name="_Hlk19729433"/>
+      <w:r>
+        <w:rPr>
+          <w:rFonts w:ascii="Garamond" w:hAnsi="Garamond"/>
+        </w:rPr>
+        <w:t xml:space="preserve">La connessione dati è aperta in modo attivo, </w:t>
+      </w:r>
+      <w:proofErr w:type="spellStart"/>
+      <w:r>
+        <w:rPr>
+          <w:rFonts w:ascii="Garamond" w:hAnsi="Garamond"/>
+        </w:rPr>
         <w:t>perchè</w:t>
       </w:r>
       <w:proofErr w:type="spellEnd"/>
       <w:r>
+        <w:rPr>
+          <w:rFonts w:ascii="Garamond" w:hAnsi="Garamond"/>
+        </w:rPr>
         <w:t xml:space="preserve"> il server effettua la prima richiesta di connessione verso la porta designata dal client</w:t>
       </w:r>
       <w:r>
+        <w:rPr>
+          <w:rFonts w:ascii="Garamond" w:hAnsi="Garamond"/>
+        </w:rPr>
         <w:t xml:space="preserve"> nel comando PORT (cioè la </w:t>
       </w:r>
       <w:r>
+        <w:rPr>
+          <w:rFonts w:ascii="Garamond" w:hAnsi="Garamond"/>
+        </w:rPr>
         <w:t>50089</w:t>
       </w:r>
       <w:r>
+        <w:rPr>
+          <w:rFonts w:ascii="Garamond" w:hAnsi="Garamond"/>
+        </w:rPr>
         <w:t>)</w:t>
       </w:r>
       <w:r>
+        <w:rPr>
+          <w:rFonts w:ascii="Garamond" w:hAnsi="Garamond"/>
+        </w:rPr>
         <w:t xml:space="preserve">. </w:t>
       </w:r>
       <w:r>
+        <w:rPr>
+          <w:rFonts w:ascii="Garamond" w:hAnsi="Garamond"/>
+        </w:rPr>
         <w:t xml:space="preserve">La porta utilizzata per stabilire la connessione è la </w:t>
       </w:r>
       <w:r>
+        <w:rPr>
+          <w:rFonts w:ascii="Garamond" w:hAnsi="Garamond"/>
+        </w:rPr>
         <w:t>42385</w:t>
       </w:r>
       <w:r>
+        <w:rPr>
+          <w:rFonts w:ascii="Garamond" w:hAnsi="Garamond"/>
+        </w:rPr>
         <w:t xml:space="preserve"> del server.</w:t>
       </w:r>
     </w:p>
-    <w:bookmarkEnd w:id="2"/>
-    <w:p>
-      <w:pPr>
-        <w:rPr>
+    <w:bookmarkEnd w:id="3"/>
+    <w:p>
+      <w:pPr>
+        <w:rPr>
+          <w:rFonts w:ascii="Garamond" w:hAnsi="Garamond"/>
           <w:sz w:val="14"/>
           <w:szCs w:val="14"/>
         </w:rPr>
@@ -3593,11 +5216,13 @@
       <w:pPr>
         <w:rPr>
           <w:rStyle w:val="Enfasiintensa"/>
-        </w:rPr>
-      </w:pPr>
-      <w:r>
-        <w:rPr>
-          <w:rStyle w:val="Enfasiintensa"/>
+          <w:rFonts w:ascii="Garamond" w:hAnsi="Garamond"/>
+        </w:rPr>
+      </w:pPr>
+      <w:r>
+        <w:rPr>
+          <w:rStyle w:val="Enfasiintensa"/>
+          <w:rFonts w:ascii="Garamond" w:hAnsi="Garamond"/>
         </w:rPr>
         <w:t xml:space="preserve">4. For </w:t>
       </w:r>
@@ -3605,6 +5230,7 @@
       <w:r>
         <w:rPr>
           <w:rStyle w:val="Enfasiintensa"/>
+          <w:rFonts w:ascii="Garamond" w:hAnsi="Garamond"/>
         </w:rPr>
         <w:t>each</w:t>
       </w:r>
@@ -3612,6 +5238,7 @@
       <w:r>
         <w:rPr>
           <w:rStyle w:val="Enfasiintensa"/>
+          <w:rFonts w:ascii="Garamond" w:hAnsi="Garamond"/>
         </w:rPr>
         <w:t xml:space="preserve"> connection, </w:t>
       </w:r>
@@ -3619,6 +5246,7 @@
       <w:r>
         <w:rPr>
           <w:rStyle w:val="Enfasiintensa"/>
+          <w:rFonts w:ascii="Garamond" w:hAnsi="Garamond"/>
         </w:rPr>
         <w:t>command</w:t>
       </w:r>
@@ -3626,6 +5254,7 @@
       <w:r>
         <w:rPr>
           <w:rStyle w:val="Enfasiintensa"/>
+          <w:rFonts w:ascii="Garamond" w:hAnsi="Garamond"/>
         </w:rPr>
         <w:t xml:space="preserve"> and data, list </w:t>
       </w:r>
@@ -3633,6 +5262,7 @@
       <w:r>
         <w:rPr>
           <w:rStyle w:val="Enfasiintensa"/>
+          <w:rFonts w:ascii="Garamond" w:hAnsi="Garamond"/>
         </w:rPr>
         <w:t>all</w:t>
       </w:r>
@@ -3640,6 +5270,7 @@
       <w:r>
         <w:rPr>
           <w:rStyle w:val="Enfasiintensa"/>
+          <w:rFonts w:ascii="Garamond" w:hAnsi="Garamond"/>
         </w:rPr>
         <w:t xml:space="preserve"> </w:t>
       </w:r>
@@ -3647,6 +5278,7 @@
       <w:r>
         <w:rPr>
           <w:rStyle w:val="Enfasiintensa"/>
+          <w:rFonts w:ascii="Garamond" w:hAnsi="Garamond"/>
         </w:rPr>
         <w:t>messages</w:t>
       </w:r>
@@ -3654,6 +5286,7 @@
       <w:r>
         <w:rPr>
           <w:rStyle w:val="Enfasiintensa"/>
+          <w:rFonts w:ascii="Garamond" w:hAnsi="Garamond"/>
         </w:rPr>
         <w:t xml:space="preserve"> (</w:t>
       </w:r>
@@ -3661,6 +5294,7 @@
       <w:r>
         <w:rPr>
           <w:rStyle w:val="Enfasiintensa"/>
+          <w:rFonts w:ascii="Garamond" w:hAnsi="Garamond"/>
         </w:rPr>
         <w:t>request</w:t>
       </w:r>
@@ -3668,6 +5302,7 @@
       <w:r>
         <w:rPr>
           <w:rStyle w:val="Enfasiintensa"/>
+          <w:rFonts w:ascii="Garamond" w:hAnsi="Garamond"/>
         </w:rPr>
         <w:t xml:space="preserve"> and </w:t>
       </w:r>
@@ -3675,6 +5310,7 @@
       <w:r>
         <w:rPr>
           <w:rStyle w:val="Enfasiintensa"/>
+          <w:rFonts w:ascii="Garamond" w:hAnsi="Garamond"/>
         </w:rPr>
         <w:t>response</w:t>
       </w:r>
@@ -3682,6 +5318,7 @@
       <w:r>
         <w:rPr>
           <w:rStyle w:val="Enfasiintensa"/>
+          <w:rFonts w:ascii="Garamond" w:hAnsi="Garamond"/>
         </w:rPr>
         <w:t xml:space="preserve">) </w:t>
       </w:r>
@@ -3689,6 +5326,7 @@
       <w:r>
         <w:rPr>
           <w:rStyle w:val="Enfasiintensa"/>
+          <w:rFonts w:ascii="Garamond" w:hAnsi="Garamond"/>
         </w:rPr>
         <w:t>being</w:t>
       </w:r>
@@ -3696,6 +5334,7 @@
       <w:r>
         <w:rPr>
           <w:rStyle w:val="Enfasiintensa"/>
+          <w:rFonts w:ascii="Garamond" w:hAnsi="Garamond"/>
         </w:rPr>
         <w:t xml:space="preserve"> </w:t>
       </w:r>
@@ -3703,6 +5342,7 @@
       <w:r>
         <w:rPr>
           <w:rStyle w:val="Enfasiintensa"/>
+          <w:rFonts w:ascii="Garamond" w:hAnsi="Garamond"/>
         </w:rPr>
         <w:t>exchanged</w:t>
       </w:r>
@@ -3710,6 +5350,7 @@
       <w:r>
         <w:rPr>
           <w:rStyle w:val="Enfasiintensa"/>
+          <w:rFonts w:ascii="Garamond" w:hAnsi="Garamond"/>
         </w:rPr>
         <w:t xml:space="preserve">, </w:t>
       </w:r>
@@ -3717,6 +5358,7 @@
       <w:r>
         <w:rPr>
           <w:rStyle w:val="Enfasiintensa"/>
+          <w:rFonts w:ascii="Garamond" w:hAnsi="Garamond"/>
         </w:rPr>
         <w:t>describing</w:t>
       </w:r>
@@ -3724,6 +5366,7 @@
       <w:r>
         <w:rPr>
           <w:rStyle w:val="Enfasiintensa"/>
+          <w:rFonts w:ascii="Garamond" w:hAnsi="Garamond"/>
         </w:rPr>
         <w:t xml:space="preserve"> the </w:t>
       </w:r>
@@ -3731,6 +5374,7 @@
       <w:r>
         <w:rPr>
           <w:rStyle w:val="Enfasiintensa"/>
+          <w:rFonts w:ascii="Garamond" w:hAnsi="Garamond"/>
         </w:rPr>
         <w:t>meaning</w:t>
       </w:r>
@@ -3738,6 +5382,7 @@
       <w:r>
         <w:rPr>
           <w:rStyle w:val="Enfasiintensa"/>
+          <w:rFonts w:ascii="Garamond" w:hAnsi="Garamond"/>
         </w:rPr>
         <w:t xml:space="preserve"> of </w:t>
       </w:r>
@@ -3745,6 +5390,7 @@
       <w:r>
         <w:rPr>
           <w:rStyle w:val="Enfasiintensa"/>
+          <w:rFonts w:ascii="Garamond" w:hAnsi="Garamond"/>
         </w:rPr>
         <w:t>each</w:t>
       </w:r>
@@ -3752,6 +5398,7 @@
       <w:r>
         <w:rPr>
           <w:rStyle w:val="Enfasiintensa"/>
+          <w:rFonts w:ascii="Garamond" w:hAnsi="Garamond"/>
         </w:rPr>
         <w:t xml:space="preserve"> </w:t>
       </w:r>
@@ -3759,6 +5406,7 @@
       <w:r>
         <w:rPr>
           <w:rStyle w:val="Enfasiintensa"/>
+          <w:rFonts w:ascii="Garamond" w:hAnsi="Garamond"/>
         </w:rPr>
         <w:t>message</w:t>
       </w:r>
@@ -3766,16 +5414,26 @@
       <w:r>
         <w:rPr>
           <w:rStyle w:val="Enfasiintensa"/>
+          <w:rFonts w:ascii="Garamond" w:hAnsi="Garamond"/>
         </w:rPr>
         <w:t>.</w:t>
       </w:r>
     </w:p>
     <w:p>
-      <w:r>
+      <w:pPr>
+        <w:rPr>
+          <w:rFonts w:ascii="Garamond" w:hAnsi="Garamond"/>
+        </w:rPr>
+      </w:pPr>
+      <w:r>
+        <w:rPr>
+          <w:rFonts w:ascii="Garamond" w:hAnsi="Garamond"/>
+        </w:rPr>
         <w:t xml:space="preserve">Sul collegamento di controllo sono scambiati i seguenti pacchetti. </w:t>
       </w:r>
       <w:r>
         <w:rPr>
+          <w:rFonts w:ascii="Garamond" w:hAnsi="Garamond"/>
           <w:noProof/>
         </w:rPr>
         <w:drawing>
@@ -3822,38 +5480,71 @@
       </w:r>
     </w:p>
     <w:p>
-      <w:r>
+      <w:pPr>
+        <w:rPr>
+          <w:rFonts w:ascii="Garamond" w:hAnsi="Garamond"/>
+        </w:rPr>
+      </w:pPr>
+      <w:r>
+        <w:rPr>
+          <w:rFonts w:ascii="Garamond" w:hAnsi="Garamond"/>
+        </w:rPr>
         <w:t xml:space="preserve">I pacchetti di </w:t>
       </w:r>
       <w:proofErr w:type="spellStart"/>
       <w:r>
+        <w:rPr>
+          <w:rFonts w:ascii="Garamond" w:hAnsi="Garamond"/>
+        </w:rPr>
         <w:t>Request</w:t>
       </w:r>
       <w:proofErr w:type="spellEnd"/>
       <w:r>
+        <w:rPr>
+          <w:rFonts w:ascii="Garamond" w:hAnsi="Garamond"/>
+        </w:rPr>
         <w:t xml:space="preserve"> e </w:t>
       </w:r>
       <w:proofErr w:type="spellStart"/>
       <w:r>
+        <w:rPr>
+          <w:rFonts w:ascii="Garamond" w:hAnsi="Garamond"/>
+        </w:rPr>
         <w:t>Response</w:t>
       </w:r>
       <w:proofErr w:type="spellEnd"/>
       <w:r>
+        <w:rPr>
+          <w:rFonts w:ascii="Garamond" w:hAnsi="Garamond"/>
+        </w:rPr>
         <w:t xml:space="preserve"> sono i seguenti. </w:t>
       </w:r>
     </w:p>
     <w:p>
-      <w:proofErr w:type="spellStart"/>
-      <w:r>
-        <w:lastRenderedPageBreak/>
+      <w:pPr>
+        <w:rPr>
+          <w:rFonts w:ascii="Garamond" w:hAnsi="Garamond"/>
+        </w:rPr>
+      </w:pPr>
+      <w:proofErr w:type="spellStart"/>
+      <w:r>
+        <w:rPr>
+          <w:rFonts w:ascii="Garamond" w:hAnsi="Garamond"/>
+        </w:rPr>
         <w:t>Packet</w:t>
       </w:r>
       <w:proofErr w:type="spellEnd"/>
       <w:r>
+        <w:rPr>
+          <w:rFonts w:ascii="Garamond" w:hAnsi="Garamond"/>
+        </w:rPr>
         <w:t xml:space="preserve"> </w:t>
       </w:r>
       <w:proofErr w:type="gramStart"/>
       <w:r>
+        <w:rPr>
+          <w:rFonts w:ascii="Garamond" w:hAnsi="Garamond"/>
+        </w:rPr>
         <w:t>No. :</w:t>
       </w:r>
       <w:proofErr w:type="gramEnd"/>
@@ -3865,16 +5556,28 @@
           <w:ilvl w:val="0"/>
           <w:numId w:val="8"/>
         </w:numPr>
-      </w:pPr>
-      <w:r>
+        <w:rPr>
+          <w:rFonts w:ascii="Garamond" w:hAnsi="Garamond"/>
+        </w:rPr>
+      </w:pPr>
+      <w:r>
+        <w:rPr>
+          <w:rFonts w:ascii="Garamond" w:hAnsi="Garamond"/>
+        </w:rPr>
         <w:t xml:space="preserve">Il client effettua una </w:t>
       </w:r>
       <w:proofErr w:type="spellStart"/>
       <w:r>
+        <w:rPr>
+          <w:rFonts w:ascii="Garamond" w:hAnsi="Garamond"/>
+        </w:rPr>
         <w:t>Request</w:t>
       </w:r>
       <w:proofErr w:type="spellEnd"/>
       <w:r>
+        <w:rPr>
+          <w:rFonts w:ascii="Garamond" w:hAnsi="Garamond"/>
+        </w:rPr>
         <w:t xml:space="preserve"> di connessione attiva al server tramite il comando PORT all’interno del quale comunica la porta sulla quale il server deve effettuare la richiesta.</w:t>
       </w:r>
     </w:p>
@@ -3885,8 +5588,14 @@
           <w:ilvl w:val="0"/>
           <w:numId w:val="8"/>
         </w:numPr>
-      </w:pPr>
-      <w:r>
+        <w:rPr>
+          <w:rFonts w:ascii="Garamond" w:hAnsi="Garamond"/>
+        </w:rPr>
+      </w:pPr>
+      <w:r>
+        <w:rPr>
+          <w:rFonts w:ascii="Garamond" w:hAnsi="Garamond"/>
+        </w:rPr>
         <w:t>Il server risponde che ha accettato la richiesta di connessione attiva alla porta specificata.</w:t>
       </w:r>
     </w:p>
@@ -3897,19 +5606,34 @@
           <w:ilvl w:val="0"/>
           <w:numId w:val="8"/>
         </w:numPr>
-      </w:pPr>
-      <w:r>
+        <w:rPr>
+          <w:rFonts w:ascii="Garamond" w:hAnsi="Garamond"/>
+        </w:rPr>
+      </w:pPr>
+      <w:r>
+        <w:rPr>
+          <w:rFonts w:ascii="Garamond" w:hAnsi="Garamond"/>
+        </w:rPr>
         <w:t xml:space="preserve">Il client effettua </w:t>
       </w:r>
       <w:r>
+        <w:rPr>
+          <w:rFonts w:ascii="Garamond" w:hAnsi="Garamond"/>
+        </w:rPr>
         <w:t xml:space="preserve">una </w:t>
       </w:r>
       <w:proofErr w:type="spellStart"/>
       <w:r>
+        <w:rPr>
+          <w:rFonts w:ascii="Garamond" w:hAnsi="Garamond"/>
+        </w:rPr>
         <w:t>Request</w:t>
       </w:r>
       <w:proofErr w:type="spellEnd"/>
       <w:r>
+        <w:rPr>
+          <w:rFonts w:ascii="Garamond" w:hAnsi="Garamond"/>
+        </w:rPr>
         <w:t xml:space="preserve"> al server del comando NLST</w:t>
       </w:r>
     </w:p>
@@ -3920,8 +5644,14 @@
           <w:ilvl w:val="0"/>
           <w:numId w:val="9"/>
         </w:numPr>
-      </w:pPr>
-      <w:r>
+        <w:rPr>
+          <w:rFonts w:ascii="Garamond" w:hAnsi="Garamond"/>
+        </w:rPr>
+      </w:pPr>
+      <w:r>
+        <w:rPr>
+          <w:rFonts w:ascii="Garamond" w:hAnsi="Garamond"/>
+        </w:rPr>
         <w:t>Il server comunica al client che sta trasmettendo sulla connessione dati le informazioni richieste.</w:t>
       </w:r>
     </w:p>
@@ -3932,23 +5662,39 @@
           <w:ilvl w:val="0"/>
           <w:numId w:val="10"/>
         </w:numPr>
-      </w:pPr>
-      <w:r>
+        <w:rPr>
+          <w:rFonts w:ascii="Garamond" w:hAnsi="Garamond"/>
+        </w:rPr>
+      </w:pPr>
+      <w:r>
+        <w:rPr>
+          <w:rFonts w:ascii="Garamond" w:hAnsi="Garamond"/>
+        </w:rPr>
         <w:t>il server informa il client che le informazioni sono state inviate con successo.</w:t>
       </w:r>
       <w:r>
         <w:rPr>
+          <w:rFonts w:ascii="Garamond" w:hAnsi="Garamond"/>
           <w:noProof/>
         </w:rPr>
         <w:t xml:space="preserve"> </w:t>
       </w:r>
     </w:p>
     <w:p>
-      <w:r>
+      <w:pPr>
+        <w:rPr>
+          <w:rFonts w:ascii="Garamond" w:hAnsi="Garamond"/>
+        </w:rPr>
+      </w:pPr>
+      <w:r>
+        <w:rPr>
+          <w:rFonts w:ascii="Garamond" w:hAnsi="Garamond"/>
+        </w:rPr>
         <w:t>Sul collegamento dati, invece, sono scambiati i seguenti pacchetti.</w:t>
       </w:r>
       <w:r>
         <w:rPr>
+          <w:rFonts w:ascii="Garamond" w:hAnsi="Garamond"/>
           <w:noProof/>
         </w:rPr>
         <w:drawing>
@@ -3995,29 +5741,51 @@
       </w:r>
     </w:p>
     <w:p>
-      <w:r>
+      <w:pPr>
+        <w:rPr>
+          <w:rFonts w:ascii="Garamond" w:hAnsi="Garamond"/>
+        </w:rPr>
+      </w:pPr>
+      <w:r>
+        <w:rPr>
+          <w:rFonts w:ascii="Garamond" w:hAnsi="Garamond"/>
+        </w:rPr>
+        <w:lastRenderedPageBreak/>
         <w:t xml:space="preserve">In questa connessione non vengono scambiati pacchetti </w:t>
       </w:r>
       <w:proofErr w:type="spellStart"/>
       <w:r>
+        <w:rPr>
+          <w:rFonts w:ascii="Garamond" w:hAnsi="Garamond"/>
+        </w:rPr>
         <w:t>Request</w:t>
       </w:r>
       <w:proofErr w:type="spellEnd"/>
       <w:r>
+        <w:rPr>
+          <w:rFonts w:ascii="Garamond" w:hAnsi="Garamond"/>
+        </w:rPr>
         <w:t xml:space="preserve"> e </w:t>
       </w:r>
       <w:proofErr w:type="spellStart"/>
       <w:r>
+        <w:rPr>
+          <w:rFonts w:ascii="Garamond" w:hAnsi="Garamond"/>
+        </w:rPr>
         <w:t>Response</w:t>
       </w:r>
       <w:proofErr w:type="spellEnd"/>
       <w:r>
+        <w:rPr>
+          <w:rFonts w:ascii="Garamond" w:hAnsi="Garamond"/>
+        </w:rPr>
         <w:t>, ma semplicemente le informazioni relative al contenuto della directory, richieste con NLST. Il collegamento poi chiuso appena viene terminato il trasferimento.</w:t>
       </w:r>
     </w:p>
     <w:p>
       <w:pPr>
         <w:rPr>
+          <w:rFonts w:ascii="Garamond" w:hAnsi="Garamond"/>
           <w:sz w:val="14"/>
           <w:szCs w:val="14"/>
         </w:rPr>
@@ -4027,12 +5795,14 @@
       <w:pPr>
         <w:pStyle w:val="Sottotitolo"/>
         <w:rPr>
+          <w:rFonts w:ascii="Garamond" w:hAnsi="Garamond"/>
           <w:color w:val="002060"/>
           <w:u w:val="single"/>
         </w:rPr>
       </w:pPr>
       <w:r>
         <w:rPr>
+          <w:rFonts w:ascii="Garamond" w:hAnsi="Garamond"/>
           <w:b/>
           <w:bCs/>
           <w:color w:val="002060"/>
@@ -4042,6 +5812,7 @@
       </w:r>
       <w:r>
         <w:rPr>
+          <w:rFonts w:ascii="Garamond" w:hAnsi="Garamond"/>
           <w:color w:val="002060"/>
           <w:u w:val="single"/>
         </w:rPr>
@@ -4050,6 +5821,7 @@
       <w:proofErr w:type="spellStart"/>
       <w:r>
         <w:rPr>
+          <w:rFonts w:ascii="Garamond" w:hAnsi="Garamond"/>
           <w:color w:val="002060"/>
           <w:u w:val="single"/>
         </w:rPr>
@@ -4058,6 +5830,7 @@
       <w:proofErr w:type="spellEnd"/>
       <w:r>
         <w:rPr>
+          <w:rFonts w:ascii="Garamond" w:hAnsi="Garamond"/>
           <w:color w:val="002060"/>
           <w:u w:val="single"/>
         </w:rPr>
@@ -4066,6 +5839,7 @@
       <w:proofErr w:type="spellStart"/>
       <w:r>
         <w:rPr>
+          <w:rFonts w:ascii="Garamond" w:hAnsi="Garamond"/>
           <w:color w:val="002060"/>
           <w:u w:val="single"/>
         </w:rPr>
@@ -4074,6 +5848,7 @@
       <w:proofErr w:type="spellEnd"/>
       <w:r>
         <w:rPr>
+          <w:rFonts w:ascii="Garamond" w:hAnsi="Garamond"/>
           <w:color w:val="002060"/>
           <w:u w:val="single"/>
         </w:rPr>
@@ -4082,6 +5857,7 @@
       <w:proofErr w:type="spellStart"/>
       <w:r>
         <w:rPr>
+          <w:rFonts w:ascii="Garamond" w:hAnsi="Garamond"/>
           <w:color w:val="002060"/>
           <w:u w:val="single"/>
         </w:rPr>
@@ -4090,6 +5866,7 @@
       <w:proofErr w:type="spellEnd"/>
       <w:r>
         <w:rPr>
+          <w:rFonts w:ascii="Garamond" w:hAnsi="Garamond"/>
           <w:color w:val="002060"/>
           <w:u w:val="single"/>
         </w:rPr>
@@ -4098,6 +5875,7 @@
       <w:proofErr w:type="spellStart"/>
       <w:r>
         <w:rPr>
+          <w:rFonts w:ascii="Garamond" w:hAnsi="Garamond"/>
           <w:color w:val="002060"/>
           <w:u w:val="single"/>
         </w:rPr>
@@ -4106,6 +5884,7 @@
       <w:proofErr w:type="spellEnd"/>
       <w:r>
         <w:rPr>
+          <w:rFonts w:ascii="Garamond" w:hAnsi="Garamond"/>
           <w:color w:val="002060"/>
           <w:u w:val="single"/>
         </w:rPr>
@@ -4114,6 +5893,7 @@
       <w:proofErr w:type="spellStart"/>
       <w:r>
         <w:rPr>
+          <w:rFonts w:ascii="Garamond" w:hAnsi="Garamond"/>
           <w:color w:val="002060"/>
           <w:u w:val="single"/>
         </w:rPr>
@@ -4122,6 +5902,7 @@
       <w:proofErr w:type="spellEnd"/>
       <w:r>
         <w:rPr>
+          <w:rFonts w:ascii="Garamond" w:hAnsi="Garamond"/>
           <w:color w:val="002060"/>
           <w:u w:val="single"/>
         </w:rPr>
@@ -4130,6 +5911,7 @@
       <w:proofErr w:type="spellStart"/>
       <w:r>
         <w:rPr>
+          <w:rFonts w:ascii="Garamond" w:hAnsi="Garamond"/>
           <w:color w:val="002060"/>
           <w:u w:val="single"/>
         </w:rPr>
@@ -4138,6 +5920,7 @@
       <w:proofErr w:type="spellEnd"/>
       <w:r>
         <w:rPr>
+          <w:rFonts w:ascii="Garamond" w:hAnsi="Garamond"/>
           <w:color w:val="002060"/>
           <w:u w:val="single"/>
         </w:rPr>
@@ -4147,9 +5930,13 @@
     <w:p>
       <w:pPr>
         <w:jc w:val="center"/>
-      </w:pPr>
-      <w:r>
-        <w:rPr>
+        <w:rPr>
+          <w:rFonts w:ascii="Garamond" w:hAnsi="Garamond"/>
+        </w:rPr>
+      </w:pPr>
+      <w:r>
+        <w:rPr>
+          <w:rFonts w:ascii="Garamond" w:hAnsi="Garamond"/>
           <w:noProof/>
         </w:rPr>
         <w:drawing>
@@ -4199,11 +5986,13 @@
       <w:pPr>
         <w:rPr>
           <w:rStyle w:val="Enfasiintensa"/>
-        </w:rPr>
-      </w:pPr>
-      <w:r>
-        <w:rPr>
-          <w:rStyle w:val="Enfasiintensa"/>
+          <w:rFonts w:ascii="Garamond" w:hAnsi="Garamond"/>
+        </w:rPr>
+      </w:pPr>
+      <w:r>
+        <w:rPr>
+          <w:rStyle w:val="Enfasiintensa"/>
+          <w:rFonts w:ascii="Garamond" w:hAnsi="Garamond"/>
         </w:rPr>
         <w:t xml:space="preserve">1. </w:t>
       </w:r>
@@ -4211,6 +6000,7 @@
       <w:r>
         <w:rPr>
           <w:rStyle w:val="Enfasiintensa"/>
+          <w:rFonts w:ascii="Garamond" w:hAnsi="Garamond"/>
         </w:rPr>
         <w:t>Which</w:t>
       </w:r>
@@ -4218,6 +6008,7 @@
       <w:r>
         <w:rPr>
           <w:rStyle w:val="Enfasiintensa"/>
+          <w:rFonts w:ascii="Garamond" w:hAnsi="Garamond"/>
         </w:rPr>
         <w:t xml:space="preserve"> </w:t>
       </w:r>
@@ -4225,6 +6016,7 @@
       <w:r>
         <w:rPr>
           <w:rStyle w:val="Enfasiintensa"/>
+          <w:rFonts w:ascii="Garamond" w:hAnsi="Garamond"/>
         </w:rPr>
         <w:t>messages</w:t>
       </w:r>
@@ -4232,6 +6024,7 @@
       <w:r>
         <w:rPr>
           <w:rStyle w:val="Enfasiintensa"/>
+          <w:rFonts w:ascii="Garamond" w:hAnsi="Garamond"/>
         </w:rPr>
         <w:t xml:space="preserve">, </w:t>
       </w:r>
@@ -4239,6 +6032,7 @@
       <w:r>
         <w:rPr>
           <w:rStyle w:val="Enfasiintensa"/>
+          <w:rFonts w:ascii="Garamond" w:hAnsi="Garamond"/>
         </w:rPr>
         <w:t>if</w:t>
       </w:r>
@@ -4246,6 +6040,7 @@
       <w:r>
         <w:rPr>
           <w:rStyle w:val="Enfasiintensa"/>
+          <w:rFonts w:ascii="Garamond" w:hAnsi="Garamond"/>
         </w:rPr>
         <w:t xml:space="preserve"> </w:t>
       </w:r>
@@ -4253,6 +6048,7 @@
       <w:r>
         <w:rPr>
           <w:rStyle w:val="Enfasiintensa"/>
+          <w:rFonts w:ascii="Garamond" w:hAnsi="Garamond"/>
         </w:rPr>
         <w:t>any</w:t>
       </w:r>
@@ -4260,6 +6056,7 @@
       <w:r>
         <w:rPr>
           <w:rStyle w:val="Enfasiintensa"/>
+          <w:rFonts w:ascii="Garamond" w:hAnsi="Garamond"/>
         </w:rPr>
         <w:t xml:space="preserve">, are </w:t>
       </w:r>
@@ -4267,6 +6064,7 @@
       <w:r>
         <w:rPr>
           <w:rStyle w:val="Enfasiintensa"/>
+          <w:rFonts w:ascii="Garamond" w:hAnsi="Garamond"/>
         </w:rPr>
         <w:t>exchanged</w:t>
       </w:r>
@@ -4274,6 +6072,7 @@
       <w:r>
         <w:rPr>
           <w:rStyle w:val="Enfasiintensa"/>
+          <w:rFonts w:ascii="Garamond" w:hAnsi="Garamond"/>
         </w:rPr>
         <w:t xml:space="preserve"> </w:t>
       </w:r>
@@ -4281,6 +6080,7 @@
       <w:r>
         <w:rPr>
           <w:rStyle w:val="Enfasiintensa"/>
+          <w:rFonts w:ascii="Garamond" w:hAnsi="Garamond"/>
         </w:rPr>
         <w:t>between</w:t>
       </w:r>
@@ -4288,18 +6088,33 @@
       <w:r>
         <w:rPr>
           <w:rStyle w:val="Enfasiintensa"/>
+          <w:rFonts w:ascii="Garamond" w:hAnsi="Garamond"/>
         </w:rPr>
         <w:t xml:space="preserve"> client and server?</w:t>
       </w:r>
     </w:p>
     <w:p>
-      <w:r>
+      <w:pPr>
+        <w:rPr>
+          <w:rFonts w:ascii="Garamond" w:hAnsi="Garamond"/>
+        </w:rPr>
+      </w:pPr>
+      <w:r>
+        <w:rPr>
+          <w:rFonts w:ascii="Garamond" w:hAnsi="Garamond"/>
+        </w:rPr>
         <w:t>I messaggi scambiati tra client e server per eseguire il comando sono:</w:t>
       </w:r>
     </w:p>
     <w:p>
-      <w:r>
-        <w:rPr>
+      <w:pPr>
+        <w:rPr>
+          <w:rFonts w:ascii="Garamond" w:hAnsi="Garamond"/>
+        </w:rPr>
+      </w:pPr>
+      <w:r>
+        <w:rPr>
+          <w:rFonts w:ascii="Garamond" w:hAnsi="Garamond"/>
           <w:noProof/>
         </w:rPr>
         <w:drawing>
@@ -4346,29 +6161,55 @@
       </w:r>
     </w:p>
     <w:p>
-      <w:r>
+      <w:pPr>
+        <w:rPr>
+          <w:rFonts w:ascii="Garamond" w:hAnsi="Garamond"/>
+        </w:rPr>
+      </w:pPr>
+      <w:r>
+        <w:rPr>
+          <w:rFonts w:ascii="Garamond" w:hAnsi="Garamond"/>
+        </w:rPr>
         <w:t xml:space="preserve">I messaggi </w:t>
       </w:r>
       <w:proofErr w:type="spellStart"/>
       <w:r>
+        <w:rPr>
+          <w:rFonts w:ascii="Garamond" w:hAnsi="Garamond"/>
+        </w:rPr>
         <w:t>Request</w:t>
       </w:r>
       <w:proofErr w:type="spellEnd"/>
       <w:r>
+        <w:rPr>
+          <w:rFonts w:ascii="Garamond" w:hAnsi="Garamond"/>
+        </w:rPr>
         <w:t xml:space="preserve"> e </w:t>
       </w:r>
       <w:proofErr w:type="spellStart"/>
       <w:r>
+        <w:rPr>
+          <w:rFonts w:ascii="Garamond" w:hAnsi="Garamond"/>
+        </w:rPr>
         <w:t>Response</w:t>
       </w:r>
       <w:proofErr w:type="spellEnd"/>
       <w:r>
+        <w:rPr>
+          <w:rFonts w:ascii="Garamond" w:hAnsi="Garamond"/>
+        </w:rPr>
         <w:t xml:space="preserve"> scambiati tra client e server sono quindi questi:</w:t>
       </w:r>
     </w:p>
     <w:p>
-      <w:r>
-        <w:rPr>
+      <w:pPr>
+        <w:rPr>
+          <w:rFonts w:ascii="Garamond" w:hAnsi="Garamond"/>
+        </w:rPr>
+      </w:pPr>
+      <w:r>
+        <w:rPr>
+          <w:rFonts w:ascii="Garamond" w:hAnsi="Garamond"/>
           <w:noProof/>
         </w:rPr>
         <w:drawing>
@@ -4417,6 +6258,7 @@
     <w:p>
       <w:pPr>
         <w:rPr>
+          <w:rFonts w:ascii="Garamond" w:hAnsi="Garamond"/>
           <w:sz w:val="14"/>
           <w:szCs w:val="14"/>
         </w:rPr>
@@ -4426,11 +6268,13 @@
       <w:pPr>
         <w:rPr>
           <w:rStyle w:val="Enfasiintensa"/>
-        </w:rPr>
-      </w:pPr>
-      <w:r>
-        <w:rPr>
-          <w:rStyle w:val="Enfasiintensa"/>
+          <w:rFonts w:ascii="Garamond" w:hAnsi="Garamond"/>
+        </w:rPr>
+      </w:pPr>
+      <w:r>
+        <w:rPr>
+          <w:rStyle w:val="Enfasiintensa"/>
+          <w:rFonts w:ascii="Garamond" w:hAnsi="Garamond"/>
         </w:rPr>
         <w:t xml:space="preserve">2. On </w:t>
       </w:r>
@@ -4438,6 +6282,7 @@
       <w:r>
         <w:rPr>
           <w:rStyle w:val="Enfasiintensa"/>
+          <w:rFonts w:ascii="Garamond" w:hAnsi="Garamond"/>
         </w:rPr>
         <w:t>which</w:t>
       </w:r>
@@ -4445,6 +6290,7 @@
       <w:r>
         <w:rPr>
           <w:rStyle w:val="Enfasiintensa"/>
+          <w:rFonts w:ascii="Garamond" w:hAnsi="Garamond"/>
         </w:rPr>
         <w:t xml:space="preserve"> connection, </w:t>
       </w:r>
@@ -4452,6 +6298,7 @@
       <w:r>
         <w:rPr>
           <w:rStyle w:val="Enfasiintensa"/>
+          <w:rFonts w:ascii="Garamond" w:hAnsi="Garamond"/>
         </w:rPr>
         <w:t>command</w:t>
       </w:r>
@@ -4459,6 +6306,7 @@
       <w:r>
         <w:rPr>
           <w:rStyle w:val="Enfasiintensa"/>
+          <w:rFonts w:ascii="Garamond" w:hAnsi="Garamond"/>
         </w:rPr>
         <w:t xml:space="preserve"> or data, are </w:t>
       </w:r>
@@ -4466,6 +6314,7 @@
       <w:r>
         <w:rPr>
           <w:rStyle w:val="Enfasiintensa"/>
+          <w:rFonts w:ascii="Garamond" w:hAnsi="Garamond"/>
         </w:rPr>
         <w:t>those</w:t>
       </w:r>
@@ -4473,6 +6322,7 @@
       <w:r>
         <w:rPr>
           <w:rStyle w:val="Enfasiintensa"/>
+          <w:rFonts w:ascii="Garamond" w:hAnsi="Garamond"/>
         </w:rPr>
         <w:t xml:space="preserve"> </w:t>
       </w:r>
@@ -4480,6 +6330,7 @@
       <w:r>
         <w:rPr>
           <w:rStyle w:val="Enfasiintensa"/>
+          <w:rFonts w:ascii="Garamond" w:hAnsi="Garamond"/>
         </w:rPr>
         <w:t>message</w:t>
       </w:r>
@@ -4487,6 +6338,7 @@
       <w:r>
         <w:rPr>
           <w:rStyle w:val="Enfasiintensa"/>
+          <w:rFonts w:ascii="Garamond" w:hAnsi="Garamond"/>
         </w:rPr>
         <w:t xml:space="preserve"> </w:t>
       </w:r>
@@ -4494,6 +6346,7 @@
       <w:r>
         <w:rPr>
           <w:rStyle w:val="Enfasiintensa"/>
+          <w:rFonts w:ascii="Garamond" w:hAnsi="Garamond"/>
         </w:rPr>
         <w:t>exchanged</w:t>
       </w:r>
@@ -4501,21 +6354,34 @@
       <w:r>
         <w:rPr>
           <w:rStyle w:val="Enfasiintensa"/>
+          <w:rFonts w:ascii="Garamond" w:hAnsi="Garamond"/>
         </w:rPr>
         <w:t>?</w:t>
       </w:r>
     </w:p>
     <w:p>
-      <w:r>
+      <w:pPr>
+        <w:rPr>
+          <w:rFonts w:ascii="Garamond" w:hAnsi="Garamond"/>
+        </w:rPr>
+      </w:pPr>
+      <w:r>
+        <w:rPr>
+          <w:rFonts w:ascii="Garamond" w:hAnsi="Garamond"/>
+        </w:rPr>
         <w:t>I messaggi per questo comando sono trasferiti tutti sulla connessione di controllo tra server e client.</w:t>
       </w:r>
       <w:r>
+        <w:rPr>
+          <w:rFonts w:ascii="Garamond" w:hAnsi="Garamond"/>
+        </w:rPr>
         <w:t xml:space="preserve"> La connessione dati non viene mai aperta.</w:t>
       </w:r>
     </w:p>
     <w:p>
       <w:pPr>
         <w:rPr>
+          <w:rFonts w:ascii="Garamond" w:hAnsi="Garamond"/>
           <w:sz w:val="14"/>
           <w:szCs w:val="14"/>
         </w:rPr>
@@ -4525,11 +6391,13 @@
       <w:pPr>
         <w:rPr>
           <w:rStyle w:val="Enfasiintensa"/>
-        </w:rPr>
-      </w:pPr>
-      <w:r>
-        <w:rPr>
-          <w:rStyle w:val="Enfasiintensa"/>
+          <w:rFonts w:ascii="Garamond" w:hAnsi="Garamond"/>
+        </w:rPr>
+      </w:pPr>
+      <w:r>
+        <w:rPr>
+          <w:rStyle w:val="Enfasiintensa"/>
+          <w:rFonts w:ascii="Garamond" w:hAnsi="Garamond"/>
         </w:rPr>
         <w:t xml:space="preserve">4. For </w:t>
       </w:r>
@@ -4537,6 +6405,7 @@
       <w:r>
         <w:rPr>
           <w:rStyle w:val="Enfasiintensa"/>
+          <w:rFonts w:ascii="Garamond" w:hAnsi="Garamond"/>
         </w:rPr>
         <w:t>each</w:t>
       </w:r>
@@ -4544,6 +6413,7 @@
       <w:r>
         <w:rPr>
           <w:rStyle w:val="Enfasiintensa"/>
+          <w:rFonts w:ascii="Garamond" w:hAnsi="Garamond"/>
         </w:rPr>
         <w:t xml:space="preserve"> connection, </w:t>
       </w:r>
@@ -4551,6 +6421,7 @@
       <w:r>
         <w:rPr>
           <w:rStyle w:val="Enfasiintensa"/>
+          <w:rFonts w:ascii="Garamond" w:hAnsi="Garamond"/>
         </w:rPr>
         <w:t>command</w:t>
       </w:r>
@@ -4558,6 +6429,7 @@
       <w:r>
         <w:rPr>
           <w:rStyle w:val="Enfasiintensa"/>
+          <w:rFonts w:ascii="Garamond" w:hAnsi="Garamond"/>
         </w:rPr>
         <w:t xml:space="preserve"> and data, list </w:t>
       </w:r>
@@ -4565,6 +6437,7 @@
       <w:r>
         <w:rPr>
           <w:rStyle w:val="Enfasiintensa"/>
+          <w:rFonts w:ascii="Garamond" w:hAnsi="Garamond"/>
         </w:rPr>
         <w:t>all</w:t>
       </w:r>
@@ -4572,6 +6445,7 @@
       <w:r>
         <w:rPr>
           <w:rStyle w:val="Enfasiintensa"/>
+          <w:rFonts w:ascii="Garamond" w:hAnsi="Garamond"/>
         </w:rPr>
         <w:t xml:space="preserve"> </w:t>
       </w:r>
@@ -4579,6 +6453,7 @@
       <w:r>
         <w:rPr>
           <w:rStyle w:val="Enfasiintensa"/>
+          <w:rFonts w:ascii="Garamond" w:hAnsi="Garamond"/>
         </w:rPr>
         <w:t>messages</w:t>
       </w:r>
@@ -4586,6 +6461,7 @@
       <w:r>
         <w:rPr>
           <w:rStyle w:val="Enfasiintensa"/>
+          <w:rFonts w:ascii="Garamond" w:hAnsi="Garamond"/>
         </w:rPr>
         <w:t xml:space="preserve"> (</w:t>
       </w:r>
@@ -4593,6 +6469,7 @@
       <w:r>
         <w:rPr>
           <w:rStyle w:val="Enfasiintensa"/>
+          <w:rFonts w:ascii="Garamond" w:hAnsi="Garamond"/>
         </w:rPr>
         <w:t>request</w:t>
       </w:r>
@@ -4600,6 +6477,7 @@
       <w:r>
         <w:rPr>
           <w:rStyle w:val="Enfasiintensa"/>
+          <w:rFonts w:ascii="Garamond" w:hAnsi="Garamond"/>
         </w:rPr>
         <w:t xml:space="preserve"> and </w:t>
       </w:r>
@@ -4607,6 +6485,7 @@
       <w:r>
         <w:rPr>
           <w:rStyle w:val="Enfasiintensa"/>
+          <w:rFonts w:ascii="Garamond" w:hAnsi="Garamond"/>
         </w:rPr>
         <w:t>response</w:t>
       </w:r>
@@ -4614,6 +6493,7 @@
       <w:r>
         <w:rPr>
           <w:rStyle w:val="Enfasiintensa"/>
+          <w:rFonts w:ascii="Garamond" w:hAnsi="Garamond"/>
         </w:rPr>
         <w:t xml:space="preserve">) </w:t>
       </w:r>
@@ -4621,6 +6501,7 @@
       <w:r>
         <w:rPr>
           <w:rStyle w:val="Enfasiintensa"/>
+          <w:rFonts w:ascii="Garamond" w:hAnsi="Garamond"/>
         </w:rPr>
         <w:t>being</w:t>
       </w:r>
@@ -4628,6 +6509,7 @@
       <w:r>
         <w:rPr>
           <w:rStyle w:val="Enfasiintensa"/>
+          <w:rFonts w:ascii="Garamond" w:hAnsi="Garamond"/>
         </w:rPr>
         <w:t xml:space="preserve"> </w:t>
       </w:r>
@@ -4635,6 +6517,7 @@
       <w:r>
         <w:rPr>
           <w:rStyle w:val="Enfasiintensa"/>
+          <w:rFonts w:ascii="Garamond" w:hAnsi="Garamond"/>
         </w:rPr>
         <w:t>exchanged</w:t>
       </w:r>
@@ -4642,6 +6525,7 @@
       <w:r>
         <w:rPr>
           <w:rStyle w:val="Enfasiintensa"/>
+          <w:rFonts w:ascii="Garamond" w:hAnsi="Garamond"/>
         </w:rPr>
         <w:t xml:space="preserve">, </w:t>
       </w:r>
@@ -4649,6 +6533,7 @@
       <w:r>
         <w:rPr>
           <w:rStyle w:val="Enfasiintensa"/>
+          <w:rFonts w:ascii="Garamond" w:hAnsi="Garamond"/>
         </w:rPr>
         <w:t>describing</w:t>
       </w:r>
@@ -4656,6 +6541,7 @@
       <w:r>
         <w:rPr>
           <w:rStyle w:val="Enfasiintensa"/>
+          <w:rFonts w:ascii="Garamond" w:hAnsi="Garamond"/>
         </w:rPr>
         <w:t xml:space="preserve"> the </w:t>
       </w:r>
@@ -4663,6 +6549,7 @@
       <w:r>
         <w:rPr>
           <w:rStyle w:val="Enfasiintensa"/>
+          <w:rFonts w:ascii="Garamond" w:hAnsi="Garamond"/>
         </w:rPr>
         <w:t>meaning</w:t>
       </w:r>
@@ -4670,6 +6557,7 @@
       <w:r>
         <w:rPr>
           <w:rStyle w:val="Enfasiintensa"/>
+          <w:rFonts w:ascii="Garamond" w:hAnsi="Garamond"/>
         </w:rPr>
         <w:t xml:space="preserve"> of </w:t>
       </w:r>
@@ -4677,6 +6565,7 @@
       <w:r>
         <w:rPr>
           <w:rStyle w:val="Enfasiintensa"/>
+          <w:rFonts w:ascii="Garamond" w:hAnsi="Garamond"/>
         </w:rPr>
         <w:t>each</w:t>
       </w:r>
@@ -4684,6 +6573,7 @@
       <w:r>
         <w:rPr>
           <w:rStyle w:val="Enfasiintensa"/>
+          <w:rFonts w:ascii="Garamond" w:hAnsi="Garamond"/>
         </w:rPr>
         <w:t xml:space="preserve"> </w:t>
       </w:r>
@@ -4691,6 +6581,7 @@
       <w:r>
         <w:rPr>
           <w:rStyle w:val="Enfasiintensa"/>
+          <w:rFonts w:ascii="Garamond" w:hAnsi="Garamond"/>
         </w:rPr>
         <w:t>message</w:t>
       </w:r>
@@ -4698,18 +6589,33 @@
       <w:r>
         <w:rPr>
           <w:rStyle w:val="Enfasiintensa"/>
+          <w:rFonts w:ascii="Garamond" w:hAnsi="Garamond"/>
         </w:rPr>
         <w:t>.</w:t>
       </w:r>
     </w:p>
     <w:p>
-      <w:r>
+      <w:pPr>
+        <w:rPr>
+          <w:rFonts w:ascii="Garamond" w:hAnsi="Garamond"/>
+        </w:rPr>
+      </w:pPr>
+      <w:r>
+        <w:rPr>
+          <w:rFonts w:ascii="Garamond" w:hAnsi="Garamond"/>
+        </w:rPr>
         <w:t>Sul collegamento di controllo sono scambiati i seguenti pacchetti.</w:t>
       </w:r>
     </w:p>
     <w:p>
-      <w:r>
-        <w:rPr>
+      <w:pPr>
+        <w:rPr>
+          <w:rFonts w:ascii="Garamond" w:hAnsi="Garamond"/>
+        </w:rPr>
+      </w:pPr>
+      <w:r>
+        <w:rPr>
+          <w:rFonts w:ascii="Garamond" w:hAnsi="Garamond"/>
           <w:noProof/>
         </w:rPr>
         <w:drawing>
@@ -4756,16 +6662,30 @@
       </w:r>
     </w:p>
     <w:p>
-      <w:proofErr w:type="spellStart"/>
-      <w:r>
+      <w:pPr>
+        <w:rPr>
+          <w:rFonts w:ascii="Garamond" w:hAnsi="Garamond"/>
+        </w:rPr>
+      </w:pPr>
+      <w:proofErr w:type="spellStart"/>
+      <w:r>
+        <w:rPr>
+          <w:rFonts w:ascii="Garamond" w:hAnsi="Garamond"/>
+        </w:rPr>
         <w:t>Packet</w:t>
       </w:r>
       <w:proofErr w:type="spellEnd"/>
       <w:r>
+        <w:rPr>
+          <w:rFonts w:ascii="Garamond" w:hAnsi="Garamond"/>
+        </w:rPr>
         <w:t xml:space="preserve"> </w:t>
       </w:r>
       <w:proofErr w:type="gramStart"/>
       <w:r>
+        <w:rPr>
+          <w:rFonts w:ascii="Garamond" w:hAnsi="Garamond"/>
+        </w:rPr>
         <w:t>No. :</w:t>
       </w:r>
       <w:proofErr w:type="gramEnd"/>
@@ -4778,35 +6698,62 @@
           <w:numId w:val="11"/>
         </w:numPr>
         <w:ind w:left="851" w:hanging="567"/>
-      </w:pPr>
-      <w:r>
+        <w:rPr>
+          <w:rFonts w:ascii="Garamond" w:hAnsi="Garamond"/>
+        </w:rPr>
+      </w:pPr>
+      <w:r>
+        <w:rPr>
+          <w:rFonts w:ascii="Garamond" w:hAnsi="Garamond"/>
+        </w:rPr>
         <w:t xml:space="preserve">Il client </w:t>
       </w:r>
       <w:r>
+        <w:rPr>
+          <w:rFonts w:ascii="Garamond" w:hAnsi="Garamond"/>
+        </w:rPr>
         <w:t xml:space="preserve">effettua una </w:t>
       </w:r>
       <w:proofErr w:type="spellStart"/>
       <w:r>
+        <w:rPr>
+          <w:rFonts w:ascii="Garamond" w:hAnsi="Garamond"/>
+        </w:rPr>
         <w:t>Request</w:t>
       </w:r>
       <w:proofErr w:type="spellEnd"/>
       <w:r>
+        <w:rPr>
+          <w:rFonts w:ascii="Garamond" w:hAnsi="Garamond"/>
+        </w:rPr>
         <w:t xml:space="preserve"> al server di cambiare la directory corrente </w:t>
       </w:r>
       <w:proofErr w:type="gramStart"/>
       <w:r>
+        <w:rPr>
+          <w:rFonts w:ascii="Garamond" w:hAnsi="Garamond"/>
+        </w:rPr>
         <w:t>con .</w:t>
       </w:r>
       <w:proofErr w:type="gramEnd"/>
       <w:r>
+        <w:rPr>
+          <w:rFonts w:ascii="Garamond" w:hAnsi="Garamond"/>
+        </w:rPr>
         <w:t>/</w:t>
       </w:r>
       <w:proofErr w:type="spellStart"/>
       <w:r>
+        <w:rPr>
+          <w:rFonts w:ascii="Garamond" w:hAnsi="Garamond"/>
+        </w:rPr>
         <w:t>ubuntu</w:t>
       </w:r>
       <w:proofErr w:type="spellEnd"/>
       <w:r>
+        <w:rPr>
+          <w:rFonts w:ascii="Garamond" w:hAnsi="Garamond"/>
+        </w:rPr>
         <w:t xml:space="preserve"> tramite il comando CWD</w:t>
       </w:r>
     </w:p>
@@ -4818,20 +6765,34 @@
           <w:numId w:val="12"/>
         </w:numPr>
         <w:ind w:left="851" w:hanging="567"/>
-      </w:pPr>
-      <w:r>
+        <w:rPr>
+          <w:rFonts w:ascii="Garamond" w:hAnsi="Garamond"/>
+        </w:rPr>
+      </w:pPr>
+      <w:r>
+        <w:rPr>
+          <w:rFonts w:ascii="Garamond" w:hAnsi="Garamond"/>
+        </w:rPr>
         <w:t>Il server comunica al client che la directory è stata cambiata con successo con quella desiderata</w:t>
       </w:r>
     </w:p>
     <w:p>
-      <w:r>
-        <w:lastRenderedPageBreak/>
+      <w:pPr>
+        <w:rPr>
+          <w:rFonts w:ascii="Garamond" w:hAnsi="Garamond"/>
+        </w:rPr>
+      </w:pPr>
+      <w:r>
+        <w:rPr>
+          <w:rFonts w:ascii="Garamond" w:hAnsi="Garamond"/>
+        </w:rPr>
         <w:t>Sulla connessione dati, invece, non sono scambiati pacchetti.</w:t>
       </w:r>
     </w:p>
     <w:p>
       <w:pPr>
         <w:rPr>
+          <w:rFonts w:ascii="Garamond" w:hAnsi="Garamond"/>
           <w:sz w:val="14"/>
           <w:szCs w:val="14"/>
         </w:rPr>
@@ -4841,12 +6802,14 @@
       <w:pPr>
         <w:pStyle w:val="Sottotitolo"/>
         <w:rPr>
+          <w:rFonts w:ascii="Garamond" w:hAnsi="Garamond"/>
           <w:color w:val="002060"/>
           <w:u w:val="single"/>
         </w:rPr>
       </w:pPr>
       <w:r>
         <w:rPr>
+          <w:rFonts w:ascii="Garamond" w:hAnsi="Garamond"/>
           <w:b/>
           <w:bCs/>
           <w:color w:val="002060"/>
@@ -4857,6 +6820,7 @@
       <w:proofErr w:type="spellStart"/>
       <w:r>
         <w:rPr>
+          <w:rFonts w:ascii="Garamond" w:hAnsi="Garamond"/>
           <w:b/>
           <w:bCs/>
           <w:color w:val="002060"/>
@@ -4867,6 +6831,7 @@
       <w:proofErr w:type="spellEnd"/>
       <w:r>
         <w:rPr>
+          <w:rFonts w:ascii="Garamond" w:hAnsi="Garamond"/>
           <w:color w:val="002060"/>
           <w:u w:val="single"/>
         </w:rPr>
@@ -4875,6 +6840,7 @@
       <w:proofErr w:type="spellStart"/>
       <w:r>
         <w:rPr>
+          <w:rFonts w:ascii="Garamond" w:hAnsi="Garamond"/>
           <w:color w:val="002060"/>
           <w:u w:val="single"/>
         </w:rPr>
@@ -4883,6 +6849,7 @@
       <w:proofErr w:type="spellEnd"/>
       <w:r>
         <w:rPr>
+          <w:rFonts w:ascii="Garamond" w:hAnsi="Garamond"/>
           <w:color w:val="002060"/>
           <w:u w:val="single"/>
         </w:rPr>
@@ -4891,6 +6858,7 @@
       <w:proofErr w:type="spellStart"/>
       <w:r>
         <w:rPr>
+          <w:rFonts w:ascii="Garamond" w:hAnsi="Garamond"/>
           <w:color w:val="002060"/>
           <w:u w:val="single"/>
         </w:rPr>
@@ -4899,6 +6867,7 @@
       <w:proofErr w:type="spellEnd"/>
       <w:r>
         <w:rPr>
+          <w:rFonts w:ascii="Garamond" w:hAnsi="Garamond"/>
           <w:color w:val="002060"/>
           <w:u w:val="single"/>
         </w:rPr>
@@ -4907,6 +6876,7 @@
       <w:proofErr w:type="spellStart"/>
       <w:r>
         <w:rPr>
+          <w:rFonts w:ascii="Garamond" w:hAnsi="Garamond"/>
           <w:color w:val="002060"/>
           <w:u w:val="single"/>
         </w:rPr>
@@ -4915,6 +6885,7 @@
       <w:proofErr w:type="spellEnd"/>
       <w:r>
         <w:rPr>
+          <w:rFonts w:ascii="Garamond" w:hAnsi="Garamond"/>
           <w:color w:val="002060"/>
           <w:u w:val="single"/>
         </w:rPr>
@@ -4923,6 +6894,7 @@
       <w:proofErr w:type="spellStart"/>
       <w:r>
         <w:rPr>
+          <w:rFonts w:ascii="Garamond" w:hAnsi="Garamond"/>
           <w:color w:val="002060"/>
           <w:u w:val="single"/>
         </w:rPr>
@@ -4931,6 +6903,7 @@
       <w:proofErr w:type="spellEnd"/>
       <w:r>
         <w:rPr>
+          <w:rFonts w:ascii="Garamond" w:hAnsi="Garamond"/>
           <w:color w:val="002060"/>
           <w:u w:val="single"/>
         </w:rPr>
@@ -4940,9 +6913,13 @@
     <w:p>
       <w:pPr>
         <w:jc w:val="center"/>
-      </w:pPr>
-      <w:r>
-        <w:rPr>
+        <w:rPr>
+          <w:rFonts w:ascii="Garamond" w:hAnsi="Garamond"/>
+        </w:rPr>
+      </w:pPr>
+      <w:r>
+        <w:rPr>
+          <w:rFonts w:ascii="Garamond" w:hAnsi="Garamond"/>
           <w:noProof/>
         </w:rPr>
         <w:drawing>
@@ -4992,11 +6969,13 @@
       <w:pPr>
         <w:rPr>
           <w:rStyle w:val="Enfasiintensa"/>
-        </w:rPr>
-      </w:pPr>
-      <w:r>
-        <w:rPr>
-          <w:rStyle w:val="Enfasiintensa"/>
+          <w:rFonts w:ascii="Garamond" w:hAnsi="Garamond"/>
+        </w:rPr>
+      </w:pPr>
+      <w:r>
+        <w:rPr>
+          <w:rStyle w:val="Enfasiintensa"/>
+          <w:rFonts w:ascii="Garamond" w:hAnsi="Garamond"/>
         </w:rPr>
         <w:t xml:space="preserve">1. </w:t>
       </w:r>
@@ -5004,6 +6983,7 @@
       <w:r>
         <w:rPr>
           <w:rStyle w:val="Enfasiintensa"/>
+          <w:rFonts w:ascii="Garamond" w:hAnsi="Garamond"/>
         </w:rPr>
         <w:t>Which</w:t>
       </w:r>
@@ -5011,6 +6991,7 @@
       <w:r>
         <w:rPr>
           <w:rStyle w:val="Enfasiintensa"/>
+          <w:rFonts w:ascii="Garamond" w:hAnsi="Garamond"/>
         </w:rPr>
         <w:t xml:space="preserve"> </w:t>
       </w:r>
@@ -5018,6 +6999,7 @@
       <w:r>
         <w:rPr>
           <w:rStyle w:val="Enfasiintensa"/>
+          <w:rFonts w:ascii="Garamond" w:hAnsi="Garamond"/>
         </w:rPr>
         <w:t>messages</w:t>
       </w:r>
@@ -5025,6 +7007,7 @@
       <w:r>
         <w:rPr>
           <w:rStyle w:val="Enfasiintensa"/>
+          <w:rFonts w:ascii="Garamond" w:hAnsi="Garamond"/>
         </w:rPr>
         <w:t xml:space="preserve">, </w:t>
       </w:r>
@@ -5032,6 +7015,7 @@
       <w:r>
         <w:rPr>
           <w:rStyle w:val="Enfasiintensa"/>
+          <w:rFonts w:ascii="Garamond" w:hAnsi="Garamond"/>
         </w:rPr>
         <w:t>if</w:t>
       </w:r>
@@ -5039,6 +7023,7 @@
       <w:r>
         <w:rPr>
           <w:rStyle w:val="Enfasiintensa"/>
+          <w:rFonts w:ascii="Garamond" w:hAnsi="Garamond"/>
         </w:rPr>
         <w:t xml:space="preserve"> </w:t>
       </w:r>
@@ -5046,6 +7031,7 @@
       <w:r>
         <w:rPr>
           <w:rStyle w:val="Enfasiintensa"/>
+          <w:rFonts w:ascii="Garamond" w:hAnsi="Garamond"/>
         </w:rPr>
         <w:t>any</w:t>
       </w:r>
@@ -5053,6 +7039,7 @@
       <w:r>
         <w:rPr>
           <w:rStyle w:val="Enfasiintensa"/>
+          <w:rFonts w:ascii="Garamond" w:hAnsi="Garamond"/>
         </w:rPr>
         <w:t xml:space="preserve">, are </w:t>
       </w:r>
@@ -5060,6 +7047,7 @@
       <w:r>
         <w:rPr>
           <w:rStyle w:val="Enfasiintensa"/>
+          <w:rFonts w:ascii="Garamond" w:hAnsi="Garamond"/>
         </w:rPr>
         <w:t>exchanged</w:t>
       </w:r>
@@ -5067,6 +7055,7 @@
       <w:r>
         <w:rPr>
           <w:rStyle w:val="Enfasiintensa"/>
+          <w:rFonts w:ascii="Garamond" w:hAnsi="Garamond"/>
         </w:rPr>
         <w:t xml:space="preserve"> </w:t>
       </w:r>
@@ -5074,6 +7063,7 @@
       <w:r>
         <w:rPr>
           <w:rStyle w:val="Enfasiintensa"/>
+          <w:rFonts w:ascii="Garamond" w:hAnsi="Garamond"/>
         </w:rPr>
         <w:t>between</w:t>
       </w:r>
@@ -5081,20 +7071,36 @@
       <w:r>
         <w:rPr>
           <w:rStyle w:val="Enfasiintensa"/>
+          <w:rFonts w:ascii="Garamond" w:hAnsi="Garamond"/>
         </w:rPr>
         <w:t xml:space="preserve"> client and server?</w:t>
       </w:r>
     </w:p>
     <w:p>
-      <w:r>
+      <w:pPr>
+        <w:rPr>
+          <w:rFonts w:ascii="Garamond" w:hAnsi="Garamond"/>
+        </w:rPr>
+      </w:pPr>
+      <w:r>
+        <w:rPr>
+          <w:rFonts w:ascii="Garamond" w:hAnsi="Garamond"/>
+        </w:rPr>
         <w:t>I messaggi scambiati tra client e server per eseguire il comando sono:</w:t>
       </w:r>
     </w:p>
     <w:p>
-      <w:r>
-        <w:rPr>
+      <w:pPr>
+        <w:rPr>
+          <w:rFonts w:ascii="Garamond" w:hAnsi="Garamond"/>
+        </w:rPr>
+      </w:pPr>
+      <w:r>
+        <w:rPr>
+          <w:rFonts w:ascii="Garamond" w:hAnsi="Garamond"/>
           <w:noProof/>
         </w:rPr>
+        <w:lastRenderedPageBreak/>
         <w:drawing>
           <wp:inline distT="0" distB="0" distL="0" distR="0" wp14:anchorId="138CEDBA" wp14:editId="49278EFF">
             <wp:extent cx="6645910" cy="1660525"/>
@@ -5139,29 +7145,55 @@
       </w:r>
     </w:p>
     <w:p>
-      <w:r>
+      <w:pPr>
+        <w:rPr>
+          <w:rFonts w:ascii="Garamond" w:hAnsi="Garamond"/>
+        </w:rPr>
+      </w:pPr>
+      <w:r>
+        <w:rPr>
+          <w:rFonts w:ascii="Garamond" w:hAnsi="Garamond"/>
+        </w:rPr>
         <w:t xml:space="preserve">I messaggi </w:t>
       </w:r>
       <w:proofErr w:type="spellStart"/>
       <w:r>
+        <w:rPr>
+          <w:rFonts w:ascii="Garamond" w:hAnsi="Garamond"/>
+        </w:rPr>
         <w:t>Request</w:t>
       </w:r>
       <w:proofErr w:type="spellEnd"/>
       <w:r>
+        <w:rPr>
+          <w:rFonts w:ascii="Garamond" w:hAnsi="Garamond"/>
+        </w:rPr>
         <w:t xml:space="preserve"> e </w:t>
       </w:r>
       <w:proofErr w:type="spellStart"/>
       <w:r>
+        <w:rPr>
+          <w:rFonts w:ascii="Garamond" w:hAnsi="Garamond"/>
+        </w:rPr>
         <w:t>Response</w:t>
       </w:r>
       <w:proofErr w:type="spellEnd"/>
       <w:r>
+        <w:rPr>
+          <w:rFonts w:ascii="Garamond" w:hAnsi="Garamond"/>
+        </w:rPr>
         <w:t xml:space="preserve"> scambiati tra client e server sono quindi questi:</w:t>
       </w:r>
     </w:p>
     <w:p>
-      <w:r>
-        <w:rPr>
+      <w:pPr>
+        <w:rPr>
+          <w:rFonts w:ascii="Garamond" w:hAnsi="Garamond"/>
+        </w:rPr>
+      </w:pPr>
+      <w:r>
+        <w:rPr>
+          <w:rFonts w:ascii="Garamond" w:hAnsi="Garamond"/>
           <w:noProof/>
         </w:rPr>
         <w:drawing>
@@ -5211,6 +7243,7 @@
       <w:pPr>
         <w:rPr>
           <w:rStyle w:val="Enfasiintensa"/>
+          <w:rFonts w:ascii="Garamond" w:hAnsi="Garamond"/>
           <w:sz w:val="14"/>
           <w:szCs w:val="14"/>
         </w:rPr>
@@ -5220,11 +7253,13 @@
       <w:pPr>
         <w:rPr>
           <w:rStyle w:val="Enfasiintensa"/>
-        </w:rPr>
-      </w:pPr>
-      <w:r>
-        <w:rPr>
-          <w:rStyle w:val="Enfasiintensa"/>
+          <w:rFonts w:ascii="Garamond" w:hAnsi="Garamond"/>
+        </w:rPr>
+      </w:pPr>
+      <w:r>
+        <w:rPr>
+          <w:rStyle w:val="Enfasiintensa"/>
+          <w:rFonts w:ascii="Garamond" w:hAnsi="Garamond"/>
         </w:rPr>
         <w:t xml:space="preserve">2. On </w:t>
       </w:r>
@@ -5232,6 +7267,7 @@
       <w:r>
         <w:rPr>
           <w:rStyle w:val="Enfasiintensa"/>
+          <w:rFonts w:ascii="Garamond" w:hAnsi="Garamond"/>
         </w:rPr>
         <w:t>which</w:t>
       </w:r>
@@ -5239,6 +7275,7 @@
       <w:r>
         <w:rPr>
           <w:rStyle w:val="Enfasiintensa"/>
+          <w:rFonts w:ascii="Garamond" w:hAnsi="Garamond"/>
         </w:rPr>
         <w:t xml:space="preserve"> connection, </w:t>
       </w:r>
@@ -5246,6 +7283,7 @@
       <w:r>
         <w:rPr>
           <w:rStyle w:val="Enfasiintensa"/>
+          <w:rFonts w:ascii="Garamond" w:hAnsi="Garamond"/>
         </w:rPr>
         <w:t>command</w:t>
       </w:r>
@@ -5253,6 +7291,7 @@
       <w:r>
         <w:rPr>
           <w:rStyle w:val="Enfasiintensa"/>
+          <w:rFonts w:ascii="Garamond" w:hAnsi="Garamond"/>
         </w:rPr>
         <w:t xml:space="preserve"> or data, are </w:t>
       </w:r>
@@ -5260,6 +7299,7 @@
       <w:r>
         <w:rPr>
           <w:rStyle w:val="Enfasiintensa"/>
+          <w:rFonts w:ascii="Garamond" w:hAnsi="Garamond"/>
         </w:rPr>
         <w:t>those</w:t>
       </w:r>
@@ -5267,6 +7307,7 @@
       <w:r>
         <w:rPr>
           <w:rStyle w:val="Enfasiintensa"/>
+          <w:rFonts w:ascii="Garamond" w:hAnsi="Garamond"/>
         </w:rPr>
         <w:t xml:space="preserve"> </w:t>
       </w:r>
@@ -5274,6 +7315,7 @@
       <w:r>
         <w:rPr>
           <w:rStyle w:val="Enfasiintensa"/>
+          <w:rFonts w:ascii="Garamond" w:hAnsi="Garamond"/>
         </w:rPr>
         <w:t>message</w:t>
       </w:r>
@@ -5281,6 +7323,7 @@
       <w:r>
         <w:rPr>
           <w:rStyle w:val="Enfasiintensa"/>
+          <w:rFonts w:ascii="Garamond" w:hAnsi="Garamond"/>
         </w:rPr>
         <w:t xml:space="preserve"> </w:t>
       </w:r>
@@ -5288,6 +7331,7 @@
       <w:r>
         <w:rPr>
           <w:rStyle w:val="Enfasiintensa"/>
+          <w:rFonts w:ascii="Garamond" w:hAnsi="Garamond"/>
         </w:rPr>
         <w:t>exchanged</w:t>
       </w:r>
@@ -5295,34 +7339,56 @@
       <w:r>
         <w:rPr>
           <w:rStyle w:val="Enfasiintensa"/>
+          <w:rFonts w:ascii="Garamond" w:hAnsi="Garamond"/>
         </w:rPr>
         <w:t>?</w:t>
       </w:r>
     </w:p>
     <w:p>
-      <w:r>
+      <w:pPr>
+        <w:rPr>
+          <w:rFonts w:ascii="Garamond" w:hAnsi="Garamond"/>
+        </w:rPr>
+      </w:pPr>
+      <w:r>
+        <w:rPr>
+          <w:rFonts w:ascii="Garamond" w:hAnsi="Garamond"/>
+        </w:rPr>
         <w:t xml:space="preserve">I messaggi contenenti le </w:t>
       </w:r>
       <w:proofErr w:type="spellStart"/>
       <w:r>
+        <w:rPr>
+          <w:rFonts w:ascii="Garamond" w:hAnsi="Garamond"/>
+        </w:rPr>
         <w:t>Request</w:t>
       </w:r>
       <w:proofErr w:type="spellEnd"/>
       <w:r>
+        <w:rPr>
+          <w:rFonts w:ascii="Garamond" w:hAnsi="Garamond"/>
+        </w:rPr>
         <w:t xml:space="preserve"> e le </w:t>
       </w:r>
       <w:proofErr w:type="spellStart"/>
       <w:r>
+        <w:rPr>
+          <w:rFonts w:ascii="Garamond" w:hAnsi="Garamond"/>
+        </w:rPr>
         <w:t>Response</w:t>
       </w:r>
       <w:proofErr w:type="spellEnd"/>
       <w:r>
+        <w:rPr>
+          <w:rFonts w:ascii="Garamond" w:hAnsi="Garamond"/>
+        </w:rPr>
         <w:t xml:space="preserve"> sono inviati sulla connessione di controllo, mentre le informazioni richieste dal comando NLST sono inviate sulla connessione dati.</w:t>
       </w:r>
     </w:p>
     <w:p>
       <w:pPr>
         <w:rPr>
+          <w:rFonts w:ascii="Garamond" w:hAnsi="Garamond"/>
           <w:sz w:val="14"/>
           <w:szCs w:val="14"/>
         </w:rPr>
@@ -5332,11 +7398,13 @@
       <w:pPr>
         <w:rPr>
           <w:rStyle w:val="Enfasiintensa"/>
-        </w:rPr>
-      </w:pPr>
-      <w:r>
-        <w:rPr>
-          <w:rStyle w:val="Enfasiintensa"/>
+          <w:rFonts w:ascii="Garamond" w:hAnsi="Garamond"/>
+        </w:rPr>
+      </w:pPr>
+      <w:r>
+        <w:rPr>
+          <w:rStyle w:val="Enfasiintensa"/>
+          <w:rFonts w:ascii="Garamond" w:hAnsi="Garamond"/>
         </w:rPr>
         <w:t xml:space="preserve">3. In case </w:t>
       </w:r>
@@ -5344,6 +7412,7 @@
       <w:r>
         <w:rPr>
           <w:rStyle w:val="Enfasiintensa"/>
+          <w:rFonts w:ascii="Garamond" w:hAnsi="Garamond"/>
         </w:rPr>
         <w:t>messages</w:t>
       </w:r>
@@ -5351,6 +7420,7 @@
       <w:r>
         <w:rPr>
           <w:rStyle w:val="Enfasiintensa"/>
+          <w:rFonts w:ascii="Garamond" w:hAnsi="Garamond"/>
         </w:rPr>
         <w:t xml:space="preserve"> are </w:t>
       </w:r>
@@ -5358,6 +7428,7 @@
       <w:r>
         <w:rPr>
           <w:rStyle w:val="Enfasiintensa"/>
+          <w:rFonts w:ascii="Garamond" w:hAnsi="Garamond"/>
         </w:rPr>
         <w:t>exchanged</w:t>
       </w:r>
@@ -5365,6 +7436,7 @@
       <w:r>
         <w:rPr>
           <w:rStyle w:val="Enfasiintensa"/>
+          <w:rFonts w:ascii="Garamond" w:hAnsi="Garamond"/>
         </w:rPr>
         <w:t xml:space="preserve"> on data connection:</w:t>
       </w:r>
@@ -5378,11 +7450,13 @@
         </w:numPr>
         <w:rPr>
           <w:rStyle w:val="Enfasiintensa"/>
-        </w:rPr>
-      </w:pPr>
-      <w:r>
-        <w:rPr>
-          <w:rStyle w:val="Enfasiintensa"/>
+          <w:rFonts w:ascii="Garamond" w:hAnsi="Garamond"/>
+        </w:rPr>
+      </w:pPr>
+      <w:r>
+        <w:rPr>
+          <w:rStyle w:val="Enfasiintensa"/>
+          <w:rFonts w:ascii="Garamond" w:hAnsi="Garamond"/>
         </w:rPr>
         <w:t xml:space="preserve">Is data connection </w:t>
       </w:r>
@@ -5390,6 +7464,7 @@
       <w:r>
         <w:rPr>
           <w:rStyle w:val="Enfasiintensa"/>
+          <w:rFonts w:ascii="Garamond" w:hAnsi="Garamond"/>
         </w:rPr>
         <w:t>opened</w:t>
       </w:r>
@@ -5397,6 +7472,7 @@
       <w:r>
         <w:rPr>
           <w:rStyle w:val="Enfasiintensa"/>
+          <w:rFonts w:ascii="Garamond" w:hAnsi="Garamond"/>
         </w:rPr>
         <w:t xml:space="preserve"> in ACTIVE or PASSIVE mode? </w:t>
       </w:r>
@@ -5404,6 +7480,7 @@
       <w:r>
         <w:rPr>
           <w:rStyle w:val="Enfasiintensa"/>
+          <w:rFonts w:ascii="Garamond" w:hAnsi="Garamond"/>
         </w:rPr>
         <w:t>Please</w:t>
       </w:r>
@@ -5411,6 +7488,7 @@
       <w:r>
         <w:rPr>
           <w:rStyle w:val="Enfasiintensa"/>
+          <w:rFonts w:ascii="Garamond" w:hAnsi="Garamond"/>
         </w:rPr>
         <w:t xml:space="preserve">, motivate </w:t>
       </w:r>
@@ -5418,6 +7496,7 @@
       <w:r>
         <w:rPr>
           <w:rStyle w:val="Enfasiintensa"/>
+          <w:rFonts w:ascii="Garamond" w:hAnsi="Garamond"/>
         </w:rPr>
         <w:t>your</w:t>
       </w:r>
@@ -5425,6 +7504,7 @@
       <w:r>
         <w:rPr>
           <w:rStyle w:val="Enfasiintensa"/>
+          <w:rFonts w:ascii="Garamond" w:hAnsi="Garamond"/>
         </w:rPr>
         <w:t xml:space="preserve"> </w:t>
       </w:r>
@@ -5432,6 +7512,7 @@
       <w:r>
         <w:rPr>
           <w:rStyle w:val="Enfasiintensa"/>
+          <w:rFonts w:ascii="Garamond" w:hAnsi="Garamond"/>
         </w:rPr>
         <w:t>answer</w:t>
       </w:r>
@@ -5439,6 +7520,7 @@
       <w:r>
         <w:rPr>
           <w:rStyle w:val="Enfasiintensa"/>
+          <w:rFonts w:ascii="Garamond" w:hAnsi="Garamond"/>
         </w:rPr>
         <w:t xml:space="preserve"> by telling </w:t>
       </w:r>
@@ -5446,6 +7528,7 @@
       <w:r>
         <w:rPr>
           <w:rStyle w:val="Enfasiintensa"/>
+          <w:rFonts w:ascii="Garamond" w:hAnsi="Garamond"/>
         </w:rPr>
         <w:t>your</w:t>
       </w:r>
@@ -5453,6 +7536,7 @@
       <w:r>
         <w:rPr>
           <w:rStyle w:val="Enfasiintensa"/>
+          <w:rFonts w:ascii="Garamond" w:hAnsi="Garamond"/>
         </w:rPr>
         <w:t xml:space="preserve"> </w:t>
       </w:r>
@@ -5460,6 +7544,7 @@
       <w:r>
         <w:rPr>
           <w:rStyle w:val="Enfasiintensa"/>
+          <w:rFonts w:ascii="Garamond" w:hAnsi="Garamond"/>
         </w:rPr>
         <w:t>consideration</w:t>
       </w:r>
@@ -5474,12 +7559,14 @@
         </w:numPr>
         <w:rPr>
           <w:rStyle w:val="Enfasiintensa"/>
-        </w:rPr>
-      </w:pPr>
-      <w:proofErr w:type="spellStart"/>
-      <w:r>
-        <w:rPr>
-          <w:rStyle w:val="Enfasiintensa"/>
+          <w:rFonts w:ascii="Garamond" w:hAnsi="Garamond"/>
+        </w:rPr>
+      </w:pPr>
+      <w:proofErr w:type="spellStart"/>
+      <w:r>
+        <w:rPr>
+          <w:rStyle w:val="Enfasiintensa"/>
+          <w:rFonts w:ascii="Garamond" w:hAnsi="Garamond"/>
         </w:rPr>
         <w:t>Whether</w:t>
       </w:r>
@@ -5487,6 +7574,7 @@
       <w:r>
         <w:rPr>
           <w:rStyle w:val="Enfasiintensa"/>
+          <w:rFonts w:ascii="Garamond" w:hAnsi="Garamond"/>
         </w:rPr>
         <w:t xml:space="preserve"> connection is ACTIVE or PASSIVE, </w:t>
       </w:r>
@@ -5494,6 +7582,7 @@
       <w:r>
         <w:rPr>
           <w:rStyle w:val="Enfasiintensa"/>
+          <w:rFonts w:ascii="Garamond" w:hAnsi="Garamond"/>
         </w:rPr>
         <w:t>which</w:t>
       </w:r>
@@ -5501,6 +7590,7 @@
       <w:r>
         <w:rPr>
           <w:rStyle w:val="Enfasiintensa"/>
+          <w:rFonts w:ascii="Garamond" w:hAnsi="Garamond"/>
         </w:rPr>
         <w:t xml:space="preserve"> TCP port is </w:t>
       </w:r>
@@ -5508,6 +7598,7 @@
       <w:r>
         <w:rPr>
           <w:rStyle w:val="Enfasiintensa"/>
+          <w:rFonts w:ascii="Garamond" w:hAnsi="Garamond"/>
         </w:rPr>
         <w:t>used</w:t>
       </w:r>
@@ -5515,6 +7606,7 @@
       <w:r>
         <w:rPr>
           <w:rStyle w:val="Enfasiintensa"/>
+          <w:rFonts w:ascii="Garamond" w:hAnsi="Garamond"/>
         </w:rPr>
         <w:t xml:space="preserve"> to </w:t>
       </w:r>
@@ -5522,6 +7614,7 @@
       <w:r>
         <w:rPr>
           <w:rStyle w:val="Enfasiintensa"/>
+          <w:rFonts w:ascii="Garamond" w:hAnsi="Garamond"/>
         </w:rPr>
         <w:t>establish</w:t>
       </w:r>
@@ -5529,32 +7622,42 @@
       <w:r>
         <w:rPr>
           <w:rStyle w:val="Enfasiintensa"/>
+          <w:rFonts w:ascii="Garamond" w:hAnsi="Garamond"/>
         </w:rPr>
         <w:t xml:space="preserve"> the connection?</w:t>
       </w:r>
     </w:p>
     <w:p>
-      <w:r>
-        <w:t xml:space="preserve">La connessione dati è aperta in modo </w:t>
-      </w:r>
-      <w:r>
-        <w:t>attivo</w:t>
-      </w:r>
-      <w:r>
-        <w:t xml:space="preserve">, </w:t>
-      </w:r>
-      <w:proofErr w:type="spellStart"/>
-      <w:r>
+      <w:pPr>
+        <w:rPr>
+          <w:rFonts w:ascii="Garamond" w:hAnsi="Garamond"/>
+        </w:rPr>
+      </w:pPr>
+      <w:r>
+        <w:rPr>
+          <w:rFonts w:ascii="Garamond" w:hAnsi="Garamond"/>
+        </w:rPr>
+        <w:t xml:space="preserve">La connessione dati è aperta in modo attivo, </w:t>
+      </w:r>
+      <w:proofErr w:type="spellStart"/>
+      <w:r>
+        <w:rPr>
+          <w:rFonts w:ascii="Garamond" w:hAnsi="Garamond"/>
+        </w:rPr>
         <w:t>perchè</w:t>
       </w:r>
       <w:proofErr w:type="spellEnd"/>
       <w:r>
+        <w:rPr>
+          <w:rFonts w:ascii="Garamond" w:hAnsi="Garamond"/>
+        </w:rPr>
         <w:t xml:space="preserve"> il server effettua la prima richiesta di connessione verso la porta designata dal client nel comando PORT (cioè la 50090). La porta utilizzata per stabilire la connessione è la 34305 del server.</w:t>
       </w:r>
     </w:p>
     <w:p>
       <w:pPr>
         <w:rPr>
+          <w:rFonts w:ascii="Garamond" w:hAnsi="Garamond"/>
           <w:sz w:val="14"/>
           <w:szCs w:val="14"/>
         </w:rPr>
@@ -5564,11 +7667,13 @@
       <w:pPr>
         <w:rPr>
           <w:rStyle w:val="Enfasiintensa"/>
-        </w:rPr>
-      </w:pPr>
-      <w:r>
-        <w:rPr>
-          <w:rStyle w:val="Enfasiintensa"/>
+          <w:rFonts w:ascii="Garamond" w:hAnsi="Garamond"/>
+        </w:rPr>
+      </w:pPr>
+      <w:r>
+        <w:rPr>
+          <w:rStyle w:val="Enfasiintensa"/>
+          <w:rFonts w:ascii="Garamond" w:hAnsi="Garamond"/>
         </w:rPr>
         <w:t xml:space="preserve">4. For </w:t>
       </w:r>
@@ -5576,6 +7681,7 @@
       <w:r>
         <w:rPr>
           <w:rStyle w:val="Enfasiintensa"/>
+          <w:rFonts w:ascii="Garamond" w:hAnsi="Garamond"/>
         </w:rPr>
         <w:t>each</w:t>
       </w:r>
@@ -5583,6 +7689,7 @@
       <w:r>
         <w:rPr>
           <w:rStyle w:val="Enfasiintensa"/>
+          <w:rFonts w:ascii="Garamond" w:hAnsi="Garamond"/>
         </w:rPr>
         <w:t xml:space="preserve"> connection, </w:t>
       </w:r>
@@ -5590,6 +7697,7 @@
       <w:r>
         <w:rPr>
           <w:rStyle w:val="Enfasiintensa"/>
+          <w:rFonts w:ascii="Garamond" w:hAnsi="Garamond"/>
         </w:rPr>
         <w:t>command</w:t>
       </w:r>
@@ -5597,6 +7705,7 @@
       <w:r>
         <w:rPr>
           <w:rStyle w:val="Enfasiintensa"/>
+          <w:rFonts w:ascii="Garamond" w:hAnsi="Garamond"/>
         </w:rPr>
         <w:t xml:space="preserve"> and data, list </w:t>
       </w:r>
@@ -5604,6 +7713,7 @@
       <w:r>
         <w:rPr>
           <w:rStyle w:val="Enfasiintensa"/>
+          <w:rFonts w:ascii="Garamond" w:hAnsi="Garamond"/>
         </w:rPr>
         <w:t>all</w:t>
       </w:r>
@@ -5611,6 +7721,7 @@
       <w:r>
         <w:rPr>
           <w:rStyle w:val="Enfasiintensa"/>
+          <w:rFonts w:ascii="Garamond" w:hAnsi="Garamond"/>
         </w:rPr>
         <w:t xml:space="preserve"> </w:t>
       </w:r>
@@ -5618,6 +7729,7 @@
       <w:r>
         <w:rPr>
           <w:rStyle w:val="Enfasiintensa"/>
+          <w:rFonts w:ascii="Garamond" w:hAnsi="Garamond"/>
         </w:rPr>
         <w:t>messages</w:t>
       </w:r>
@@ -5625,6 +7737,7 @@
       <w:r>
         <w:rPr>
           <w:rStyle w:val="Enfasiintensa"/>
+          <w:rFonts w:ascii="Garamond" w:hAnsi="Garamond"/>
         </w:rPr>
         <w:t xml:space="preserve"> (</w:t>
       </w:r>
@@ -5632,6 +7745,7 @@
       <w:r>
         <w:rPr>
           <w:rStyle w:val="Enfasiintensa"/>
+          <w:rFonts w:ascii="Garamond" w:hAnsi="Garamond"/>
         </w:rPr>
         <w:t>request</w:t>
       </w:r>
@@ -5639,6 +7753,7 @@
       <w:r>
         <w:rPr>
           <w:rStyle w:val="Enfasiintensa"/>
+          <w:rFonts w:ascii="Garamond" w:hAnsi="Garamond"/>
         </w:rPr>
         <w:t xml:space="preserve"> and </w:t>
       </w:r>
@@ -5646,6 +7761,7 @@
       <w:r>
         <w:rPr>
           <w:rStyle w:val="Enfasiintensa"/>
+          <w:rFonts w:ascii="Garamond" w:hAnsi="Garamond"/>
         </w:rPr>
         <w:t>response</w:t>
       </w:r>
@@ -5653,6 +7769,7 @@
       <w:r>
         <w:rPr>
           <w:rStyle w:val="Enfasiintensa"/>
+          <w:rFonts w:ascii="Garamond" w:hAnsi="Garamond"/>
         </w:rPr>
         <w:t xml:space="preserve">) </w:t>
       </w:r>
@@ -5660,6 +7777,7 @@
       <w:r>
         <w:rPr>
           <w:rStyle w:val="Enfasiintensa"/>
+          <w:rFonts w:ascii="Garamond" w:hAnsi="Garamond"/>
         </w:rPr>
         <w:t>being</w:t>
       </w:r>
@@ -5667,6 +7785,7 @@
       <w:r>
         <w:rPr>
           <w:rStyle w:val="Enfasiintensa"/>
+          <w:rFonts w:ascii="Garamond" w:hAnsi="Garamond"/>
         </w:rPr>
         <w:t xml:space="preserve"> </w:t>
       </w:r>
@@ -5674,6 +7793,7 @@
       <w:r>
         <w:rPr>
           <w:rStyle w:val="Enfasiintensa"/>
+          <w:rFonts w:ascii="Garamond" w:hAnsi="Garamond"/>
         </w:rPr>
         <w:t>exchanged</w:t>
       </w:r>
@@ -5681,6 +7801,7 @@
       <w:r>
         <w:rPr>
           <w:rStyle w:val="Enfasiintensa"/>
+          <w:rFonts w:ascii="Garamond" w:hAnsi="Garamond"/>
         </w:rPr>
         <w:t xml:space="preserve">, </w:t>
       </w:r>
@@ -5688,6 +7809,7 @@
       <w:r>
         <w:rPr>
           <w:rStyle w:val="Enfasiintensa"/>
+          <w:rFonts w:ascii="Garamond" w:hAnsi="Garamond"/>
         </w:rPr>
         <w:t>describing</w:t>
       </w:r>
@@ -5695,6 +7817,7 @@
       <w:r>
         <w:rPr>
           <w:rStyle w:val="Enfasiintensa"/>
+          <w:rFonts w:ascii="Garamond" w:hAnsi="Garamond"/>
         </w:rPr>
         <w:t xml:space="preserve"> the </w:t>
       </w:r>
@@ -5702,6 +7825,7 @@
       <w:r>
         <w:rPr>
           <w:rStyle w:val="Enfasiintensa"/>
+          <w:rFonts w:ascii="Garamond" w:hAnsi="Garamond"/>
         </w:rPr>
         <w:t>meaning</w:t>
       </w:r>
@@ -5709,6 +7833,7 @@
       <w:r>
         <w:rPr>
           <w:rStyle w:val="Enfasiintensa"/>
+          <w:rFonts w:ascii="Garamond" w:hAnsi="Garamond"/>
         </w:rPr>
         <w:t xml:space="preserve"> of </w:t>
       </w:r>
@@ -5716,6 +7841,7 @@
       <w:r>
         <w:rPr>
           <w:rStyle w:val="Enfasiintensa"/>
+          <w:rFonts w:ascii="Garamond" w:hAnsi="Garamond"/>
         </w:rPr>
         <w:t>each</w:t>
       </w:r>
@@ -5723,6 +7849,7 @@
       <w:r>
         <w:rPr>
           <w:rStyle w:val="Enfasiintensa"/>
+          <w:rFonts w:ascii="Garamond" w:hAnsi="Garamond"/>
         </w:rPr>
         <w:t xml:space="preserve"> </w:t>
       </w:r>
@@ -5730,6 +7857,7 @@
       <w:r>
         <w:rPr>
           <w:rStyle w:val="Enfasiintensa"/>
+          <w:rFonts w:ascii="Garamond" w:hAnsi="Garamond"/>
         </w:rPr>
         <w:t>message</w:t>
       </w:r>
@@ -5737,6 +7865,7 @@
       <w:r>
         <w:rPr>
           <w:rStyle w:val="Enfasiintensa"/>
+          <w:rFonts w:ascii="Garamond" w:hAnsi="Garamond"/>
         </w:rPr>
         <w:t>.</w:t>
       </w:r>
@@ -5744,17 +7873,26 @@
     <w:p>
       <w:pPr>
         <w:rPr>
+          <w:rFonts w:ascii="Garamond" w:hAnsi="Garamond"/>
           <w:noProof/>
         </w:rPr>
       </w:pPr>
       <w:r>
-        <w:lastRenderedPageBreak/>
+        <w:rPr>
+          <w:rFonts w:ascii="Garamond" w:hAnsi="Garamond"/>
+        </w:rPr>
         <w:t xml:space="preserve">Sul collegamento di controllo sono scambiati i seguenti pacchetti. </w:t>
       </w:r>
     </w:p>
     <w:p>
-      <w:r>
-        <w:rPr>
+      <w:pPr>
+        <w:rPr>
+          <w:rFonts w:ascii="Garamond" w:hAnsi="Garamond"/>
+        </w:rPr>
+      </w:pPr>
+      <w:r>
+        <w:rPr>
+          <w:rFonts w:ascii="Garamond" w:hAnsi="Garamond"/>
           <w:noProof/>
         </w:rPr>
         <w:drawing>
@@ -5801,37 +7939,71 @@
       </w:r>
     </w:p>
     <w:p>
-      <w:r>
+      <w:pPr>
+        <w:rPr>
+          <w:rFonts w:ascii="Garamond" w:hAnsi="Garamond"/>
+        </w:rPr>
+      </w:pPr>
+      <w:r>
+        <w:rPr>
+          <w:rFonts w:ascii="Garamond" w:hAnsi="Garamond"/>
+        </w:rPr>
         <w:t xml:space="preserve">I pacchetti di </w:t>
       </w:r>
       <w:proofErr w:type="spellStart"/>
       <w:r>
+        <w:rPr>
+          <w:rFonts w:ascii="Garamond" w:hAnsi="Garamond"/>
+        </w:rPr>
         <w:t>Request</w:t>
       </w:r>
       <w:proofErr w:type="spellEnd"/>
       <w:r>
+        <w:rPr>
+          <w:rFonts w:ascii="Garamond" w:hAnsi="Garamond"/>
+        </w:rPr>
         <w:t xml:space="preserve"> e </w:t>
       </w:r>
       <w:proofErr w:type="spellStart"/>
       <w:r>
+        <w:rPr>
+          <w:rFonts w:ascii="Garamond" w:hAnsi="Garamond"/>
+        </w:rPr>
         <w:t>Response</w:t>
       </w:r>
       <w:proofErr w:type="spellEnd"/>
       <w:r>
+        <w:rPr>
+          <w:rFonts w:ascii="Garamond" w:hAnsi="Garamond"/>
+        </w:rPr>
         <w:t xml:space="preserve"> sono i seguenti. </w:t>
       </w:r>
     </w:p>
     <w:p>
-      <w:proofErr w:type="spellStart"/>
-      <w:r>
+      <w:pPr>
+        <w:rPr>
+          <w:rFonts w:ascii="Garamond" w:hAnsi="Garamond"/>
+        </w:rPr>
+      </w:pPr>
+      <w:proofErr w:type="spellStart"/>
+      <w:r>
+        <w:rPr>
+          <w:rFonts w:ascii="Garamond" w:hAnsi="Garamond"/>
+        </w:rPr>
         <w:t>Packet</w:t>
       </w:r>
       <w:proofErr w:type="spellEnd"/>
       <w:r>
+        <w:rPr>
+          <w:rFonts w:ascii="Garamond" w:hAnsi="Garamond"/>
+        </w:rPr>
         <w:t xml:space="preserve"> </w:t>
       </w:r>
       <w:proofErr w:type="gramStart"/>
       <w:r>
+        <w:rPr>
+          <w:rFonts w:ascii="Garamond" w:hAnsi="Garamond"/>
+        </w:rPr>
         <w:t>No. :</w:t>
       </w:r>
       <w:proofErr w:type="gramEnd"/>
@@ -5844,16 +8016,28 @@
           <w:numId w:val="13"/>
         </w:numPr>
         <w:ind w:left="851" w:hanging="567"/>
-      </w:pPr>
-      <w:r>
+        <w:rPr>
+          <w:rFonts w:ascii="Garamond" w:hAnsi="Garamond"/>
+        </w:rPr>
+      </w:pPr>
+      <w:r>
+        <w:rPr>
+          <w:rFonts w:ascii="Garamond" w:hAnsi="Garamond"/>
+        </w:rPr>
         <w:t xml:space="preserve">Il client effettua una </w:t>
       </w:r>
       <w:proofErr w:type="spellStart"/>
       <w:r>
+        <w:rPr>
+          <w:rFonts w:ascii="Garamond" w:hAnsi="Garamond"/>
+        </w:rPr>
         <w:t>Request</w:t>
       </w:r>
       <w:proofErr w:type="spellEnd"/>
       <w:r>
+        <w:rPr>
+          <w:rFonts w:ascii="Garamond" w:hAnsi="Garamond"/>
+        </w:rPr>
         <w:t xml:space="preserve"> di connessione attiva al server tramite il comando PORT all’interno del quale comunica la porta sulla quale il server deve effettuare la richiesta.</w:t>
       </w:r>
     </w:p>
@@ -5865,8 +8049,14 @@
           <w:numId w:val="13"/>
         </w:numPr>
         <w:ind w:left="851" w:hanging="567"/>
-      </w:pPr>
-      <w:r>
+        <w:rPr>
+          <w:rFonts w:ascii="Garamond" w:hAnsi="Garamond"/>
+        </w:rPr>
+      </w:pPr>
+      <w:r>
+        <w:rPr>
+          <w:rFonts w:ascii="Garamond" w:hAnsi="Garamond"/>
+        </w:rPr>
         <w:t>Il server risponde che ha accettato la richiesta di connessione attiva alla porta specificata.</w:t>
       </w:r>
     </w:p>
@@ -5878,16 +8068,28 @@
           <w:numId w:val="13"/>
         </w:numPr>
         <w:ind w:left="851" w:hanging="567"/>
-      </w:pPr>
-      <w:r>
+        <w:rPr>
+          <w:rFonts w:ascii="Garamond" w:hAnsi="Garamond"/>
+        </w:rPr>
+      </w:pPr>
+      <w:r>
+        <w:rPr>
+          <w:rFonts w:ascii="Garamond" w:hAnsi="Garamond"/>
+        </w:rPr>
         <w:t xml:space="preserve">Il client effettua una </w:t>
       </w:r>
       <w:proofErr w:type="spellStart"/>
       <w:r>
+        <w:rPr>
+          <w:rFonts w:ascii="Garamond" w:hAnsi="Garamond"/>
+        </w:rPr>
         <w:t>Request</w:t>
       </w:r>
       <w:proofErr w:type="spellEnd"/>
       <w:r>
+        <w:rPr>
+          <w:rFonts w:ascii="Garamond" w:hAnsi="Garamond"/>
+        </w:rPr>
         <w:t xml:space="preserve"> al server del comando NLST</w:t>
       </w:r>
     </w:p>
@@ -5899,8 +8101,14 @@
           <w:numId w:val="14"/>
         </w:numPr>
         <w:ind w:left="851" w:hanging="567"/>
-      </w:pPr>
-      <w:r>
+        <w:rPr>
+          <w:rFonts w:ascii="Garamond" w:hAnsi="Garamond"/>
+        </w:rPr>
+      </w:pPr>
+      <w:r>
+        <w:rPr>
+          <w:rFonts w:ascii="Garamond" w:hAnsi="Garamond"/>
+        </w:rPr>
         <w:t>Il server comunica al client che sta trasmettendo sulla connessione dati le informazioni richieste.</w:t>
       </w:r>
     </w:p>
@@ -5912,15 +8120,25 @@
           <w:numId w:val="15"/>
         </w:numPr>
         <w:ind w:left="851" w:hanging="567"/>
-      </w:pPr>
-      <w:r>
+        <w:rPr>
+          <w:rFonts w:ascii="Garamond" w:hAnsi="Garamond"/>
+        </w:rPr>
+      </w:pPr>
+      <w:r>
+        <w:rPr>
+          <w:rFonts w:ascii="Garamond" w:hAnsi="Garamond"/>
+        </w:rPr>
         <w:t>I</w:t>
       </w:r>
       <w:r>
+        <w:rPr>
+          <w:rFonts w:ascii="Garamond" w:hAnsi="Garamond"/>
+        </w:rPr>
         <w:t>l server informa il client che le informazioni sono state inviate con successo.</w:t>
       </w:r>
       <w:r>
         <w:rPr>
+          <w:rFonts w:ascii="Garamond" w:hAnsi="Garamond"/>
           <w:noProof/>
         </w:rPr>
         <w:t xml:space="preserve"> </w:t>
@@ -5929,16 +8147,26 @@
     <w:p>
       <w:pPr>
         <w:rPr>
+          <w:rFonts w:ascii="Garamond" w:hAnsi="Garamond"/>
           <w:noProof/>
         </w:rPr>
       </w:pPr>
       <w:r>
+        <w:rPr>
+          <w:rFonts w:ascii="Garamond" w:hAnsi="Garamond"/>
+        </w:rPr>
         <w:t>Sul collegamento dati, invece, sono scambiati i seguenti pacchetti.</w:t>
       </w:r>
     </w:p>
     <w:p>
-      <w:r>
-        <w:rPr>
+      <w:pPr>
+        <w:rPr>
+          <w:rFonts w:ascii="Garamond" w:hAnsi="Garamond"/>
+        </w:rPr>
+      </w:pPr>
+      <w:r>
+        <w:rPr>
+          <w:rFonts w:ascii="Garamond" w:hAnsi="Garamond"/>
           <w:noProof/>
         </w:rPr>
         <w:drawing>
@@ -5985,29 +8213,51 @@
       </w:r>
     </w:p>
     <w:p>
-      <w:r>
+      <w:pPr>
+        <w:rPr>
+          <w:rFonts w:ascii="Garamond" w:hAnsi="Garamond"/>
+        </w:rPr>
+      </w:pPr>
+      <w:r>
+        <w:rPr>
+          <w:rFonts w:ascii="Garamond" w:hAnsi="Garamond"/>
+        </w:rPr>
+        <w:lastRenderedPageBreak/>
         <w:t xml:space="preserve">In questa connessione non vengono scambiati pacchetti </w:t>
       </w:r>
       <w:proofErr w:type="spellStart"/>
       <w:r>
+        <w:rPr>
+          <w:rFonts w:ascii="Garamond" w:hAnsi="Garamond"/>
+        </w:rPr>
         <w:t>Request</w:t>
       </w:r>
       <w:proofErr w:type="spellEnd"/>
       <w:r>
+        <w:rPr>
+          <w:rFonts w:ascii="Garamond" w:hAnsi="Garamond"/>
+        </w:rPr>
         <w:t xml:space="preserve"> e </w:t>
       </w:r>
       <w:proofErr w:type="spellStart"/>
       <w:r>
+        <w:rPr>
+          <w:rFonts w:ascii="Garamond" w:hAnsi="Garamond"/>
+        </w:rPr>
         <w:t>Response</w:t>
       </w:r>
       <w:proofErr w:type="spellEnd"/>
       <w:r>
+        <w:rPr>
+          <w:rFonts w:ascii="Garamond" w:hAnsi="Garamond"/>
+        </w:rPr>
         <w:t>, ma semplicemente le informazioni relative al contenuto della directory, richieste con NLST. Il collegamento poi chiuso appena viene terminato il trasferimento.</w:t>
       </w:r>
     </w:p>
     <w:p>
       <w:pPr>
         <w:rPr>
+          <w:rFonts w:ascii="Garamond" w:hAnsi="Garamond"/>
           <w:sz w:val="14"/>
           <w:szCs w:val="14"/>
         </w:rPr>
@@ -6017,12 +8267,14 @@
       <w:pPr>
         <w:pStyle w:val="Sottotitolo"/>
         <w:rPr>
+          <w:rFonts w:ascii="Garamond" w:hAnsi="Garamond"/>
           <w:color w:val="002060"/>
           <w:u w:val="single"/>
         </w:rPr>
       </w:pPr>
       <w:r>
         <w:rPr>
+          <w:rFonts w:ascii="Garamond" w:hAnsi="Garamond"/>
           <w:b/>
           <w:bCs/>
           <w:color w:val="002060"/>
@@ -6033,6 +8285,7 @@
       <w:proofErr w:type="spellStart"/>
       <w:r>
         <w:rPr>
+          <w:rFonts w:ascii="Garamond" w:hAnsi="Garamond"/>
           <w:b/>
           <w:bCs/>
           <w:color w:val="002060"/>
@@ -6043,6 +8296,7 @@
       <w:proofErr w:type="spellEnd"/>
       <w:r>
         <w:rPr>
+          <w:rFonts w:ascii="Garamond" w:hAnsi="Garamond"/>
           <w:b/>
           <w:bCs/>
           <w:color w:val="002060"/>
@@ -6052,6 +8306,7 @@
       </w:r>
       <w:r>
         <w:rPr>
+          <w:rFonts w:ascii="Garamond" w:hAnsi="Garamond"/>
           <w:color w:val="002060"/>
           <w:u w:val="single"/>
         </w:rPr>
@@ -6060,6 +8315,7 @@
       <w:proofErr w:type="spellStart"/>
       <w:r>
         <w:rPr>
+          <w:rFonts w:ascii="Garamond" w:hAnsi="Garamond"/>
           <w:color w:val="002060"/>
           <w:u w:val="single"/>
         </w:rPr>
@@ -6068,6 +8324,7 @@
       <w:proofErr w:type="spellEnd"/>
       <w:r>
         <w:rPr>
+          <w:rFonts w:ascii="Garamond" w:hAnsi="Garamond"/>
           <w:color w:val="002060"/>
           <w:u w:val="single"/>
         </w:rPr>
@@ -6076,6 +8333,7 @@
       <w:proofErr w:type="spellStart"/>
       <w:r>
         <w:rPr>
+          <w:rFonts w:ascii="Garamond" w:hAnsi="Garamond"/>
           <w:color w:val="002060"/>
           <w:u w:val="single"/>
         </w:rPr>
@@ -6084,6 +8342,7 @@
       <w:proofErr w:type="spellEnd"/>
       <w:r>
         <w:rPr>
+          <w:rFonts w:ascii="Garamond" w:hAnsi="Garamond"/>
           <w:color w:val="002060"/>
           <w:u w:val="single"/>
         </w:rPr>
@@ -6092,6 +8351,7 @@
       <w:proofErr w:type="spellStart"/>
       <w:r>
         <w:rPr>
+          <w:rFonts w:ascii="Garamond" w:hAnsi="Garamond"/>
           <w:color w:val="002060"/>
           <w:u w:val="single"/>
         </w:rPr>
@@ -6100,6 +8360,7 @@
       <w:proofErr w:type="spellEnd"/>
       <w:r>
         <w:rPr>
+          <w:rFonts w:ascii="Garamond" w:hAnsi="Garamond"/>
           <w:color w:val="002060"/>
           <w:u w:val="single"/>
         </w:rPr>
@@ -6109,9 +8370,13 @@
     <w:p>
       <w:pPr>
         <w:jc w:val="center"/>
-      </w:pPr>
-      <w:r>
-        <w:rPr>
+        <w:rPr>
+          <w:rFonts w:ascii="Garamond" w:hAnsi="Garamond"/>
+        </w:rPr>
+      </w:pPr>
+      <w:r>
+        <w:rPr>
+          <w:rFonts w:ascii="Garamond" w:hAnsi="Garamond"/>
           <w:noProof/>
         </w:rPr>
         <w:drawing>
@@ -6161,11 +8426,13 @@
       <w:pPr>
         <w:rPr>
           <w:rStyle w:val="Enfasiintensa"/>
-        </w:rPr>
-      </w:pPr>
-      <w:r>
-        <w:rPr>
-          <w:rStyle w:val="Enfasiintensa"/>
+          <w:rFonts w:ascii="Garamond" w:hAnsi="Garamond"/>
+        </w:rPr>
+      </w:pPr>
+      <w:r>
+        <w:rPr>
+          <w:rStyle w:val="Enfasiintensa"/>
+          <w:rFonts w:ascii="Garamond" w:hAnsi="Garamond"/>
         </w:rPr>
         <w:t xml:space="preserve">1. </w:t>
       </w:r>
@@ -6173,6 +8440,7 @@
       <w:r>
         <w:rPr>
           <w:rStyle w:val="Enfasiintensa"/>
+          <w:rFonts w:ascii="Garamond" w:hAnsi="Garamond"/>
         </w:rPr>
         <w:t>Which</w:t>
       </w:r>
@@ -6180,6 +8448,7 @@
       <w:r>
         <w:rPr>
           <w:rStyle w:val="Enfasiintensa"/>
+          <w:rFonts w:ascii="Garamond" w:hAnsi="Garamond"/>
         </w:rPr>
         <w:t xml:space="preserve"> </w:t>
       </w:r>
@@ -6187,6 +8456,7 @@
       <w:r>
         <w:rPr>
           <w:rStyle w:val="Enfasiintensa"/>
+          <w:rFonts w:ascii="Garamond" w:hAnsi="Garamond"/>
         </w:rPr>
         <w:t>messages</w:t>
       </w:r>
@@ -6194,6 +8464,7 @@
       <w:r>
         <w:rPr>
           <w:rStyle w:val="Enfasiintensa"/>
+          <w:rFonts w:ascii="Garamond" w:hAnsi="Garamond"/>
         </w:rPr>
         <w:t xml:space="preserve">, </w:t>
       </w:r>
@@ -6201,6 +8472,7 @@
       <w:r>
         <w:rPr>
           <w:rStyle w:val="Enfasiintensa"/>
+          <w:rFonts w:ascii="Garamond" w:hAnsi="Garamond"/>
         </w:rPr>
         <w:t>if</w:t>
       </w:r>
@@ -6208,6 +8480,7 @@
       <w:r>
         <w:rPr>
           <w:rStyle w:val="Enfasiintensa"/>
+          <w:rFonts w:ascii="Garamond" w:hAnsi="Garamond"/>
         </w:rPr>
         <w:t xml:space="preserve"> </w:t>
       </w:r>
@@ -6215,6 +8488,7 @@
       <w:r>
         <w:rPr>
           <w:rStyle w:val="Enfasiintensa"/>
+          <w:rFonts w:ascii="Garamond" w:hAnsi="Garamond"/>
         </w:rPr>
         <w:t>any</w:t>
       </w:r>
@@ -6222,6 +8496,7 @@
       <w:r>
         <w:rPr>
           <w:rStyle w:val="Enfasiintensa"/>
+          <w:rFonts w:ascii="Garamond" w:hAnsi="Garamond"/>
         </w:rPr>
         <w:t xml:space="preserve">, are </w:t>
       </w:r>
@@ -6229,6 +8504,7 @@
       <w:r>
         <w:rPr>
           <w:rStyle w:val="Enfasiintensa"/>
+          <w:rFonts w:ascii="Garamond" w:hAnsi="Garamond"/>
         </w:rPr>
         <w:t>exchanged</w:t>
       </w:r>
@@ -6236,6 +8512,7 @@
       <w:r>
         <w:rPr>
           <w:rStyle w:val="Enfasiintensa"/>
+          <w:rFonts w:ascii="Garamond" w:hAnsi="Garamond"/>
         </w:rPr>
         <w:t xml:space="preserve"> </w:t>
       </w:r>
@@ -6243,6 +8520,7 @@
       <w:r>
         <w:rPr>
           <w:rStyle w:val="Enfasiintensa"/>
+          <w:rFonts w:ascii="Garamond" w:hAnsi="Garamond"/>
         </w:rPr>
         <w:t>between</w:t>
       </w:r>
@@ -6250,21 +8528,35 @@
       <w:r>
         <w:rPr>
           <w:rStyle w:val="Enfasiintensa"/>
+          <w:rFonts w:ascii="Garamond" w:hAnsi="Garamond"/>
         </w:rPr>
         <w:t xml:space="preserve"> client and server?</w:t>
       </w:r>
     </w:p>
     <w:p>
-      <w:r>
+      <w:pPr>
+        <w:rPr>
+          <w:rFonts w:ascii="Garamond" w:hAnsi="Garamond"/>
+        </w:rPr>
+      </w:pPr>
+      <w:r>
+        <w:rPr>
+          <w:rFonts w:ascii="Garamond" w:hAnsi="Garamond"/>
+        </w:rPr>
         <w:t>I messaggi scambiati tra client e server per eseguire il comando sono:</w:t>
       </w:r>
     </w:p>
     <w:p>
-      <w:r>
-        <w:rPr>
+      <w:pPr>
+        <w:rPr>
+          <w:rFonts w:ascii="Garamond" w:hAnsi="Garamond"/>
+        </w:rPr>
+      </w:pPr>
+      <w:r>
+        <w:rPr>
+          <w:rFonts w:ascii="Garamond" w:hAnsi="Garamond"/>
           <w:noProof/>
         </w:rPr>
-        <w:lastRenderedPageBreak/>
         <w:drawing>
           <wp:inline distT="0" distB="0" distL="0" distR="0" wp14:anchorId="0B99CB9D" wp14:editId="5BDB253C">
             <wp:extent cx="6645910" cy="3832225"/>
@@ -6316,29 +8608,55 @@
       </w:r>
     </w:p>
     <w:p>
-      <w:r>
+      <w:pPr>
+        <w:rPr>
+          <w:rFonts w:ascii="Garamond" w:hAnsi="Garamond"/>
+        </w:rPr>
+      </w:pPr>
+      <w:r>
+        <w:rPr>
+          <w:rFonts w:ascii="Garamond" w:hAnsi="Garamond"/>
+        </w:rPr>
         <w:t xml:space="preserve">I messaggi </w:t>
       </w:r>
       <w:proofErr w:type="spellStart"/>
       <w:r>
+        <w:rPr>
+          <w:rFonts w:ascii="Garamond" w:hAnsi="Garamond"/>
+        </w:rPr>
         <w:t>Request</w:t>
       </w:r>
       <w:proofErr w:type="spellEnd"/>
       <w:r>
+        <w:rPr>
+          <w:rFonts w:ascii="Garamond" w:hAnsi="Garamond"/>
+        </w:rPr>
         <w:t xml:space="preserve"> e </w:t>
       </w:r>
       <w:proofErr w:type="spellStart"/>
       <w:r>
+        <w:rPr>
+          <w:rFonts w:ascii="Garamond" w:hAnsi="Garamond"/>
+        </w:rPr>
         <w:t>Response</w:t>
       </w:r>
       <w:proofErr w:type="spellEnd"/>
       <w:r>
+        <w:rPr>
+          <w:rFonts w:ascii="Garamond" w:hAnsi="Garamond"/>
+        </w:rPr>
         <w:t xml:space="preserve"> scambiati tra client e server sono quindi questi:</w:t>
       </w:r>
     </w:p>
     <w:p>
-      <w:r>
-        <w:rPr>
+      <w:pPr>
+        <w:rPr>
+          <w:rFonts w:ascii="Garamond" w:hAnsi="Garamond"/>
+        </w:rPr>
+      </w:pPr>
+      <w:r>
+        <w:rPr>
+          <w:rFonts w:ascii="Garamond" w:hAnsi="Garamond"/>
           <w:noProof/>
         </w:rPr>
         <w:drawing>
@@ -6387,6 +8705,7 @@
     <w:p>
       <w:pPr>
         <w:rPr>
+          <w:rFonts w:ascii="Garamond" w:hAnsi="Garamond"/>
           <w:sz w:val="14"/>
           <w:szCs w:val="14"/>
         </w:rPr>
@@ -6396,11 +8715,13 @@
       <w:pPr>
         <w:rPr>
           <w:rStyle w:val="Enfasiintensa"/>
-        </w:rPr>
-      </w:pPr>
-      <w:r>
-        <w:rPr>
-          <w:rStyle w:val="Enfasiintensa"/>
+          <w:rFonts w:ascii="Garamond" w:hAnsi="Garamond"/>
+        </w:rPr>
+      </w:pPr>
+      <w:r>
+        <w:rPr>
+          <w:rStyle w:val="Enfasiintensa"/>
+          <w:rFonts w:ascii="Garamond" w:hAnsi="Garamond"/>
         </w:rPr>
         <w:t xml:space="preserve">2. On </w:t>
       </w:r>
@@ -6408,6 +8729,7 @@
       <w:r>
         <w:rPr>
           <w:rStyle w:val="Enfasiintensa"/>
+          <w:rFonts w:ascii="Garamond" w:hAnsi="Garamond"/>
         </w:rPr>
         <w:t>which</w:t>
       </w:r>
@@ -6415,6 +8737,7 @@
       <w:r>
         <w:rPr>
           <w:rStyle w:val="Enfasiintensa"/>
+          <w:rFonts w:ascii="Garamond" w:hAnsi="Garamond"/>
         </w:rPr>
         <w:t xml:space="preserve"> connection, </w:t>
       </w:r>
@@ -6422,6 +8745,7 @@
       <w:r>
         <w:rPr>
           <w:rStyle w:val="Enfasiintensa"/>
+          <w:rFonts w:ascii="Garamond" w:hAnsi="Garamond"/>
         </w:rPr>
         <w:t>command</w:t>
       </w:r>
@@ -6429,6 +8753,7 @@
       <w:r>
         <w:rPr>
           <w:rStyle w:val="Enfasiintensa"/>
+          <w:rFonts w:ascii="Garamond" w:hAnsi="Garamond"/>
         </w:rPr>
         <w:t xml:space="preserve"> or data, are </w:t>
       </w:r>
@@ -6436,6 +8761,7 @@
       <w:r>
         <w:rPr>
           <w:rStyle w:val="Enfasiintensa"/>
+          <w:rFonts w:ascii="Garamond" w:hAnsi="Garamond"/>
         </w:rPr>
         <w:t>those</w:t>
       </w:r>
@@ -6443,6 +8769,7 @@
       <w:r>
         <w:rPr>
           <w:rStyle w:val="Enfasiintensa"/>
+          <w:rFonts w:ascii="Garamond" w:hAnsi="Garamond"/>
         </w:rPr>
         <w:t xml:space="preserve"> </w:t>
       </w:r>
@@ -6450,6 +8777,7 @@
       <w:r>
         <w:rPr>
           <w:rStyle w:val="Enfasiintensa"/>
+          <w:rFonts w:ascii="Garamond" w:hAnsi="Garamond"/>
         </w:rPr>
         <w:t>message</w:t>
       </w:r>
@@ -6457,6 +8785,7 @@
       <w:r>
         <w:rPr>
           <w:rStyle w:val="Enfasiintensa"/>
+          <w:rFonts w:ascii="Garamond" w:hAnsi="Garamond"/>
         </w:rPr>
         <w:t xml:space="preserve"> </w:t>
       </w:r>
@@ -6464,6 +8793,7 @@
       <w:r>
         <w:rPr>
           <w:rStyle w:val="Enfasiintensa"/>
+          <w:rFonts w:ascii="Garamond" w:hAnsi="Garamond"/>
         </w:rPr>
         <w:t>exchanged</w:t>
       </w:r>
@@ -6471,40 +8801,68 @@
       <w:r>
         <w:rPr>
           <w:rStyle w:val="Enfasiintensa"/>
+          <w:rFonts w:ascii="Garamond" w:hAnsi="Garamond"/>
         </w:rPr>
         <w:t>?</w:t>
       </w:r>
     </w:p>
     <w:p>
-      <w:r>
+      <w:pPr>
+        <w:rPr>
+          <w:rFonts w:ascii="Garamond" w:hAnsi="Garamond"/>
+        </w:rPr>
+      </w:pPr>
+      <w:r>
+        <w:rPr>
+          <w:rFonts w:ascii="Garamond" w:hAnsi="Garamond"/>
+        </w:rPr>
         <w:t xml:space="preserve">I messaggi contenenti le </w:t>
       </w:r>
       <w:proofErr w:type="spellStart"/>
       <w:r>
+        <w:rPr>
+          <w:rFonts w:ascii="Garamond" w:hAnsi="Garamond"/>
+        </w:rPr>
         <w:t>Request</w:t>
       </w:r>
       <w:proofErr w:type="spellEnd"/>
       <w:r>
+        <w:rPr>
+          <w:rFonts w:ascii="Garamond" w:hAnsi="Garamond"/>
+        </w:rPr>
         <w:t xml:space="preserve"> </w:t>
       </w:r>
       <w:r>
+        <w:rPr>
+          <w:rFonts w:ascii="Garamond" w:hAnsi="Garamond"/>
+        </w:rPr>
         <w:t xml:space="preserve">e le </w:t>
       </w:r>
       <w:proofErr w:type="spellStart"/>
       <w:r>
+        <w:rPr>
+          <w:rFonts w:ascii="Garamond" w:hAnsi="Garamond"/>
+        </w:rPr>
         <w:t>Response</w:t>
       </w:r>
       <w:proofErr w:type="spellEnd"/>
       <w:r>
+        <w:rPr>
+          <w:rFonts w:ascii="Garamond" w:hAnsi="Garamond"/>
+        </w:rPr>
         <w:t xml:space="preserve"> </w:t>
       </w:r>
       <w:r>
+        <w:rPr>
+          <w:rFonts w:ascii="Garamond" w:hAnsi="Garamond"/>
+        </w:rPr>
         <w:t>sono inviati sulla connessione di controllo, mentre il file richiesto dal comando RETR è inviato sulla connessione dati.</w:t>
       </w:r>
     </w:p>
     <w:p>
       <w:pPr>
         <w:rPr>
+          <w:rFonts w:ascii="Garamond" w:hAnsi="Garamond"/>
           <w:sz w:val="14"/>
           <w:szCs w:val="14"/>
         </w:rPr>
@@ -6514,11 +8872,13 @@
       <w:pPr>
         <w:rPr>
           <w:rStyle w:val="Enfasiintensa"/>
-        </w:rPr>
-      </w:pPr>
-      <w:r>
-        <w:rPr>
-          <w:rStyle w:val="Enfasiintensa"/>
+          <w:rFonts w:ascii="Garamond" w:hAnsi="Garamond"/>
+        </w:rPr>
+      </w:pPr>
+      <w:r>
+        <w:rPr>
+          <w:rStyle w:val="Enfasiintensa"/>
+          <w:rFonts w:ascii="Garamond" w:hAnsi="Garamond"/>
         </w:rPr>
         <w:t xml:space="preserve">3. In case </w:t>
       </w:r>
@@ -6526,6 +8886,7 @@
       <w:r>
         <w:rPr>
           <w:rStyle w:val="Enfasiintensa"/>
+          <w:rFonts w:ascii="Garamond" w:hAnsi="Garamond"/>
         </w:rPr>
         <w:t>messages</w:t>
       </w:r>
@@ -6533,6 +8894,7 @@
       <w:r>
         <w:rPr>
           <w:rStyle w:val="Enfasiintensa"/>
+          <w:rFonts w:ascii="Garamond" w:hAnsi="Garamond"/>
         </w:rPr>
         <w:t xml:space="preserve"> are </w:t>
       </w:r>
@@ -6540,6 +8902,7 @@
       <w:r>
         <w:rPr>
           <w:rStyle w:val="Enfasiintensa"/>
+          <w:rFonts w:ascii="Garamond" w:hAnsi="Garamond"/>
         </w:rPr>
         <w:t>exchanged</w:t>
       </w:r>
@@ -6547,6 +8910,7 @@
       <w:r>
         <w:rPr>
           <w:rStyle w:val="Enfasiintensa"/>
+          <w:rFonts w:ascii="Garamond" w:hAnsi="Garamond"/>
         </w:rPr>
         <w:t xml:space="preserve"> on data connection:</w:t>
       </w:r>
@@ -6560,11 +8924,13 @@
         </w:numPr>
         <w:rPr>
           <w:rStyle w:val="Enfasiintensa"/>
-        </w:rPr>
-      </w:pPr>
-      <w:r>
-        <w:rPr>
-          <w:rStyle w:val="Enfasiintensa"/>
+          <w:rFonts w:ascii="Garamond" w:hAnsi="Garamond"/>
+        </w:rPr>
+      </w:pPr>
+      <w:r>
+        <w:rPr>
+          <w:rStyle w:val="Enfasiintensa"/>
+          <w:rFonts w:ascii="Garamond" w:hAnsi="Garamond"/>
         </w:rPr>
         <w:t xml:space="preserve">Is data connection </w:t>
       </w:r>
@@ -6572,6 +8938,7 @@
       <w:r>
         <w:rPr>
           <w:rStyle w:val="Enfasiintensa"/>
+          <w:rFonts w:ascii="Garamond" w:hAnsi="Garamond"/>
         </w:rPr>
         <w:t>opened</w:t>
       </w:r>
@@ -6579,6 +8946,7 @@
       <w:r>
         <w:rPr>
           <w:rStyle w:val="Enfasiintensa"/>
+          <w:rFonts w:ascii="Garamond" w:hAnsi="Garamond"/>
         </w:rPr>
         <w:t xml:space="preserve"> in ACTIVE or PASSIVE mode? </w:t>
       </w:r>
@@ -6586,6 +8954,7 @@
       <w:r>
         <w:rPr>
           <w:rStyle w:val="Enfasiintensa"/>
+          <w:rFonts w:ascii="Garamond" w:hAnsi="Garamond"/>
         </w:rPr>
         <w:t>Please</w:t>
       </w:r>
@@ -6593,6 +8962,7 @@
       <w:r>
         <w:rPr>
           <w:rStyle w:val="Enfasiintensa"/>
+          <w:rFonts w:ascii="Garamond" w:hAnsi="Garamond"/>
         </w:rPr>
         <w:t xml:space="preserve">, motivate </w:t>
       </w:r>
@@ -6600,6 +8970,7 @@
       <w:r>
         <w:rPr>
           <w:rStyle w:val="Enfasiintensa"/>
+          <w:rFonts w:ascii="Garamond" w:hAnsi="Garamond"/>
         </w:rPr>
         <w:t>your</w:t>
       </w:r>
@@ -6607,6 +8978,7 @@
       <w:r>
         <w:rPr>
           <w:rStyle w:val="Enfasiintensa"/>
+          <w:rFonts w:ascii="Garamond" w:hAnsi="Garamond"/>
         </w:rPr>
         <w:t xml:space="preserve"> </w:t>
       </w:r>
@@ -6614,6 +8986,7 @@
       <w:r>
         <w:rPr>
           <w:rStyle w:val="Enfasiintensa"/>
+          <w:rFonts w:ascii="Garamond" w:hAnsi="Garamond"/>
         </w:rPr>
         <w:t>answer</w:t>
       </w:r>
@@ -6621,6 +8994,7 @@
       <w:r>
         <w:rPr>
           <w:rStyle w:val="Enfasiintensa"/>
+          <w:rFonts w:ascii="Garamond" w:hAnsi="Garamond"/>
         </w:rPr>
         <w:t xml:space="preserve"> by telling </w:t>
       </w:r>
@@ -6628,6 +9002,7 @@
       <w:r>
         <w:rPr>
           <w:rStyle w:val="Enfasiintensa"/>
+          <w:rFonts w:ascii="Garamond" w:hAnsi="Garamond"/>
         </w:rPr>
         <w:t>your</w:t>
       </w:r>
@@ -6635,6 +9010,7 @@
       <w:r>
         <w:rPr>
           <w:rStyle w:val="Enfasiintensa"/>
+          <w:rFonts w:ascii="Garamond" w:hAnsi="Garamond"/>
         </w:rPr>
         <w:t xml:space="preserve"> </w:t>
       </w:r>
@@ -6642,6 +9018,7 @@
       <w:r>
         <w:rPr>
           <w:rStyle w:val="Enfasiintensa"/>
+          <w:rFonts w:ascii="Garamond" w:hAnsi="Garamond"/>
         </w:rPr>
         <w:t>consideration</w:t>
       </w:r>
@@ -6656,12 +9033,14 @@
         </w:numPr>
         <w:rPr>
           <w:rStyle w:val="Enfasiintensa"/>
-        </w:rPr>
-      </w:pPr>
-      <w:proofErr w:type="spellStart"/>
-      <w:r>
-        <w:rPr>
-          <w:rStyle w:val="Enfasiintensa"/>
+          <w:rFonts w:ascii="Garamond" w:hAnsi="Garamond"/>
+        </w:rPr>
+      </w:pPr>
+      <w:proofErr w:type="spellStart"/>
+      <w:r>
+        <w:rPr>
+          <w:rStyle w:val="Enfasiintensa"/>
+          <w:rFonts w:ascii="Garamond" w:hAnsi="Garamond"/>
         </w:rPr>
         <w:t>Whether</w:t>
       </w:r>
@@ -6669,6 +9048,7 @@
       <w:r>
         <w:rPr>
           <w:rStyle w:val="Enfasiintensa"/>
+          <w:rFonts w:ascii="Garamond" w:hAnsi="Garamond"/>
         </w:rPr>
         <w:t xml:space="preserve"> connection is ACTIVE or PASSIVE, </w:t>
       </w:r>
@@ -6676,6 +9056,7 @@
       <w:r>
         <w:rPr>
           <w:rStyle w:val="Enfasiintensa"/>
+          <w:rFonts w:ascii="Garamond" w:hAnsi="Garamond"/>
         </w:rPr>
         <w:t>which</w:t>
       </w:r>
@@ -6683,6 +9064,7 @@
       <w:r>
         <w:rPr>
           <w:rStyle w:val="Enfasiintensa"/>
+          <w:rFonts w:ascii="Garamond" w:hAnsi="Garamond"/>
         </w:rPr>
         <w:t xml:space="preserve"> TCP port is </w:t>
       </w:r>
@@ -6690,6 +9072,7 @@
       <w:r>
         <w:rPr>
           <w:rStyle w:val="Enfasiintensa"/>
+          <w:rFonts w:ascii="Garamond" w:hAnsi="Garamond"/>
         </w:rPr>
         <w:t>used</w:t>
       </w:r>
@@ -6697,6 +9080,7 @@
       <w:r>
         <w:rPr>
           <w:rStyle w:val="Enfasiintensa"/>
+          <w:rFonts w:ascii="Garamond" w:hAnsi="Garamond"/>
         </w:rPr>
         <w:t xml:space="preserve"> to </w:t>
       </w:r>
@@ -6704,6 +9088,7 @@
       <w:r>
         <w:rPr>
           <w:rStyle w:val="Enfasiintensa"/>
+          <w:rFonts w:ascii="Garamond" w:hAnsi="Garamond"/>
         </w:rPr>
         <w:t>establish</w:t>
       </w:r>
@@ -6711,30 +9096,52 @@
       <w:r>
         <w:rPr>
           <w:rStyle w:val="Enfasiintensa"/>
+          <w:rFonts w:ascii="Garamond" w:hAnsi="Garamond"/>
         </w:rPr>
         <w:t xml:space="preserve"> the connection?</w:t>
       </w:r>
     </w:p>
     <w:p>
-      <w:r>
+      <w:pPr>
+        <w:rPr>
+          <w:rFonts w:ascii="Garamond" w:hAnsi="Garamond"/>
+        </w:rPr>
+      </w:pPr>
+      <w:r>
+        <w:rPr>
+          <w:rFonts w:ascii="Garamond" w:hAnsi="Garamond"/>
+        </w:rPr>
         <w:t xml:space="preserve">La connessione dati viene aperta in modalità attiva, perché è il server che invia il pacchetto di SYN al client per aprire la connessione. Le porte utilizzate in questa connessione dati sono la </w:t>
       </w:r>
       <w:r>
+        <w:rPr>
+          <w:rFonts w:ascii="Garamond" w:hAnsi="Garamond"/>
+        </w:rPr>
         <w:t>41639</w:t>
       </w:r>
       <w:r>
+        <w:rPr>
+          <w:rFonts w:ascii="Garamond" w:hAnsi="Garamond"/>
+        </w:rPr>
         <w:t xml:space="preserve"> per il server e la </w:t>
       </w:r>
       <w:r>
+        <w:rPr>
+          <w:rFonts w:ascii="Garamond" w:hAnsi="Garamond"/>
+        </w:rPr>
         <w:t>50091</w:t>
       </w:r>
       <w:r>
+        <w:rPr>
+          <w:rFonts w:ascii="Garamond" w:hAnsi="Garamond"/>
+        </w:rPr>
         <w:t xml:space="preserve"> per il client.</w:t>
       </w:r>
     </w:p>
     <w:p>
       <w:pPr>
         <w:rPr>
+          <w:rFonts w:ascii="Garamond" w:hAnsi="Garamond"/>
           <w:sz w:val="14"/>
           <w:szCs w:val="14"/>
         </w:rPr>
@@ -6744,18 +9151,22 @@
       <w:pPr>
         <w:rPr>
           <w:rStyle w:val="Enfasiintensa"/>
-        </w:rPr>
-      </w:pPr>
-      <w:r>
-        <w:rPr>
-          <w:rStyle w:val="Enfasiintensa"/>
-        </w:rPr>
+          <w:rFonts w:ascii="Garamond" w:hAnsi="Garamond"/>
+        </w:rPr>
+      </w:pPr>
+      <w:r>
+        <w:rPr>
+          <w:rStyle w:val="Enfasiintensa"/>
+          <w:rFonts w:ascii="Garamond" w:hAnsi="Garamond"/>
+        </w:rPr>
+        <w:lastRenderedPageBreak/>
         <w:t xml:space="preserve">4. For </w:t>
       </w:r>
       <w:proofErr w:type="spellStart"/>
       <w:r>
         <w:rPr>
           <w:rStyle w:val="Enfasiintensa"/>
+          <w:rFonts w:ascii="Garamond" w:hAnsi="Garamond"/>
         </w:rPr>
         <w:t>each</w:t>
       </w:r>
@@ -6763,6 +9174,7 @@
       <w:r>
         <w:rPr>
           <w:rStyle w:val="Enfasiintensa"/>
+          <w:rFonts w:ascii="Garamond" w:hAnsi="Garamond"/>
         </w:rPr>
         <w:t xml:space="preserve"> connection, </w:t>
       </w:r>
@@ -6770,6 +9182,7 @@
       <w:r>
         <w:rPr>
           <w:rStyle w:val="Enfasiintensa"/>
+          <w:rFonts w:ascii="Garamond" w:hAnsi="Garamond"/>
         </w:rPr>
         <w:t>command</w:t>
       </w:r>
@@ -6777,6 +9190,7 @@
       <w:r>
         <w:rPr>
           <w:rStyle w:val="Enfasiintensa"/>
+          <w:rFonts w:ascii="Garamond" w:hAnsi="Garamond"/>
         </w:rPr>
         <w:t xml:space="preserve"> and data, list </w:t>
       </w:r>
@@ -6784,6 +9198,7 @@
       <w:r>
         <w:rPr>
           <w:rStyle w:val="Enfasiintensa"/>
+          <w:rFonts w:ascii="Garamond" w:hAnsi="Garamond"/>
         </w:rPr>
         <w:t>all</w:t>
       </w:r>
@@ -6791,6 +9206,7 @@
       <w:r>
         <w:rPr>
           <w:rStyle w:val="Enfasiintensa"/>
+          <w:rFonts w:ascii="Garamond" w:hAnsi="Garamond"/>
         </w:rPr>
         <w:t xml:space="preserve"> </w:t>
       </w:r>
@@ -6798,6 +9214,7 @@
       <w:r>
         <w:rPr>
           <w:rStyle w:val="Enfasiintensa"/>
+          <w:rFonts w:ascii="Garamond" w:hAnsi="Garamond"/>
         </w:rPr>
         <w:t>messages</w:t>
       </w:r>
@@ -6805,6 +9222,7 @@
       <w:r>
         <w:rPr>
           <w:rStyle w:val="Enfasiintensa"/>
+          <w:rFonts w:ascii="Garamond" w:hAnsi="Garamond"/>
         </w:rPr>
         <w:t xml:space="preserve"> (</w:t>
       </w:r>
@@ -6812,6 +9230,7 @@
       <w:r>
         <w:rPr>
           <w:rStyle w:val="Enfasiintensa"/>
+          <w:rFonts w:ascii="Garamond" w:hAnsi="Garamond"/>
         </w:rPr>
         <w:t>request</w:t>
       </w:r>
@@ -6819,6 +9238,7 @@
       <w:r>
         <w:rPr>
           <w:rStyle w:val="Enfasiintensa"/>
+          <w:rFonts w:ascii="Garamond" w:hAnsi="Garamond"/>
         </w:rPr>
         <w:t xml:space="preserve"> and </w:t>
       </w:r>
@@ -6826,6 +9246,7 @@
       <w:r>
         <w:rPr>
           <w:rStyle w:val="Enfasiintensa"/>
+          <w:rFonts w:ascii="Garamond" w:hAnsi="Garamond"/>
         </w:rPr>
         <w:t>response</w:t>
       </w:r>
@@ -6833,6 +9254,7 @@
       <w:r>
         <w:rPr>
           <w:rStyle w:val="Enfasiintensa"/>
+          <w:rFonts w:ascii="Garamond" w:hAnsi="Garamond"/>
         </w:rPr>
         <w:t xml:space="preserve">) </w:t>
       </w:r>
@@ -6840,6 +9262,7 @@
       <w:r>
         <w:rPr>
           <w:rStyle w:val="Enfasiintensa"/>
+          <w:rFonts w:ascii="Garamond" w:hAnsi="Garamond"/>
         </w:rPr>
         <w:t>being</w:t>
       </w:r>
@@ -6847,6 +9270,7 @@
       <w:r>
         <w:rPr>
           <w:rStyle w:val="Enfasiintensa"/>
+          <w:rFonts w:ascii="Garamond" w:hAnsi="Garamond"/>
         </w:rPr>
         <w:t xml:space="preserve"> </w:t>
       </w:r>
@@ -6854,6 +9278,7 @@
       <w:r>
         <w:rPr>
           <w:rStyle w:val="Enfasiintensa"/>
+          <w:rFonts w:ascii="Garamond" w:hAnsi="Garamond"/>
         </w:rPr>
         <w:t>exchanged</w:t>
       </w:r>
@@ -6861,6 +9286,7 @@
       <w:r>
         <w:rPr>
           <w:rStyle w:val="Enfasiintensa"/>
+          <w:rFonts w:ascii="Garamond" w:hAnsi="Garamond"/>
         </w:rPr>
         <w:t xml:space="preserve">, </w:t>
       </w:r>
@@ -6868,6 +9294,7 @@
       <w:r>
         <w:rPr>
           <w:rStyle w:val="Enfasiintensa"/>
+          <w:rFonts w:ascii="Garamond" w:hAnsi="Garamond"/>
         </w:rPr>
         <w:t>describing</w:t>
       </w:r>
@@ -6875,6 +9302,7 @@
       <w:r>
         <w:rPr>
           <w:rStyle w:val="Enfasiintensa"/>
+          <w:rFonts w:ascii="Garamond" w:hAnsi="Garamond"/>
         </w:rPr>
         <w:t xml:space="preserve"> the </w:t>
       </w:r>
@@ -6882,6 +9310,7 @@
       <w:r>
         <w:rPr>
           <w:rStyle w:val="Enfasiintensa"/>
+          <w:rFonts w:ascii="Garamond" w:hAnsi="Garamond"/>
         </w:rPr>
         <w:t>meaning</w:t>
       </w:r>
@@ -6889,6 +9318,7 @@
       <w:r>
         <w:rPr>
           <w:rStyle w:val="Enfasiintensa"/>
+          <w:rFonts w:ascii="Garamond" w:hAnsi="Garamond"/>
         </w:rPr>
         <w:t xml:space="preserve"> of </w:t>
       </w:r>
@@ -6896,6 +9326,7 @@
       <w:r>
         <w:rPr>
           <w:rStyle w:val="Enfasiintensa"/>
+          <w:rFonts w:ascii="Garamond" w:hAnsi="Garamond"/>
         </w:rPr>
         <w:t>each</w:t>
       </w:r>
@@ -6903,6 +9334,7 @@
       <w:r>
         <w:rPr>
           <w:rStyle w:val="Enfasiintensa"/>
+          <w:rFonts w:ascii="Garamond" w:hAnsi="Garamond"/>
         </w:rPr>
         <w:t xml:space="preserve"> </w:t>
       </w:r>
@@ -6910,6 +9342,7 @@
       <w:r>
         <w:rPr>
           <w:rStyle w:val="Enfasiintensa"/>
+          <w:rFonts w:ascii="Garamond" w:hAnsi="Garamond"/>
         </w:rPr>
         <w:t>message</w:t>
       </w:r>
@@ -6917,6 +9350,7 @@
       <w:r>
         <w:rPr>
           <w:rStyle w:val="Enfasiintensa"/>
+          <w:rFonts w:ascii="Garamond" w:hAnsi="Garamond"/>
         </w:rPr>
         <w:t>.</w:t>
       </w:r>
@@ -6924,22 +9358,29 @@
     <w:p>
       <w:pPr>
         <w:spacing w:after="0" w:line="240" w:lineRule="auto"/>
-      </w:pPr>
-      <w:r>
+        <w:rPr>
+          <w:rFonts w:ascii="Garamond" w:hAnsi="Garamond"/>
+        </w:rPr>
+      </w:pPr>
+      <w:r>
+        <w:rPr>
+          <w:rFonts w:ascii="Garamond" w:hAnsi="Garamond"/>
+        </w:rPr>
         <w:t xml:space="preserve">Sul collegamento di controllo sono scambiati i seguenti pacchetti. </w:t>
       </w:r>
     </w:p>
     <w:p>
       <w:pPr>
         <w:rPr>
+          <w:rFonts w:ascii="Garamond" w:hAnsi="Garamond"/>
           <w:noProof/>
         </w:rPr>
       </w:pPr>
       <w:r>
         <w:rPr>
+          <w:rFonts w:ascii="Garamond" w:hAnsi="Garamond"/>
           <w:noProof/>
         </w:rPr>
-        <w:lastRenderedPageBreak/>
         <w:drawing>
           <wp:inline distT="0" distB="0" distL="0" distR="0" wp14:anchorId="2D4B4EF1" wp14:editId="63EC0CA6">
             <wp:extent cx="6645910" cy="1078865"/>
@@ -6984,37 +9425,71 @@
       </w:r>
     </w:p>
     <w:p>
-      <w:r>
+      <w:pPr>
+        <w:rPr>
+          <w:rFonts w:ascii="Garamond" w:hAnsi="Garamond"/>
+        </w:rPr>
+      </w:pPr>
+      <w:r>
+        <w:rPr>
+          <w:rFonts w:ascii="Garamond" w:hAnsi="Garamond"/>
+        </w:rPr>
         <w:t xml:space="preserve">I pacchetti di </w:t>
       </w:r>
       <w:proofErr w:type="spellStart"/>
       <w:r>
+        <w:rPr>
+          <w:rFonts w:ascii="Garamond" w:hAnsi="Garamond"/>
+        </w:rPr>
         <w:t>Request</w:t>
       </w:r>
       <w:proofErr w:type="spellEnd"/>
       <w:r>
+        <w:rPr>
+          <w:rFonts w:ascii="Garamond" w:hAnsi="Garamond"/>
+        </w:rPr>
         <w:t xml:space="preserve"> e </w:t>
       </w:r>
       <w:proofErr w:type="spellStart"/>
       <w:r>
+        <w:rPr>
+          <w:rFonts w:ascii="Garamond" w:hAnsi="Garamond"/>
+        </w:rPr>
         <w:t>Response</w:t>
       </w:r>
       <w:proofErr w:type="spellEnd"/>
       <w:r>
+        <w:rPr>
+          <w:rFonts w:ascii="Garamond" w:hAnsi="Garamond"/>
+        </w:rPr>
         <w:t xml:space="preserve"> sono i seguenti. </w:t>
       </w:r>
     </w:p>
     <w:p>
-      <w:proofErr w:type="spellStart"/>
-      <w:r>
+      <w:pPr>
+        <w:rPr>
+          <w:rFonts w:ascii="Garamond" w:hAnsi="Garamond"/>
+        </w:rPr>
+      </w:pPr>
+      <w:proofErr w:type="spellStart"/>
+      <w:r>
+        <w:rPr>
+          <w:rFonts w:ascii="Garamond" w:hAnsi="Garamond"/>
+        </w:rPr>
         <w:t>Packet</w:t>
       </w:r>
       <w:proofErr w:type="spellEnd"/>
       <w:r>
+        <w:rPr>
+          <w:rFonts w:ascii="Garamond" w:hAnsi="Garamond"/>
+        </w:rPr>
         <w:t xml:space="preserve"> </w:t>
       </w:r>
       <w:proofErr w:type="gramStart"/>
       <w:r>
+        <w:rPr>
+          <w:rFonts w:ascii="Garamond" w:hAnsi="Garamond"/>
+        </w:rPr>
         <w:t>No. :</w:t>
       </w:r>
       <w:proofErr w:type="gramEnd"/>
@@ -7027,16 +9502,28 @@
           <w:numId w:val="16"/>
         </w:numPr>
         <w:ind w:left="851" w:hanging="567"/>
-      </w:pPr>
-      <w:r>
+        <w:rPr>
+          <w:rFonts w:ascii="Garamond" w:hAnsi="Garamond"/>
+        </w:rPr>
+      </w:pPr>
+      <w:r>
+        <w:rPr>
+          <w:rFonts w:ascii="Garamond" w:hAnsi="Garamond"/>
+        </w:rPr>
         <w:t xml:space="preserve">Il client effettua una </w:t>
       </w:r>
       <w:proofErr w:type="spellStart"/>
       <w:r>
+        <w:rPr>
+          <w:rFonts w:ascii="Garamond" w:hAnsi="Garamond"/>
+        </w:rPr>
         <w:t>Request</w:t>
       </w:r>
       <w:proofErr w:type="spellEnd"/>
       <w:r>
+        <w:rPr>
+          <w:rFonts w:ascii="Garamond" w:hAnsi="Garamond"/>
+        </w:rPr>
         <w:t xml:space="preserve"> di connessione attiva al server tramite il comando PORT all’interno del quale comunica la porta sulla quale il server deve effettuare la richiesta.</w:t>
       </w:r>
     </w:p>
@@ -7048,8 +9535,14 @@
           <w:numId w:val="17"/>
         </w:numPr>
         <w:ind w:left="851" w:hanging="567"/>
-      </w:pPr>
-      <w:r>
+        <w:rPr>
+          <w:rFonts w:ascii="Garamond" w:hAnsi="Garamond"/>
+        </w:rPr>
+      </w:pPr>
+      <w:r>
+        <w:rPr>
+          <w:rFonts w:ascii="Garamond" w:hAnsi="Garamond"/>
+        </w:rPr>
         <w:t>Il server risponde che ha accettato la richiesta di connessione attiva alla porta specificata.</w:t>
       </w:r>
     </w:p>
@@ -7061,16 +9554,28 @@
           <w:numId w:val="18"/>
         </w:numPr>
         <w:ind w:left="851" w:hanging="567"/>
-      </w:pPr>
-      <w:r>
+        <w:rPr>
+          <w:rFonts w:ascii="Garamond" w:hAnsi="Garamond"/>
+        </w:rPr>
+      </w:pPr>
+      <w:r>
+        <w:rPr>
+          <w:rFonts w:ascii="Garamond" w:hAnsi="Garamond"/>
+        </w:rPr>
         <w:t xml:space="preserve">Il client effettua una </w:t>
       </w:r>
       <w:proofErr w:type="spellStart"/>
       <w:r>
+        <w:rPr>
+          <w:rFonts w:ascii="Garamond" w:hAnsi="Garamond"/>
+        </w:rPr>
         <w:t>Request</w:t>
       </w:r>
       <w:proofErr w:type="spellEnd"/>
       <w:r>
+        <w:rPr>
+          <w:rFonts w:ascii="Garamond" w:hAnsi="Garamond"/>
+        </w:rPr>
         <w:t xml:space="preserve"> al server del comando RETR, cioè chiede di scaricare il file ls-lR.gz in locale.</w:t>
       </w:r>
     </w:p>
@@ -7082,17 +9587,32 @@
           <w:numId w:val="15"/>
         </w:numPr>
         <w:ind w:left="851" w:hanging="567"/>
-      </w:pPr>
-      <w:r>
+        <w:rPr>
+          <w:rFonts w:ascii="Garamond" w:hAnsi="Garamond"/>
+        </w:rPr>
+      </w:pPr>
+      <w:r>
+        <w:rPr>
+          <w:rFonts w:ascii="Garamond" w:hAnsi="Garamond"/>
+        </w:rPr>
         <w:t xml:space="preserve">Il server comunica al client che sta </w:t>
       </w:r>
       <w:r>
+        <w:rPr>
+          <w:rFonts w:ascii="Garamond" w:hAnsi="Garamond"/>
+        </w:rPr>
         <w:t>trasferendo il file</w:t>
       </w:r>
       <w:r>
+        <w:rPr>
+          <w:rFonts w:ascii="Garamond" w:hAnsi="Garamond"/>
+        </w:rPr>
         <w:t xml:space="preserve"> sulla connessione dati</w:t>
       </w:r>
       <w:r>
+        <w:rPr>
+          <w:rFonts w:ascii="Garamond" w:hAnsi="Garamond"/>
+        </w:rPr>
         <w:t>.</w:t>
       </w:r>
     </w:p>
@@ -7104,26 +9624,45 @@
           <w:numId w:val="19"/>
         </w:numPr>
         <w:ind w:left="851" w:hanging="709"/>
-      </w:pPr>
-      <w:r>
+        <w:rPr>
+          <w:rFonts w:ascii="Garamond" w:hAnsi="Garamond"/>
+        </w:rPr>
+      </w:pPr>
+      <w:r>
+        <w:rPr>
+          <w:rFonts w:ascii="Garamond" w:hAnsi="Garamond"/>
+        </w:rPr>
         <w:t xml:space="preserve">Il server informa il client che </w:t>
       </w:r>
       <w:proofErr w:type="gramStart"/>
       <w:r>
+        <w:rPr>
+          <w:rFonts w:ascii="Garamond" w:hAnsi="Garamond"/>
+        </w:rPr>
         <w:t xml:space="preserve">le </w:t>
       </w:r>
       <w:r>
+        <w:rPr>
+          <w:rFonts w:ascii="Garamond" w:hAnsi="Garamond"/>
+        </w:rPr>
         <w:t>trasferimento</w:t>
       </w:r>
       <w:proofErr w:type="gramEnd"/>
       <w:r>
+        <w:rPr>
+          <w:rFonts w:ascii="Garamond" w:hAnsi="Garamond"/>
+        </w:rPr>
         <w:t xml:space="preserve"> è stato effettuato</w:t>
       </w:r>
       <w:r>
+        <w:rPr>
+          <w:rFonts w:ascii="Garamond" w:hAnsi="Garamond"/>
+        </w:rPr>
         <w:t xml:space="preserve"> con successo.</w:t>
       </w:r>
       <w:r>
         <w:rPr>
+          <w:rFonts w:ascii="Garamond" w:hAnsi="Garamond"/>
           <w:noProof/>
         </w:rPr>
         <w:t xml:space="preserve"> </w:t>
@@ -7132,16 +9671,26 @@
     <w:p>
       <w:pPr>
         <w:rPr>
+          <w:rFonts w:ascii="Garamond" w:hAnsi="Garamond"/>
           <w:noProof/>
         </w:rPr>
       </w:pPr>
       <w:r>
+        <w:rPr>
+          <w:rFonts w:ascii="Garamond" w:hAnsi="Garamond"/>
+        </w:rPr>
         <w:t>Sul collegamento dati, invece, sono scambiati i seguenti pacchetti.</w:t>
       </w:r>
     </w:p>
     <w:p>
-      <w:r>
-        <w:rPr>
+      <w:pPr>
+        <w:rPr>
+          <w:rFonts w:ascii="Garamond" w:hAnsi="Garamond"/>
+        </w:rPr>
+      </w:pPr>
+      <w:r>
+        <w:rPr>
+          <w:rFonts w:ascii="Garamond" w:hAnsi="Garamond"/>
           <w:noProof/>
         </w:rPr>
         <w:drawing>
@@ -7188,29 +9737,50 @@
       </w:r>
     </w:p>
     <w:p>
-      <w:r>
+      <w:pPr>
+        <w:rPr>
+          <w:rFonts w:ascii="Garamond" w:hAnsi="Garamond"/>
+        </w:rPr>
+      </w:pPr>
+      <w:r>
+        <w:rPr>
+          <w:rFonts w:ascii="Garamond" w:hAnsi="Garamond"/>
+        </w:rPr>
         <w:t xml:space="preserve">In questa connessione non vengono scambiati pacchetti </w:t>
       </w:r>
       <w:proofErr w:type="spellStart"/>
       <w:r>
+        <w:rPr>
+          <w:rFonts w:ascii="Garamond" w:hAnsi="Garamond"/>
+        </w:rPr>
         <w:t>Request</w:t>
       </w:r>
       <w:proofErr w:type="spellEnd"/>
       <w:r>
+        <w:rPr>
+          <w:rFonts w:ascii="Garamond" w:hAnsi="Garamond"/>
+        </w:rPr>
         <w:t xml:space="preserve"> e </w:t>
       </w:r>
       <w:proofErr w:type="spellStart"/>
       <w:r>
+        <w:rPr>
+          <w:rFonts w:ascii="Garamond" w:hAnsi="Garamond"/>
+        </w:rPr>
         <w:t>Response</w:t>
       </w:r>
       <w:proofErr w:type="spellEnd"/>
       <w:r>
+        <w:rPr>
+          <w:rFonts w:ascii="Garamond" w:hAnsi="Garamond"/>
+        </w:rPr>
         <w:t>, ma semplicemente viene trasferito il file ls-lR.gz, richiesto con RETR. Il collegamento viene poi chiuso appena terminato il trasferimento.</w:t>
       </w:r>
     </w:p>
     <w:p>
       <w:pPr>
         <w:rPr>
+          <w:rFonts w:ascii="Garamond" w:hAnsi="Garamond"/>
           <w:sz w:val="14"/>
           <w:szCs w:val="14"/>
         </w:rPr>
@@ -7220,12 +9790,14 @@
       <w:pPr>
         <w:pStyle w:val="Sottotitolo"/>
         <w:rPr>
+          <w:rFonts w:ascii="Garamond" w:hAnsi="Garamond"/>
           <w:color w:val="002060"/>
           <w:u w:val="single"/>
         </w:rPr>
       </w:pPr>
       <w:r>
         <w:rPr>
+          <w:rFonts w:ascii="Garamond" w:hAnsi="Garamond"/>
           <w:b/>
           <w:bCs/>
           <w:color w:val="002060"/>
@@ -7235,6 +9807,7 @@
       </w:r>
       <w:r>
         <w:rPr>
+          <w:rFonts w:ascii="Garamond" w:hAnsi="Garamond"/>
           <w:color w:val="002060"/>
           <w:u w:val="single"/>
         </w:rPr>
@@ -7243,6 +9816,7 @@
       <w:proofErr w:type="spellStart"/>
       <w:r>
         <w:rPr>
+          <w:rFonts w:ascii="Garamond" w:hAnsi="Garamond"/>
           <w:color w:val="002060"/>
           <w:u w:val="single"/>
         </w:rPr>
@@ -7251,6 +9825,7 @@
       <w:proofErr w:type="spellEnd"/>
       <w:r>
         <w:rPr>
+          <w:rFonts w:ascii="Garamond" w:hAnsi="Garamond"/>
           <w:color w:val="002060"/>
           <w:u w:val="single"/>
         </w:rPr>
@@ -7259,6 +9834,7 @@
       <w:proofErr w:type="spellStart"/>
       <w:r>
         <w:rPr>
+          <w:rFonts w:ascii="Garamond" w:hAnsi="Garamond"/>
           <w:color w:val="002060"/>
           <w:u w:val="single"/>
         </w:rPr>
@@ -7267,6 +9843,7 @@
       <w:proofErr w:type="spellEnd"/>
       <w:r>
         <w:rPr>
+          <w:rFonts w:ascii="Garamond" w:hAnsi="Garamond"/>
           <w:color w:val="002060"/>
           <w:u w:val="single"/>
         </w:rPr>
@@ -7275,6 +9852,7 @@
       <w:proofErr w:type="spellStart"/>
       <w:r>
         <w:rPr>
+          <w:rFonts w:ascii="Garamond" w:hAnsi="Garamond"/>
           <w:color w:val="002060"/>
           <w:u w:val="single"/>
         </w:rPr>
@@ -7283,6 +9861,7 @@
       <w:proofErr w:type="spellEnd"/>
       <w:r>
         <w:rPr>
+          <w:rFonts w:ascii="Garamond" w:hAnsi="Garamond"/>
           <w:color w:val="002060"/>
           <w:u w:val="single"/>
         </w:rPr>
@@ -7292,9 +9871,13 @@
     <w:p>
       <w:pPr>
         <w:jc w:val="center"/>
-      </w:pPr>
-      <w:r>
-        <w:rPr>
+        <w:rPr>
+          <w:rFonts w:ascii="Garamond" w:hAnsi="Garamond"/>
+        </w:rPr>
+      </w:pPr>
+      <w:r>
+        <w:rPr>
+          <w:rFonts w:ascii="Garamond" w:hAnsi="Garamond"/>
           <w:noProof/>
         </w:rPr>
         <w:drawing>
@@ -7344,11 +9927,13 @@
       <w:pPr>
         <w:rPr>
           <w:rStyle w:val="Enfasiintensa"/>
-        </w:rPr>
-      </w:pPr>
-      <w:r>
-        <w:rPr>
-          <w:rStyle w:val="Enfasiintensa"/>
+          <w:rFonts w:ascii="Garamond" w:hAnsi="Garamond"/>
+        </w:rPr>
+      </w:pPr>
+      <w:r>
+        <w:rPr>
+          <w:rStyle w:val="Enfasiintensa"/>
+          <w:rFonts w:ascii="Garamond" w:hAnsi="Garamond"/>
         </w:rPr>
         <w:t xml:space="preserve">1. </w:t>
       </w:r>
@@ -7356,6 +9941,7 @@
       <w:r>
         <w:rPr>
           <w:rStyle w:val="Enfasiintensa"/>
+          <w:rFonts w:ascii="Garamond" w:hAnsi="Garamond"/>
         </w:rPr>
         <w:t>Which</w:t>
       </w:r>
@@ -7363,6 +9949,7 @@
       <w:r>
         <w:rPr>
           <w:rStyle w:val="Enfasiintensa"/>
+          <w:rFonts w:ascii="Garamond" w:hAnsi="Garamond"/>
         </w:rPr>
         <w:t xml:space="preserve"> </w:t>
       </w:r>
@@ -7370,6 +9957,7 @@
       <w:r>
         <w:rPr>
           <w:rStyle w:val="Enfasiintensa"/>
+          <w:rFonts w:ascii="Garamond" w:hAnsi="Garamond"/>
         </w:rPr>
         <w:t>messages</w:t>
       </w:r>
@@ -7377,6 +9965,7 @@
       <w:r>
         <w:rPr>
           <w:rStyle w:val="Enfasiintensa"/>
+          <w:rFonts w:ascii="Garamond" w:hAnsi="Garamond"/>
         </w:rPr>
         <w:t xml:space="preserve">, </w:t>
       </w:r>
@@ -7384,6 +9973,7 @@
       <w:r>
         <w:rPr>
           <w:rStyle w:val="Enfasiintensa"/>
+          <w:rFonts w:ascii="Garamond" w:hAnsi="Garamond"/>
         </w:rPr>
         <w:t>if</w:t>
       </w:r>
@@ -7391,6 +9981,7 @@
       <w:r>
         <w:rPr>
           <w:rStyle w:val="Enfasiintensa"/>
+          <w:rFonts w:ascii="Garamond" w:hAnsi="Garamond"/>
         </w:rPr>
         <w:t xml:space="preserve"> </w:t>
       </w:r>
@@ -7398,6 +9989,7 @@
       <w:r>
         <w:rPr>
           <w:rStyle w:val="Enfasiintensa"/>
+          <w:rFonts w:ascii="Garamond" w:hAnsi="Garamond"/>
         </w:rPr>
         <w:t>any</w:t>
       </w:r>
@@ -7405,6 +9997,7 @@
       <w:r>
         <w:rPr>
           <w:rStyle w:val="Enfasiintensa"/>
+          <w:rFonts w:ascii="Garamond" w:hAnsi="Garamond"/>
         </w:rPr>
         <w:t xml:space="preserve">, are </w:t>
       </w:r>
@@ -7412,6 +10005,7 @@
       <w:r>
         <w:rPr>
           <w:rStyle w:val="Enfasiintensa"/>
+          <w:rFonts w:ascii="Garamond" w:hAnsi="Garamond"/>
         </w:rPr>
         <w:t>exchanged</w:t>
       </w:r>
@@ -7419,6 +10013,7 @@
       <w:r>
         <w:rPr>
           <w:rStyle w:val="Enfasiintensa"/>
+          <w:rFonts w:ascii="Garamond" w:hAnsi="Garamond"/>
         </w:rPr>
         <w:t xml:space="preserve"> </w:t>
       </w:r>
@@ -7426,6 +10021,7 @@
       <w:r>
         <w:rPr>
           <w:rStyle w:val="Enfasiintensa"/>
+          <w:rFonts w:ascii="Garamond" w:hAnsi="Garamond"/>
         </w:rPr>
         <w:t>between</w:t>
       </w:r>
@@ -7433,18 +10029,33 @@
       <w:r>
         <w:rPr>
           <w:rStyle w:val="Enfasiintensa"/>
+          <w:rFonts w:ascii="Garamond" w:hAnsi="Garamond"/>
         </w:rPr>
         <w:t xml:space="preserve"> client and server?</w:t>
       </w:r>
     </w:p>
     <w:p>
-      <w:r>
+      <w:pPr>
+        <w:rPr>
+          <w:rFonts w:ascii="Garamond" w:hAnsi="Garamond"/>
+        </w:rPr>
+      </w:pPr>
+      <w:r>
+        <w:rPr>
+          <w:rFonts w:ascii="Garamond" w:hAnsi="Garamond"/>
+        </w:rPr>
         <w:t>I messaggi scambiati tra client e server per eseguire il comando sono:</w:t>
       </w:r>
     </w:p>
     <w:p>
-      <w:r>
-        <w:rPr>
+      <w:pPr>
+        <w:rPr>
+          <w:rFonts w:ascii="Garamond" w:hAnsi="Garamond"/>
+        </w:rPr>
+      </w:pPr>
+      <w:r>
+        <w:rPr>
+          <w:rFonts w:ascii="Garamond" w:hAnsi="Garamond"/>
           <w:noProof/>
         </w:rPr>
         <w:drawing>
@@ -7491,29 +10102,55 @@
       </w:r>
     </w:p>
     <w:p>
-      <w:r>
+      <w:pPr>
+        <w:rPr>
+          <w:rFonts w:ascii="Garamond" w:hAnsi="Garamond"/>
+        </w:rPr>
+      </w:pPr>
+      <w:r>
+        <w:rPr>
+          <w:rFonts w:ascii="Garamond" w:hAnsi="Garamond"/>
+        </w:rPr>
         <w:t xml:space="preserve">I messaggi </w:t>
       </w:r>
       <w:proofErr w:type="spellStart"/>
       <w:r>
+        <w:rPr>
+          <w:rFonts w:ascii="Garamond" w:hAnsi="Garamond"/>
+        </w:rPr>
         <w:t>Request</w:t>
       </w:r>
       <w:proofErr w:type="spellEnd"/>
       <w:r>
+        <w:rPr>
+          <w:rFonts w:ascii="Garamond" w:hAnsi="Garamond"/>
+        </w:rPr>
         <w:t xml:space="preserve"> e </w:t>
       </w:r>
       <w:proofErr w:type="spellStart"/>
       <w:r>
+        <w:rPr>
+          <w:rFonts w:ascii="Garamond" w:hAnsi="Garamond"/>
+        </w:rPr>
         <w:t>Response</w:t>
       </w:r>
       <w:proofErr w:type="spellEnd"/>
       <w:r>
+        <w:rPr>
+          <w:rFonts w:ascii="Garamond" w:hAnsi="Garamond"/>
+        </w:rPr>
         <w:t xml:space="preserve"> scambiati tra client e server sono quindi questi:</w:t>
       </w:r>
     </w:p>
     <w:p>
-      <w:r>
-        <w:rPr>
+      <w:pPr>
+        <w:rPr>
+          <w:rFonts w:ascii="Garamond" w:hAnsi="Garamond"/>
+        </w:rPr>
+      </w:pPr>
+      <w:r>
+        <w:rPr>
+          <w:rFonts w:ascii="Garamond" w:hAnsi="Garamond"/>
           <w:noProof/>
         </w:rPr>
         <w:drawing>
@@ -7562,6 +10199,7 @@
     <w:p>
       <w:pPr>
         <w:rPr>
+          <w:rFonts w:ascii="Garamond" w:hAnsi="Garamond"/>
           <w:sz w:val="14"/>
           <w:szCs w:val="14"/>
         </w:rPr>
@@ -7571,97 +10209,121 @@
       <w:pPr>
         <w:rPr>
           <w:rStyle w:val="Enfasiintensa"/>
-        </w:rPr>
-      </w:pPr>
-      <w:r>
-        <w:rPr>
-          <w:rStyle w:val="Enfasiintensa"/>
+          <w:rFonts w:ascii="Garamond" w:hAnsi="Garamond"/>
+        </w:rPr>
+      </w:pPr>
+      <w:r>
+        <w:rPr>
+          <w:rStyle w:val="Enfasiintensa"/>
+          <w:rFonts w:ascii="Garamond" w:hAnsi="Garamond"/>
+        </w:rPr>
+        <w:t xml:space="preserve">2. On </w:t>
+      </w:r>
+      <w:proofErr w:type="spellStart"/>
+      <w:r>
+        <w:rPr>
+          <w:rStyle w:val="Enfasiintensa"/>
+          <w:rFonts w:ascii="Garamond" w:hAnsi="Garamond"/>
+        </w:rPr>
+        <w:t>which</w:t>
+      </w:r>
+      <w:proofErr w:type="spellEnd"/>
+      <w:r>
+        <w:rPr>
+          <w:rStyle w:val="Enfasiintensa"/>
+          <w:rFonts w:ascii="Garamond" w:hAnsi="Garamond"/>
+        </w:rPr>
+        <w:t xml:space="preserve"> connection, </w:t>
+      </w:r>
+      <w:proofErr w:type="spellStart"/>
+      <w:r>
+        <w:rPr>
+          <w:rStyle w:val="Enfasiintensa"/>
+          <w:rFonts w:ascii="Garamond" w:hAnsi="Garamond"/>
+        </w:rPr>
+        <w:t>command</w:t>
+      </w:r>
+      <w:proofErr w:type="spellEnd"/>
+      <w:r>
+        <w:rPr>
+          <w:rStyle w:val="Enfasiintensa"/>
+          <w:rFonts w:ascii="Garamond" w:hAnsi="Garamond"/>
+        </w:rPr>
+        <w:t xml:space="preserve"> or data, are </w:t>
+      </w:r>
+      <w:proofErr w:type="spellStart"/>
+      <w:r>
+        <w:rPr>
+          <w:rStyle w:val="Enfasiintensa"/>
+          <w:rFonts w:ascii="Garamond" w:hAnsi="Garamond"/>
+        </w:rPr>
+        <w:t>those</w:t>
+      </w:r>
+      <w:proofErr w:type="spellEnd"/>
+      <w:r>
+        <w:rPr>
+          <w:rStyle w:val="Enfasiintensa"/>
+          <w:rFonts w:ascii="Garamond" w:hAnsi="Garamond"/>
+        </w:rPr>
+        <w:t xml:space="preserve"> </w:t>
+      </w:r>
+      <w:proofErr w:type="spellStart"/>
+      <w:r>
+        <w:rPr>
+          <w:rStyle w:val="Enfasiintensa"/>
+          <w:rFonts w:ascii="Garamond" w:hAnsi="Garamond"/>
+        </w:rPr>
+        <w:t>message</w:t>
+      </w:r>
+      <w:proofErr w:type="spellEnd"/>
+      <w:r>
+        <w:rPr>
+          <w:rStyle w:val="Enfasiintensa"/>
+          <w:rFonts w:ascii="Garamond" w:hAnsi="Garamond"/>
+        </w:rPr>
+        <w:t xml:space="preserve"> </w:t>
+      </w:r>
+      <w:proofErr w:type="spellStart"/>
+      <w:r>
+        <w:rPr>
+          <w:rStyle w:val="Enfasiintensa"/>
+          <w:rFonts w:ascii="Garamond" w:hAnsi="Garamond"/>
+        </w:rPr>
+        <w:t>exchanged</w:t>
+      </w:r>
+      <w:proofErr w:type="spellEnd"/>
+      <w:r>
+        <w:rPr>
+          <w:rStyle w:val="Enfasiintensa"/>
+          <w:rFonts w:ascii="Garamond" w:hAnsi="Garamond"/>
+        </w:rPr>
+        <w:t>?</w:t>
+      </w:r>
+    </w:p>
+    <w:p>
+      <w:pPr>
+        <w:rPr>
+          <w:rFonts w:ascii="Garamond" w:hAnsi="Garamond"/>
+        </w:rPr>
+      </w:pPr>
+      <w:r>
+        <w:rPr>
+          <w:rFonts w:ascii="Garamond" w:hAnsi="Garamond"/>
         </w:rPr>
         <w:lastRenderedPageBreak/>
-        <w:t xml:space="preserve">2. On </w:t>
-      </w:r>
-      <w:proofErr w:type="spellStart"/>
-      <w:r>
-        <w:rPr>
-          <w:rStyle w:val="Enfasiintensa"/>
-        </w:rPr>
-        <w:t>which</w:t>
-      </w:r>
-      <w:proofErr w:type="spellEnd"/>
-      <w:r>
-        <w:rPr>
-          <w:rStyle w:val="Enfasiintensa"/>
-        </w:rPr>
-        <w:t xml:space="preserve"> connection, </w:t>
-      </w:r>
-      <w:proofErr w:type="spellStart"/>
-      <w:r>
-        <w:rPr>
-          <w:rStyle w:val="Enfasiintensa"/>
-        </w:rPr>
-        <w:t>command</w:t>
-      </w:r>
-      <w:proofErr w:type="spellEnd"/>
-      <w:r>
-        <w:rPr>
-          <w:rStyle w:val="Enfasiintensa"/>
-        </w:rPr>
-        <w:t xml:space="preserve"> or data, are </w:t>
-      </w:r>
-      <w:proofErr w:type="spellStart"/>
-      <w:r>
-        <w:rPr>
-          <w:rStyle w:val="Enfasiintensa"/>
-        </w:rPr>
-        <w:t>those</w:t>
-      </w:r>
-      <w:proofErr w:type="spellEnd"/>
-      <w:r>
-        <w:rPr>
-          <w:rStyle w:val="Enfasiintensa"/>
-        </w:rPr>
-        <w:t xml:space="preserve"> </w:t>
-      </w:r>
-      <w:proofErr w:type="spellStart"/>
-      <w:r>
-        <w:rPr>
-          <w:rStyle w:val="Enfasiintensa"/>
-        </w:rPr>
-        <w:t>message</w:t>
-      </w:r>
-      <w:proofErr w:type="spellEnd"/>
-      <w:r>
-        <w:rPr>
-          <w:rStyle w:val="Enfasiintensa"/>
-        </w:rPr>
-        <w:t xml:space="preserve"> </w:t>
-      </w:r>
-      <w:proofErr w:type="spellStart"/>
-      <w:r>
-        <w:rPr>
-          <w:rStyle w:val="Enfasiintensa"/>
-        </w:rPr>
-        <w:t>exchanged</w:t>
-      </w:r>
-      <w:proofErr w:type="spellEnd"/>
-      <w:r>
-        <w:rPr>
-          <w:rStyle w:val="Enfasiintensa"/>
-        </w:rPr>
-        <w:t>?</w:t>
-      </w:r>
-    </w:p>
-    <w:p>
-      <w:r>
         <w:t>Tutti i messaggi sono scambiati sulla connessione di controllo.</w:t>
       </w:r>
       <w:r>
+        <w:rPr>
+          <w:rFonts w:ascii="Garamond" w:hAnsi="Garamond"/>
+        </w:rPr>
         <w:t xml:space="preserve"> La connessione dati non viene aperta.</w:t>
       </w:r>
     </w:p>
     <w:p>
       <w:pPr>
         <w:rPr>
+          <w:rFonts w:ascii="Garamond" w:hAnsi="Garamond"/>
           <w:sz w:val="14"/>
           <w:szCs w:val="14"/>
         </w:rPr>
@@ -7671,11 +10333,13 @@
       <w:pPr>
         <w:rPr>
           <w:rStyle w:val="Enfasiintensa"/>
-        </w:rPr>
-      </w:pPr>
-      <w:r>
-        <w:rPr>
-          <w:rStyle w:val="Enfasiintensa"/>
+          <w:rFonts w:ascii="Garamond" w:hAnsi="Garamond"/>
+        </w:rPr>
+      </w:pPr>
+      <w:r>
+        <w:rPr>
+          <w:rStyle w:val="Enfasiintensa"/>
+          <w:rFonts w:ascii="Garamond" w:hAnsi="Garamond"/>
         </w:rPr>
         <w:t xml:space="preserve">4. For </w:t>
       </w:r>
@@ -7683,6 +10347,7 @@
       <w:r>
         <w:rPr>
           <w:rStyle w:val="Enfasiintensa"/>
+          <w:rFonts w:ascii="Garamond" w:hAnsi="Garamond"/>
         </w:rPr>
         <w:t>each</w:t>
       </w:r>
@@ -7690,6 +10355,7 @@
       <w:r>
         <w:rPr>
           <w:rStyle w:val="Enfasiintensa"/>
+          <w:rFonts w:ascii="Garamond" w:hAnsi="Garamond"/>
         </w:rPr>
         <w:t xml:space="preserve"> connection, </w:t>
       </w:r>
@@ -7697,6 +10363,7 @@
       <w:r>
         <w:rPr>
           <w:rStyle w:val="Enfasiintensa"/>
+          <w:rFonts w:ascii="Garamond" w:hAnsi="Garamond"/>
         </w:rPr>
         <w:t>command</w:t>
       </w:r>
@@ -7704,6 +10371,7 @@
       <w:r>
         <w:rPr>
           <w:rStyle w:val="Enfasiintensa"/>
+          <w:rFonts w:ascii="Garamond" w:hAnsi="Garamond"/>
         </w:rPr>
         <w:t xml:space="preserve"> and data, list </w:t>
       </w:r>
@@ -7711,6 +10379,7 @@
       <w:r>
         <w:rPr>
           <w:rStyle w:val="Enfasiintensa"/>
+          <w:rFonts w:ascii="Garamond" w:hAnsi="Garamond"/>
         </w:rPr>
         <w:t>all</w:t>
       </w:r>
@@ -7718,6 +10387,7 @@
       <w:r>
         <w:rPr>
           <w:rStyle w:val="Enfasiintensa"/>
+          <w:rFonts w:ascii="Garamond" w:hAnsi="Garamond"/>
         </w:rPr>
         <w:t xml:space="preserve"> </w:t>
       </w:r>
@@ -7725,6 +10395,7 @@
       <w:r>
         <w:rPr>
           <w:rStyle w:val="Enfasiintensa"/>
+          <w:rFonts w:ascii="Garamond" w:hAnsi="Garamond"/>
         </w:rPr>
         <w:t>messages</w:t>
       </w:r>
@@ -7732,6 +10403,7 @@
       <w:r>
         <w:rPr>
           <w:rStyle w:val="Enfasiintensa"/>
+          <w:rFonts w:ascii="Garamond" w:hAnsi="Garamond"/>
         </w:rPr>
         <w:t xml:space="preserve"> (</w:t>
       </w:r>
@@ -7739,6 +10411,7 @@
       <w:r>
         <w:rPr>
           <w:rStyle w:val="Enfasiintensa"/>
+          <w:rFonts w:ascii="Garamond" w:hAnsi="Garamond"/>
         </w:rPr>
         <w:t>request</w:t>
       </w:r>
@@ -7746,6 +10419,7 @@
       <w:r>
         <w:rPr>
           <w:rStyle w:val="Enfasiintensa"/>
+          <w:rFonts w:ascii="Garamond" w:hAnsi="Garamond"/>
         </w:rPr>
         <w:t xml:space="preserve"> and </w:t>
       </w:r>
@@ -7753,6 +10427,7 @@
       <w:r>
         <w:rPr>
           <w:rStyle w:val="Enfasiintensa"/>
+          <w:rFonts w:ascii="Garamond" w:hAnsi="Garamond"/>
         </w:rPr>
         <w:t>response</w:t>
       </w:r>
@@ -7760,6 +10435,7 @@
       <w:r>
         <w:rPr>
           <w:rStyle w:val="Enfasiintensa"/>
+          <w:rFonts w:ascii="Garamond" w:hAnsi="Garamond"/>
         </w:rPr>
         <w:t xml:space="preserve">) </w:t>
       </w:r>
@@ -7767,6 +10443,7 @@
       <w:r>
         <w:rPr>
           <w:rStyle w:val="Enfasiintensa"/>
+          <w:rFonts w:ascii="Garamond" w:hAnsi="Garamond"/>
         </w:rPr>
         <w:t>being</w:t>
       </w:r>
@@ -7774,6 +10451,7 @@
       <w:r>
         <w:rPr>
           <w:rStyle w:val="Enfasiintensa"/>
+          <w:rFonts w:ascii="Garamond" w:hAnsi="Garamond"/>
         </w:rPr>
         <w:t xml:space="preserve"> </w:t>
       </w:r>
@@ -7781,6 +10459,7 @@
       <w:r>
         <w:rPr>
           <w:rStyle w:val="Enfasiintensa"/>
+          <w:rFonts w:ascii="Garamond" w:hAnsi="Garamond"/>
         </w:rPr>
         <w:t>exchanged</w:t>
       </w:r>
@@ -7788,6 +10467,7 @@
       <w:r>
         <w:rPr>
           <w:rStyle w:val="Enfasiintensa"/>
+          <w:rFonts w:ascii="Garamond" w:hAnsi="Garamond"/>
         </w:rPr>
         <w:t xml:space="preserve">, </w:t>
       </w:r>
@@ -7795,6 +10475,7 @@
       <w:r>
         <w:rPr>
           <w:rStyle w:val="Enfasiintensa"/>
+          <w:rFonts w:ascii="Garamond" w:hAnsi="Garamond"/>
         </w:rPr>
         <w:t>describing</w:t>
       </w:r>
@@ -7802,6 +10483,7 @@
       <w:r>
         <w:rPr>
           <w:rStyle w:val="Enfasiintensa"/>
+          <w:rFonts w:ascii="Garamond" w:hAnsi="Garamond"/>
         </w:rPr>
         <w:t xml:space="preserve"> the </w:t>
       </w:r>
@@ -7809,6 +10491,7 @@
       <w:r>
         <w:rPr>
           <w:rStyle w:val="Enfasiintensa"/>
+          <w:rFonts w:ascii="Garamond" w:hAnsi="Garamond"/>
         </w:rPr>
         <w:t>meaning</w:t>
       </w:r>
@@ -7816,6 +10499,7 @@
       <w:r>
         <w:rPr>
           <w:rStyle w:val="Enfasiintensa"/>
+          <w:rFonts w:ascii="Garamond" w:hAnsi="Garamond"/>
         </w:rPr>
         <w:t xml:space="preserve"> of </w:t>
       </w:r>
@@ -7823,6 +10507,7 @@
       <w:r>
         <w:rPr>
           <w:rStyle w:val="Enfasiintensa"/>
+          <w:rFonts w:ascii="Garamond" w:hAnsi="Garamond"/>
         </w:rPr>
         <w:t>each</w:t>
       </w:r>
@@ -7830,6 +10515,7 @@
       <w:r>
         <w:rPr>
           <w:rStyle w:val="Enfasiintensa"/>
+          <w:rFonts w:ascii="Garamond" w:hAnsi="Garamond"/>
         </w:rPr>
         <w:t xml:space="preserve"> </w:t>
       </w:r>
@@ -7837,6 +10523,7 @@
       <w:r>
         <w:rPr>
           <w:rStyle w:val="Enfasiintensa"/>
+          <w:rFonts w:ascii="Garamond" w:hAnsi="Garamond"/>
         </w:rPr>
         <w:t>message</w:t>
       </w:r>
@@ -7844,6 +10531,7 @@
       <w:r>
         <w:rPr>
           <w:rStyle w:val="Enfasiintensa"/>
+          <w:rFonts w:ascii="Garamond" w:hAnsi="Garamond"/>
         </w:rPr>
         <w:t>.</w:t>
       </w:r>
@@ -7852,18 +10540,28 @@
       <w:pPr>
         <w:rPr>
           <w:rStyle w:val="Enfasiintensa"/>
+          <w:rFonts w:ascii="Garamond" w:hAnsi="Garamond"/>
           <w:i w:val="0"/>
           <w:iCs w:val="0"/>
           <w:color w:val="auto"/>
         </w:rPr>
       </w:pPr>
       <w:r>
+        <w:rPr>
+          <w:rFonts w:ascii="Garamond" w:hAnsi="Garamond"/>
+        </w:rPr>
         <w:t xml:space="preserve">Sul collegamento di controllo sono scambiati i seguenti pacchetti. </w:t>
       </w:r>
     </w:p>
     <w:p>
-      <w:r>
-        <w:rPr>
+      <w:pPr>
+        <w:rPr>
+          <w:rFonts w:ascii="Garamond" w:hAnsi="Garamond"/>
+        </w:rPr>
+      </w:pPr>
+      <w:r>
+        <w:rPr>
+          <w:rFonts w:ascii="Garamond" w:hAnsi="Garamond"/>
           <w:noProof/>
         </w:rPr>
         <w:drawing>
@@ -7910,37 +10608,71 @@
       </w:r>
     </w:p>
     <w:p>
-      <w:r>
+      <w:pPr>
+        <w:rPr>
+          <w:rFonts w:ascii="Garamond" w:hAnsi="Garamond"/>
+        </w:rPr>
+      </w:pPr>
+      <w:r>
+        <w:rPr>
+          <w:rFonts w:ascii="Garamond" w:hAnsi="Garamond"/>
+        </w:rPr>
         <w:t xml:space="preserve">I pacchetti di </w:t>
       </w:r>
       <w:proofErr w:type="spellStart"/>
       <w:r>
+        <w:rPr>
+          <w:rFonts w:ascii="Garamond" w:hAnsi="Garamond"/>
+        </w:rPr>
         <w:t>Request</w:t>
       </w:r>
       <w:proofErr w:type="spellEnd"/>
       <w:r>
+        <w:rPr>
+          <w:rFonts w:ascii="Garamond" w:hAnsi="Garamond"/>
+        </w:rPr>
         <w:t xml:space="preserve"> e </w:t>
       </w:r>
       <w:proofErr w:type="spellStart"/>
       <w:r>
+        <w:rPr>
+          <w:rFonts w:ascii="Garamond" w:hAnsi="Garamond"/>
+        </w:rPr>
         <w:t>Response</w:t>
       </w:r>
       <w:proofErr w:type="spellEnd"/>
       <w:r>
+        <w:rPr>
+          <w:rFonts w:ascii="Garamond" w:hAnsi="Garamond"/>
+        </w:rPr>
         <w:t xml:space="preserve"> sono i seguenti. </w:t>
       </w:r>
     </w:p>
     <w:p>
-      <w:proofErr w:type="spellStart"/>
-      <w:r>
+      <w:pPr>
+        <w:rPr>
+          <w:rFonts w:ascii="Garamond" w:hAnsi="Garamond"/>
+        </w:rPr>
+      </w:pPr>
+      <w:proofErr w:type="spellStart"/>
+      <w:r>
+        <w:rPr>
+          <w:rFonts w:ascii="Garamond" w:hAnsi="Garamond"/>
+        </w:rPr>
         <w:t>Packet</w:t>
       </w:r>
       <w:proofErr w:type="spellEnd"/>
       <w:r>
+        <w:rPr>
+          <w:rFonts w:ascii="Garamond" w:hAnsi="Garamond"/>
+        </w:rPr>
         <w:t xml:space="preserve"> </w:t>
       </w:r>
       <w:proofErr w:type="gramStart"/>
       <w:r>
+        <w:rPr>
+          <w:rFonts w:ascii="Garamond" w:hAnsi="Garamond"/>
+        </w:rPr>
         <w:t>No. :</w:t>
       </w:r>
       <w:proofErr w:type="gramEnd"/>
@@ -7953,22 +10685,40 @@
           <w:numId w:val="20"/>
         </w:numPr>
         <w:ind w:left="993" w:hanging="851"/>
-      </w:pPr>
-      <w:r>
+        <w:rPr>
+          <w:rFonts w:ascii="Garamond" w:hAnsi="Garamond"/>
+        </w:rPr>
+      </w:pPr>
+      <w:r>
+        <w:rPr>
+          <w:rFonts w:ascii="Garamond" w:hAnsi="Garamond"/>
+        </w:rPr>
         <w:t xml:space="preserve">Il client </w:t>
       </w:r>
       <w:r>
+        <w:rPr>
+          <w:rFonts w:ascii="Garamond" w:hAnsi="Garamond"/>
+        </w:rPr>
         <w:t xml:space="preserve">effettua una </w:t>
       </w:r>
       <w:proofErr w:type="spellStart"/>
       <w:r>
+        <w:rPr>
+          <w:rFonts w:ascii="Garamond" w:hAnsi="Garamond"/>
+        </w:rPr>
         <w:t>Request</w:t>
       </w:r>
       <w:proofErr w:type="spellEnd"/>
       <w:r>
+        <w:rPr>
+          <w:rFonts w:ascii="Garamond" w:hAnsi="Garamond"/>
+        </w:rPr>
         <w:t xml:space="preserve"> </w:t>
       </w:r>
       <w:r>
+        <w:rPr>
+          <w:rFonts w:ascii="Garamond" w:hAnsi="Garamond"/>
+        </w:rPr>
         <w:t>di chiudere la connessione di controllo con il comando QUIT.</w:t>
       </w:r>
     </w:p>
@@ -7980,27 +10730,55 @@
           <w:numId w:val="21"/>
         </w:numPr>
         <w:ind w:left="993" w:hanging="851"/>
-      </w:pPr>
-      <w:r>
+        <w:rPr>
+          <w:rFonts w:ascii="Garamond" w:hAnsi="Garamond"/>
+        </w:rPr>
+      </w:pPr>
+      <w:r>
+        <w:rPr>
+          <w:rFonts w:ascii="Garamond" w:hAnsi="Garamond"/>
+        </w:rPr>
         <w:t>Il server invia il messaggio Goodbye al client</w:t>
       </w:r>
       <w:r>
+        <w:rPr>
+          <w:rFonts w:ascii="Garamond" w:hAnsi="Garamond"/>
+        </w:rPr>
         <w:t>, confermando la richiesta di chiusura.</w:t>
       </w:r>
     </w:p>
     <w:p>
-      <w:r>
+      <w:pPr>
+        <w:rPr>
+          <w:rFonts w:ascii="Garamond" w:hAnsi="Garamond"/>
+        </w:rPr>
+      </w:pPr>
+      <w:r>
+        <w:rPr>
+          <w:rFonts w:ascii="Garamond" w:hAnsi="Garamond"/>
+        </w:rPr>
         <w:t>E si procede con la chiusura della connessione di controllo.</w:t>
       </w:r>
     </w:p>
     <w:p>
-      <w:r>
+      <w:pPr>
+        <w:rPr>
+          <w:rFonts w:ascii="Garamond" w:hAnsi="Garamond"/>
+        </w:rPr>
+      </w:pPr>
+      <w:r>
+        <w:rPr>
+          <w:rFonts w:ascii="Garamond" w:hAnsi="Garamond"/>
+        </w:rPr>
         <w:t>La connessione dati non viene aperta.</w:t>
       </w:r>
     </w:p>
     <w:p>
       <w:pPr>
         <w:ind w:left="142"/>
+        <w:rPr>
+          <w:rFonts w:ascii="Garamond" w:hAnsi="Garamond"/>
+        </w:rPr>
       </w:pPr>
     </w:p>
     <w:sectPr>
